--- a/3. Documents/1. Pase a produccion/3. Despliegue de componentes.docx
+++ b/3. Documents/1. Pase a produccion/3. Despliegue de componentes.docx
@@ -156,6 +156,16 @@
           <w:b/>
           <w:bCs/>
         </w:rPr>
+        <w:t>publish</w:t>
+      </w:r>
+      <w:r>
+        <w:t>_</w:t>
+      </w:r>
+      <w:r>
+        <w:rPr>
+          <w:b/>
+          <w:bCs/>
+        </w:rPr>
         <w:t>apm_birthday_api</w:t>
       </w:r>
       <w:r>
@@ -173,6 +183,28 @@
       <w:pPr>
         <w:pStyle w:val="Prrafodelista"/>
       </w:pPr>
+    </w:p>
+    <w:p>
+      <w:pPr>
+        <w:pStyle w:val="Prrafodelista"/>
+      </w:pPr>
+      <w:r>
+        <w:t xml:space="preserve">2. </w:t>
+      </w:r>
+      <w:proofErr w:type="spellStart"/>
+      <w:r>
+        <w:t>Releases</w:t>
+      </w:r>
+      <w:proofErr w:type="spellEnd"/>
+      <w:r>
+        <w:t>\1. API</w:t>
+      </w:r>
+      <w:r>
+        <w:t>\</w:t>
+      </w:r>
+      <w:r>
+        <w:t>publish_apm_birthday_api.zip</w:t>
+      </w:r>
     </w:p>
     <w:p>
       <w:pPr>
@@ -265,298 +297,26 @@
     </w:p>
     <w:p>
       <w:pPr>
-        <w:ind w:left="360"/>
-      </w:pPr>
-      <w:r>
-        <w:t xml:space="preserve">Para Windows </w:t>
-      </w:r>
-      <w:proofErr w:type="spellStart"/>
-      <w:r>
-        <w:t>Authentication</w:t>
-      </w:r>
-      <w:proofErr w:type="spellEnd"/>
-      <w:r>
-        <w:t>:</w:t>
-      </w:r>
-    </w:p>
-    <w:p>
-      <w:pPr>
-        <w:ind w:left="360"/>
-      </w:pPr>
-      <w:r>
-        <w:t>Server=</w:t>
-      </w:r>
-      <w:proofErr w:type="spellStart"/>
-      <w:proofErr w:type="gramStart"/>
-      <w:r>
-        <w:rPr>
-          <w:b/>
-          <w:bCs/>
-        </w:rPr>
-        <w:t>SERVERNAME</w:t>
-      </w:r>
-      <w:r>
-        <w:t>;Initial</w:t>
-      </w:r>
-      <w:proofErr w:type="spellEnd"/>
-      <w:proofErr w:type="gramEnd"/>
-      <w:r>
-        <w:t xml:space="preserve"> </w:t>
-      </w:r>
-      <w:proofErr w:type="spellStart"/>
-      <w:r>
-        <w:t>Catalog</w:t>
-      </w:r>
-      <w:proofErr w:type="spellEnd"/>
-      <w:r>
-        <w:t>=</w:t>
-      </w:r>
-      <w:proofErr w:type="spellStart"/>
-      <w:r>
-        <w:rPr>
-          <w:b/>
-          <w:bCs/>
-        </w:rPr>
-        <w:t>DBNAME</w:t>
-      </w:r>
-      <w:r>
-        <w:t>;Integrated</w:t>
-      </w:r>
-      <w:proofErr w:type="spellEnd"/>
-      <w:r>
-        <w:t xml:space="preserve"> Security=</w:t>
-      </w:r>
-      <w:proofErr w:type="spellStart"/>
-      <w:r>
-        <w:t>true;Connection</w:t>
-      </w:r>
-      <w:proofErr w:type="spellEnd"/>
-      <w:r>
-        <w:t xml:space="preserve"> </w:t>
-      </w:r>
-      <w:proofErr w:type="spellStart"/>
-      <w:r>
-        <w:t>Timeout</w:t>
-      </w:r>
-      <w:proofErr w:type="spellEnd"/>
-      <w:r>
-        <w:t>=30;</w:t>
-      </w:r>
-    </w:p>
-    <w:p>
-      <w:pPr>
-        <w:ind w:left="360"/>
-      </w:pPr>
-      <w:r>
-        <w:t xml:space="preserve">Para SQL Server </w:t>
-      </w:r>
-      <w:proofErr w:type="spellStart"/>
-      <w:r>
-        <w:t>Authentication</w:t>
-      </w:r>
-      <w:proofErr w:type="spellEnd"/>
-      <w:r>
-        <w:t>:</w:t>
-      </w:r>
-    </w:p>
-    <w:p>
-      <w:pPr>
-        <w:ind w:left="360"/>
-      </w:pPr>
-      <w:r>
-        <w:t>Server=</w:t>
-      </w:r>
-      <w:r>
-        <w:rPr>
-          <w:b/>
-          <w:bCs/>
-        </w:rPr>
-        <w:t xml:space="preserve"> </w:t>
-      </w:r>
-      <w:proofErr w:type="spellStart"/>
-      <w:proofErr w:type="gramStart"/>
-      <w:r>
-        <w:rPr>
-          <w:b/>
-          <w:bCs/>
-        </w:rPr>
-        <w:t>SERVERNAME</w:t>
-      </w:r>
-      <w:r>
-        <w:t>;Initial</w:t>
-      </w:r>
-      <w:proofErr w:type="spellEnd"/>
-      <w:proofErr w:type="gramEnd"/>
-      <w:r>
-        <w:t xml:space="preserve"> </w:t>
-      </w:r>
-      <w:proofErr w:type="spellStart"/>
-      <w:r>
-        <w:t>Catalog</w:t>
-      </w:r>
-      <w:proofErr w:type="spellEnd"/>
-      <w:r>
-        <w:t>=</w:t>
-      </w:r>
-      <w:r>
-        <w:rPr>
-          <w:b/>
-          <w:bCs/>
-        </w:rPr>
-        <w:t xml:space="preserve"> </w:t>
-      </w:r>
-      <w:proofErr w:type="spellStart"/>
-      <w:r>
-        <w:rPr>
-          <w:b/>
-          <w:bCs/>
-        </w:rPr>
-        <w:t>DBNAME</w:t>
-      </w:r>
-      <w:r>
-        <w:t>;User</w:t>
-      </w:r>
-      <w:proofErr w:type="spellEnd"/>
-      <w:r>
-        <w:t xml:space="preserve"> </w:t>
-      </w:r>
-      <w:r>
-        <w:t>ID=</w:t>
-      </w:r>
-      <w:proofErr w:type="spellStart"/>
-      <w:r>
-        <w:rPr>
-          <w:b/>
-          <w:bCs/>
-        </w:rPr>
-        <w:t>USERNAME</w:t>
-      </w:r>
-      <w:r>
-        <w:t>;Password</w:t>
-      </w:r>
-      <w:proofErr w:type="spellEnd"/>
-      <w:r>
-        <w:t>=</w:t>
-      </w:r>
-      <w:proofErr w:type="spellStart"/>
-      <w:r>
-        <w:rPr>
-          <w:b/>
-          <w:bCs/>
-        </w:rPr>
-        <w:t>PASSWORD</w:t>
-      </w:r>
-      <w:r>
-        <w:t>;Connection</w:t>
-      </w:r>
-      <w:proofErr w:type="spellEnd"/>
-      <w:r>
-        <w:t xml:space="preserve"> </w:t>
-      </w:r>
-      <w:proofErr w:type="spellStart"/>
-      <w:r>
-        <w:t>Timeout</w:t>
-      </w:r>
-      <w:proofErr w:type="spellEnd"/>
-      <w:r>
-        <w:t>=30;</w:t>
-      </w:r>
-    </w:p>
-    <w:p>
-      <w:pPr>
-        <w:ind w:left="360"/>
-      </w:pPr>
-      <w:r>
-        <w:t>Definiciones:</w:t>
-      </w:r>
-    </w:p>
-    <w:p>
-      <w:pPr>
-        <w:ind w:left="360"/>
-      </w:pPr>
-      <w:r>
-        <w:rPr>
-          <w:b/>
-          <w:bCs/>
-        </w:rPr>
-        <w:t xml:space="preserve">SERVERNAME: </w:t>
-      </w:r>
-      <w:r>
-        <w:t>Nombre del servidor de base de datos.</w:t>
-      </w:r>
-    </w:p>
-    <w:p>
-      <w:pPr>
-        <w:ind w:left="360"/>
-      </w:pPr>
-      <w:r>
-        <w:rPr>
-          <w:b/>
-          <w:bCs/>
-        </w:rPr>
-        <w:t>DBNAME</w:t>
-      </w:r>
-      <w:r>
-        <w:rPr>
-          <w:b/>
-          <w:bCs/>
-        </w:rPr>
-        <w:t xml:space="preserve">: </w:t>
-      </w:r>
-      <w:r>
-        <w:t>Nombre de la base de datos.</w:t>
-      </w:r>
-    </w:p>
-    <w:p>
-      <w:pPr>
-        <w:ind w:left="360"/>
-      </w:pPr>
-      <w:r>
-        <w:rPr>
-          <w:b/>
-          <w:bCs/>
-        </w:rPr>
-        <w:t xml:space="preserve">USERNAME: </w:t>
-      </w:r>
-      <w:r>
-        <w:t>Nombre de usuario de la base de datos.</w:t>
-      </w:r>
-    </w:p>
-    <w:p>
-      <w:pPr>
-        <w:ind w:left="360"/>
-      </w:pPr>
-      <w:r>
-        <w:rPr>
-          <w:b/>
-          <w:bCs/>
-        </w:rPr>
-        <w:t xml:space="preserve">PASSWORD: </w:t>
-      </w:r>
-      <w:r>
-        <w:t>Contraseña del usuario de la base de datos.</w:t>
-      </w:r>
-    </w:p>
-    <w:p>
-      <w:pPr>
-        <w:ind w:left="360"/>
-      </w:pPr>
-    </w:p>
-    <w:p>
-      <w:pPr>
-        <w:ind w:left="360"/>
-        <w:jc w:val="center"/>
-      </w:pPr>
-      <w:r>
-        <w:rPr>
-          <w:noProof/>
-        </w:rPr>
-        <w:lastRenderedPageBreak/>
+        <w:pStyle w:val="Prrafodelista"/>
+        <w:rPr>
+          <w:b/>
+          <w:bCs/>
+        </w:rPr>
+      </w:pPr>
+    </w:p>
+    <w:p>
+      <w:pPr>
+        <w:pStyle w:val="Prrafodelista"/>
+      </w:pPr>
+      <w:r>
+        <w:rPr>
+          <w:noProof/>
+        </w:rPr>
         <w:drawing>
-          <wp:inline distT="0" distB="0" distL="0" distR="0" wp14:anchorId="79C5AD80" wp14:editId="46F85CB2">
-            <wp:extent cx="4160520" cy="2660650"/>
-            <wp:effectExtent l="0" t="0" r="0" b="6350"/>
-            <wp:docPr id="4" name="Imagen 4"/>
+          <wp:inline distT="0" distB="0" distL="0" distR="0" wp14:anchorId="2FCFC0A2" wp14:editId="2F7DD610">
+            <wp:extent cx="5011271" cy="2641171"/>
+            <wp:effectExtent l="0" t="0" r="0" b="6985"/>
+            <wp:docPr id="15" name="Imagen 15"/>
             <wp:cNvGraphicFramePr>
               <a:graphicFrameLocks xmlns:a="http://schemas.openxmlformats.org/drawingml/2006/main" noChangeAspect="1"/>
             </wp:cNvGraphicFramePr>
@@ -567,33 +327,20 @@
                     <pic:cNvPr id="1" name=""/>
                     <pic:cNvPicPr/>
                   </pic:nvPicPr>
-                  <pic:blipFill rotWithShape="1">
-                    <a:blip r:embed="rId6" cstate="print">
-                      <a:extLst>
-                        <a:ext uri="{28A0092B-C50C-407E-A947-70E740481C1C}">
-                          <a14:useLocalDpi xmlns:a14="http://schemas.microsoft.com/office/drawing/2010/main" val="0"/>
-                        </a:ext>
-                      </a:extLst>
-                    </a:blip>
-                    <a:srcRect l="10725" t="5770" r="12934" b="7441"/>
-                    <a:stretch/>
+                  <pic:blipFill>
+                    <a:blip r:embed="rId6"/>
+                    <a:stretch>
+                      <a:fillRect/>
+                    </a:stretch>
                   </pic:blipFill>
-                  <pic:spPr bwMode="auto">
+                  <pic:spPr>
                     <a:xfrm>
                       <a:off x="0" y="0"/>
-                      <a:ext cx="4160520" cy="2660650"/>
+                      <a:ext cx="5014402" cy="2642821"/>
                     </a:xfrm>
                     <a:prstGeom prst="rect">
                       <a:avLst/>
                     </a:prstGeom>
-                    <a:ln>
-                      <a:noFill/>
-                    </a:ln>
-                    <a:extLst>
-                      <a:ext uri="{53640926-AAD7-44D8-BBD7-CCE9431645EC}">
-                        <a14:shadowObscured xmlns:a14="http://schemas.microsoft.com/office/drawing/2010/main"/>
-                      </a:ext>
-                    </a:extLst>
                   </pic:spPr>
                 </pic:pic>
               </a:graphicData>
@@ -605,6 +352,440 @@
     <w:p>
       <w:pPr>
         <w:ind w:left="360"/>
+      </w:pPr>
+    </w:p>
+    <w:p>
+      <w:pPr>
+        <w:ind w:left="360"/>
+      </w:pPr>
+      <w:r>
+        <w:lastRenderedPageBreak/>
+        <w:t xml:space="preserve">Para Windows </w:t>
+      </w:r>
+      <w:proofErr w:type="spellStart"/>
+      <w:r>
+        <w:t>Authentication</w:t>
+      </w:r>
+      <w:proofErr w:type="spellEnd"/>
+      <w:r>
+        <w:t>:</w:t>
+      </w:r>
+    </w:p>
+    <w:p>
+      <w:pPr>
+        <w:ind w:left="360"/>
+      </w:pPr>
+      <w:r>
+        <w:t>Server=</w:t>
+      </w:r>
+      <w:proofErr w:type="spellStart"/>
+      <w:proofErr w:type="gramStart"/>
+      <w:r>
+        <w:rPr>
+          <w:b/>
+          <w:bCs/>
+        </w:rPr>
+        <w:t>SERVERNAME</w:t>
+      </w:r>
+      <w:r>
+        <w:t>;Initial</w:t>
+      </w:r>
+      <w:proofErr w:type="spellEnd"/>
+      <w:proofErr w:type="gramEnd"/>
+      <w:r>
+        <w:t xml:space="preserve"> </w:t>
+      </w:r>
+      <w:proofErr w:type="spellStart"/>
+      <w:r>
+        <w:t>Catalog</w:t>
+      </w:r>
+      <w:proofErr w:type="spellEnd"/>
+      <w:r>
+        <w:t>=</w:t>
+      </w:r>
+      <w:proofErr w:type="spellStart"/>
+      <w:r>
+        <w:rPr>
+          <w:b/>
+          <w:bCs/>
+        </w:rPr>
+        <w:t>DBNAME</w:t>
+      </w:r>
+      <w:r>
+        <w:t>;Integrated</w:t>
+      </w:r>
+      <w:proofErr w:type="spellEnd"/>
+      <w:r>
+        <w:t xml:space="preserve"> Security=</w:t>
+      </w:r>
+      <w:proofErr w:type="spellStart"/>
+      <w:r>
+        <w:t>true;Connection</w:t>
+      </w:r>
+      <w:proofErr w:type="spellEnd"/>
+      <w:r>
+        <w:t xml:space="preserve"> </w:t>
+      </w:r>
+      <w:proofErr w:type="spellStart"/>
+      <w:r>
+        <w:t>Timeout</w:t>
+      </w:r>
+      <w:proofErr w:type="spellEnd"/>
+      <w:r>
+        <w:t>=30;</w:t>
+      </w:r>
+    </w:p>
+    <w:p>
+      <w:pPr>
+        <w:ind w:left="360"/>
+      </w:pPr>
+      <w:r>
+        <w:t xml:space="preserve">Para SQL Server </w:t>
+      </w:r>
+      <w:proofErr w:type="spellStart"/>
+      <w:r>
+        <w:t>Authentication</w:t>
+      </w:r>
+      <w:proofErr w:type="spellEnd"/>
+      <w:r>
+        <w:t>:</w:t>
+      </w:r>
+    </w:p>
+    <w:p>
+      <w:pPr>
+        <w:ind w:left="360"/>
+      </w:pPr>
+      <w:r>
+        <w:t>Server=</w:t>
+      </w:r>
+      <w:r>
+        <w:rPr>
+          <w:b/>
+          <w:bCs/>
+        </w:rPr>
+        <w:t xml:space="preserve"> </w:t>
+      </w:r>
+      <w:proofErr w:type="spellStart"/>
+      <w:proofErr w:type="gramStart"/>
+      <w:r>
+        <w:rPr>
+          <w:b/>
+          <w:bCs/>
+        </w:rPr>
+        <w:t>SERVERNAME</w:t>
+      </w:r>
+      <w:r>
+        <w:t>;Initial</w:t>
+      </w:r>
+      <w:proofErr w:type="spellEnd"/>
+      <w:proofErr w:type="gramEnd"/>
+      <w:r>
+        <w:t xml:space="preserve"> </w:t>
+      </w:r>
+      <w:proofErr w:type="spellStart"/>
+      <w:r>
+        <w:t>Catalog</w:t>
+      </w:r>
+      <w:proofErr w:type="spellEnd"/>
+      <w:r>
+        <w:t>=</w:t>
+      </w:r>
+      <w:r>
+        <w:rPr>
+          <w:b/>
+          <w:bCs/>
+        </w:rPr>
+        <w:t xml:space="preserve"> </w:t>
+      </w:r>
+      <w:proofErr w:type="spellStart"/>
+      <w:r>
+        <w:rPr>
+          <w:b/>
+          <w:bCs/>
+        </w:rPr>
+        <w:t>DBNAME</w:t>
+      </w:r>
+      <w:r>
+        <w:t>;User</w:t>
+      </w:r>
+      <w:proofErr w:type="spellEnd"/>
+      <w:r>
+        <w:t xml:space="preserve"> </w:t>
+      </w:r>
+      <w:r>
+        <w:t>ID=</w:t>
+      </w:r>
+      <w:proofErr w:type="spellStart"/>
+      <w:r>
+        <w:rPr>
+          <w:b/>
+          <w:bCs/>
+        </w:rPr>
+        <w:t>USERNAME</w:t>
+      </w:r>
+      <w:r>
+        <w:t>;Password</w:t>
+      </w:r>
+      <w:proofErr w:type="spellEnd"/>
+      <w:r>
+        <w:t>=</w:t>
+      </w:r>
+      <w:proofErr w:type="spellStart"/>
+      <w:r>
+        <w:rPr>
+          <w:b/>
+          <w:bCs/>
+        </w:rPr>
+        <w:t>PASSWORD</w:t>
+      </w:r>
+      <w:r>
+        <w:t>;Connection</w:t>
+      </w:r>
+      <w:proofErr w:type="spellEnd"/>
+      <w:r>
+        <w:t xml:space="preserve"> </w:t>
+      </w:r>
+      <w:proofErr w:type="spellStart"/>
+      <w:r>
+        <w:t>Timeout</w:t>
+      </w:r>
+      <w:proofErr w:type="spellEnd"/>
+      <w:r>
+        <w:t>=30;</w:t>
+      </w:r>
+    </w:p>
+    <w:p>
+      <w:pPr>
+        <w:ind w:left="360"/>
+      </w:pPr>
+      <w:r>
+        <w:t>Definiciones:</w:t>
+      </w:r>
+    </w:p>
+    <w:p>
+      <w:pPr>
+        <w:ind w:left="360"/>
+      </w:pPr>
+      <w:r>
+        <w:rPr>
+          <w:b/>
+          <w:bCs/>
+        </w:rPr>
+        <w:t xml:space="preserve">SERVERNAME: </w:t>
+      </w:r>
+      <w:r>
+        <w:t>Nombre del servidor de base de datos.</w:t>
+      </w:r>
+    </w:p>
+    <w:p>
+      <w:pPr>
+        <w:ind w:left="360"/>
+      </w:pPr>
+      <w:r>
+        <w:rPr>
+          <w:b/>
+          <w:bCs/>
+        </w:rPr>
+        <w:t>DBNAME</w:t>
+      </w:r>
+      <w:r>
+        <w:rPr>
+          <w:b/>
+          <w:bCs/>
+        </w:rPr>
+        <w:t xml:space="preserve">: </w:t>
+      </w:r>
+      <w:r>
+        <w:t>Nombre de la base de datos.</w:t>
+      </w:r>
+    </w:p>
+    <w:p>
+      <w:pPr>
+        <w:ind w:left="360"/>
+      </w:pPr>
+      <w:r>
+        <w:rPr>
+          <w:b/>
+          <w:bCs/>
+        </w:rPr>
+        <w:t xml:space="preserve">USERNAME: </w:t>
+      </w:r>
+      <w:r>
+        <w:t>Nombre de usuario de la base de datos.</w:t>
+      </w:r>
+    </w:p>
+    <w:p>
+      <w:pPr>
+        <w:ind w:left="360"/>
+      </w:pPr>
+      <w:r>
+        <w:rPr>
+          <w:b/>
+          <w:bCs/>
+        </w:rPr>
+        <w:t xml:space="preserve">PASSWORD: </w:t>
+      </w:r>
+      <w:r>
+        <w:t>Contraseña del usuario de la base de datos.</w:t>
+      </w:r>
+    </w:p>
+    <w:p>
+      <w:pPr>
+        <w:ind w:left="360"/>
+      </w:pPr>
+    </w:p>
+    <w:p>
+      <w:pPr>
+        <w:ind w:left="360"/>
+        <w:jc w:val="center"/>
+      </w:pPr>
+      <w:r>
+        <w:rPr>
+          <w:noProof/>
+        </w:rPr>
+        <w:drawing>
+          <wp:inline distT="0" distB="0" distL="0" distR="0" wp14:anchorId="6067FA2D" wp14:editId="55EAA131">
+            <wp:extent cx="5400040" cy="2757170"/>
+            <wp:effectExtent l="0" t="0" r="0" b="5080"/>
+            <wp:docPr id="14" name="Imagen 14"/>
+            <wp:cNvGraphicFramePr>
+              <a:graphicFrameLocks xmlns:a="http://schemas.openxmlformats.org/drawingml/2006/main" noChangeAspect="1"/>
+            </wp:cNvGraphicFramePr>
+            <a:graphic xmlns:a="http://schemas.openxmlformats.org/drawingml/2006/main">
+              <a:graphicData uri="http://schemas.openxmlformats.org/drawingml/2006/picture">
+                <pic:pic xmlns:pic="http://schemas.openxmlformats.org/drawingml/2006/picture">
+                  <pic:nvPicPr>
+                    <pic:cNvPr id="1" name=""/>
+                    <pic:cNvPicPr/>
+                  </pic:nvPicPr>
+                  <pic:blipFill>
+                    <a:blip r:embed="rId7"/>
+                    <a:stretch>
+                      <a:fillRect/>
+                    </a:stretch>
+                  </pic:blipFill>
+                  <pic:spPr>
+                    <a:xfrm>
+                      <a:off x="0" y="0"/>
+                      <a:ext cx="5400040" cy="2757170"/>
+                    </a:xfrm>
+                    <a:prstGeom prst="rect">
+                      <a:avLst/>
+                    </a:prstGeom>
+                  </pic:spPr>
+                </pic:pic>
+              </a:graphicData>
+            </a:graphic>
+          </wp:inline>
+        </w:drawing>
+      </w:r>
+    </w:p>
+    <w:p>
+      <w:pPr>
+        <w:pStyle w:val="Prrafodelista"/>
+        <w:numPr>
+          <w:ilvl w:val="0"/>
+          <w:numId w:val="1"/>
+        </w:numPr>
+      </w:pPr>
+      <w:r>
+        <w:t xml:space="preserve">Ahora nos toca configurar el </w:t>
+      </w:r>
+      <w:proofErr w:type="spellStart"/>
+      <w:r>
+        <w:t>Identity</w:t>
+      </w:r>
+      <w:proofErr w:type="spellEnd"/>
+      <w:r>
+        <w:t xml:space="preserve"> Server, para ello tenemos que reemplazar lo resaltado en amarillo por la </w:t>
+      </w:r>
+      <w:proofErr w:type="spellStart"/>
+      <w:r>
+        <w:t>url</w:t>
+      </w:r>
+      <w:proofErr w:type="spellEnd"/>
+      <w:r>
+        <w:t xml:space="preserve"> pública del API.</w:t>
+      </w:r>
+    </w:p>
+    <w:p>
+      <w:pPr>
+        <w:pStyle w:val="Prrafodelista"/>
+      </w:pPr>
+      <w:r>
+        <w:t>"</w:t>
+      </w:r>
+      <w:proofErr w:type="spellStart"/>
+      <w:r>
+        <w:t>Authority</w:t>
+      </w:r>
+      <w:proofErr w:type="spellEnd"/>
+      <w:r>
+        <w:t>": "</w:t>
+      </w:r>
+      <w:r>
+        <w:rPr>
+          <w:highlight w:val="yellow"/>
+        </w:rPr>
+        <w:t>http://177.85.33.53:28476</w:t>
+      </w:r>
+      <w:r>
+        <w:t>"</w:t>
+      </w:r>
+    </w:p>
+    <w:p>
+      <w:pPr>
+        <w:pStyle w:val="Prrafodelista"/>
+      </w:pPr>
+    </w:p>
+    <w:p>
+      <w:pPr>
+        <w:pStyle w:val="Prrafodelista"/>
+      </w:pPr>
+      <w:r>
+        <w:rPr>
+          <w:noProof/>
+        </w:rPr>
+        <w:drawing>
+          <wp:inline distT="0" distB="0" distL="0" distR="0" wp14:anchorId="778DD082" wp14:editId="655CCF07">
+            <wp:extent cx="3974568" cy="2029348"/>
+            <wp:effectExtent l="0" t="0" r="6985" b="9525"/>
+            <wp:docPr id="5" name="Imagen 5"/>
+            <wp:cNvGraphicFramePr>
+              <a:graphicFrameLocks xmlns:a="http://schemas.openxmlformats.org/drawingml/2006/main" noChangeAspect="1"/>
+            </wp:cNvGraphicFramePr>
+            <a:graphic xmlns:a="http://schemas.openxmlformats.org/drawingml/2006/main">
+              <a:graphicData uri="http://schemas.openxmlformats.org/drawingml/2006/picture">
+                <pic:pic xmlns:pic="http://schemas.openxmlformats.org/drawingml/2006/picture">
+                  <pic:nvPicPr>
+                    <pic:cNvPr id="1" name=""/>
+                    <pic:cNvPicPr/>
+                  </pic:nvPicPr>
+                  <pic:blipFill>
+                    <a:blip r:embed="rId8"/>
+                    <a:stretch>
+                      <a:fillRect/>
+                    </a:stretch>
+                  </pic:blipFill>
+                  <pic:spPr>
+                    <a:xfrm>
+                      <a:off x="0" y="0"/>
+                      <a:ext cx="3980608" cy="2032432"/>
+                    </a:xfrm>
+                    <a:prstGeom prst="rect">
+                      <a:avLst/>
+                    </a:prstGeom>
+                  </pic:spPr>
+                </pic:pic>
+              </a:graphicData>
+            </a:graphic>
+          </wp:inline>
+        </w:drawing>
+      </w:r>
+    </w:p>
+    <w:p>
+      <w:pPr>
+        <w:pStyle w:val="Prrafodelista"/>
       </w:pPr>
     </w:p>
     <w:p>
@@ -682,7 +863,7 @@
                     <pic:cNvPicPr/>
                   </pic:nvPicPr>
                   <pic:blipFill rotWithShape="1">
-                    <a:blip r:embed="rId7">
+                    <a:blip r:embed="rId9">
                       <a:extLst>
                         <a:ext uri="{28A0092B-C50C-407E-A947-70E740481C1C}">
                           <a14:useLocalDpi xmlns:a14="http://schemas.microsoft.com/office/drawing/2010/main" val="0"/>
@@ -827,46 +1008,6 @@
     <w:p>
       <w:pPr>
         <w:pStyle w:val="Prrafodelista"/>
-        <w:rPr>
-          <w:noProof/>
-        </w:rPr>
-      </w:pPr>
-    </w:p>
-    <w:p>
-      <w:pPr>
-        <w:pStyle w:val="Prrafodelista"/>
-        <w:rPr>
-          <w:noProof/>
-        </w:rPr>
-      </w:pPr>
-    </w:p>
-    <w:p>
-      <w:pPr>
-        <w:pStyle w:val="Prrafodelista"/>
-        <w:rPr>
-          <w:noProof/>
-        </w:rPr>
-      </w:pPr>
-    </w:p>
-    <w:p>
-      <w:pPr>
-        <w:pStyle w:val="Prrafodelista"/>
-        <w:rPr>
-          <w:noProof/>
-        </w:rPr>
-      </w:pPr>
-    </w:p>
-    <w:p>
-      <w:pPr>
-        <w:pStyle w:val="Prrafodelista"/>
-        <w:rPr>
-          <w:noProof/>
-        </w:rPr>
-      </w:pPr>
-    </w:p>
-    <w:p>
-      <w:pPr>
-        <w:pStyle w:val="Prrafodelista"/>
         <w:numPr>
           <w:ilvl w:val="0"/>
           <w:numId w:val="2"/>
@@ -879,7 +1020,6 @@
         <w:rPr>
           <w:noProof/>
         </w:rPr>
-        <w:lastRenderedPageBreak/>
         <w:t xml:space="preserve">Y luego presionar el botón </w:t>
       </w:r>
       <w:r>
@@ -918,7 +1058,7 @@
                     <pic:cNvPicPr/>
                   </pic:nvPicPr>
                   <pic:blipFill rotWithShape="1">
-                    <a:blip r:embed="rId8">
+                    <a:blip r:embed="rId10">
                       <a:extLst>
                         <a:ext uri="{28A0092B-C50C-407E-A947-70E740481C1C}">
                           <a14:useLocalDpi xmlns:a14="http://schemas.microsoft.com/office/drawing/2010/main" val="0"/>
@@ -972,6 +1112,7 @@
         </w:rPr>
       </w:pPr>
       <w:r>
+        <w:lastRenderedPageBreak/>
         <w:t xml:space="preserve">Se podrá visualizar que fue creado en el listado de </w:t>
       </w:r>
       <w:r>
@@ -1019,7 +1160,7 @@
                     <pic:cNvPicPr/>
                   </pic:nvPicPr>
                   <pic:blipFill rotWithShape="1">
-                    <a:blip r:embed="rId9" cstate="print">
+                    <a:blip r:embed="rId11" cstate="print">
                       <a:extLst>
                         <a:ext uri="{28A0092B-C50C-407E-A947-70E740481C1C}">
                           <a14:useLocalDpi xmlns:a14="http://schemas.microsoft.com/office/drawing/2010/main" val="0"/>
@@ -1064,47 +1205,180 @@
     <w:p>
       <w:pPr>
         <w:pStyle w:val="Prrafodelista"/>
-        <w:rPr>
-          <w:b/>
-          <w:bCs/>
-        </w:rPr>
-      </w:pPr>
-    </w:p>
-    <w:p/>
-    <w:p>
-      <w:pPr>
-        <w:rPr>
-          <w:noProof/>
-        </w:rPr>
-      </w:pPr>
-    </w:p>
-    <w:p>
-      <w:pPr>
-        <w:rPr>
-          <w:noProof/>
-        </w:rPr>
-      </w:pPr>
-    </w:p>
-    <w:p>
-      <w:pPr>
-        <w:rPr>
-          <w:noProof/>
-        </w:rPr>
-      </w:pPr>
-    </w:p>
-    <w:p>
-      <w:pPr>
-        <w:rPr>
-          <w:noProof/>
-        </w:rPr>
-      </w:pPr>
-    </w:p>
-    <w:p>
-      <w:pPr>
-        <w:rPr>
-          <w:noProof/>
-        </w:rPr>
-      </w:pPr>
+        <w:numPr>
+          <w:ilvl w:val="0"/>
+          <w:numId w:val="2"/>
+        </w:numPr>
+        <w:rPr>
+          <w:b/>
+          <w:bCs/>
+        </w:rPr>
+      </w:pPr>
+      <w:r>
+        <w:t xml:space="preserve">Abrir: Internet </w:t>
+      </w:r>
+      <w:proofErr w:type="spellStart"/>
+      <w:r>
+        <w:t>Information</w:t>
+      </w:r>
+      <w:proofErr w:type="spellEnd"/>
+      <w:r>
+        <w:t xml:space="preserve"> </w:t>
+      </w:r>
+      <w:proofErr w:type="spellStart"/>
+      <w:r>
+        <w:t>Services</w:t>
+      </w:r>
+      <w:proofErr w:type="spellEnd"/>
+      <w:r>
+        <w:t xml:space="preserve"> -&gt; </w:t>
+      </w:r>
+      <w:r>
+        <w:rPr>
+          <w:b/>
+          <w:bCs/>
+        </w:rPr>
+        <w:t>Nombre del servidor</w:t>
+      </w:r>
+      <w:r>
+        <w:t xml:space="preserve"> -&gt;</w:t>
+      </w:r>
+      <w:r>
+        <w:t xml:space="preserve"> </w:t>
+      </w:r>
+      <w:proofErr w:type="spellStart"/>
+      <w:r>
+        <w:t>Aplication</w:t>
+      </w:r>
+      <w:proofErr w:type="spellEnd"/>
+      <w:r>
+        <w:t xml:space="preserve"> Pools</w:t>
+      </w:r>
+      <w:r>
+        <w:t>.</w:t>
+      </w:r>
+    </w:p>
+    <w:p>
+      <w:pPr>
+        <w:pStyle w:val="Prrafodelista"/>
+      </w:pPr>
+    </w:p>
+    <w:p>
+      <w:pPr>
+        <w:pStyle w:val="Prrafodelista"/>
+        <w:rPr>
+          <w:b/>
+          <w:bCs/>
+        </w:rPr>
+      </w:pPr>
+      <w:r>
+        <w:rPr>
+          <w:noProof/>
+        </w:rPr>
+        <w:drawing>
+          <wp:inline distT="0" distB="0" distL="0" distR="0" wp14:anchorId="5CCE83B3" wp14:editId="709E5D92">
+            <wp:extent cx="5400040" cy="3037840"/>
+            <wp:effectExtent l="0" t="0" r="0" b="0"/>
+            <wp:docPr id="18" name="Imagen 18"/>
+            <wp:cNvGraphicFramePr>
+              <a:graphicFrameLocks xmlns:a="http://schemas.openxmlformats.org/drawingml/2006/main" noChangeAspect="1"/>
+            </wp:cNvGraphicFramePr>
+            <a:graphic xmlns:a="http://schemas.openxmlformats.org/drawingml/2006/main">
+              <a:graphicData uri="http://schemas.openxmlformats.org/drawingml/2006/picture">
+                <pic:pic xmlns:pic="http://schemas.openxmlformats.org/drawingml/2006/picture">
+                  <pic:nvPicPr>
+                    <pic:cNvPr id="1" name=""/>
+                    <pic:cNvPicPr/>
+                  </pic:nvPicPr>
+                  <pic:blipFill>
+                    <a:blip r:embed="rId12"/>
+                    <a:stretch>
+                      <a:fillRect/>
+                    </a:stretch>
+                  </pic:blipFill>
+                  <pic:spPr>
+                    <a:xfrm>
+                      <a:off x="0" y="0"/>
+                      <a:ext cx="5400040" cy="3037840"/>
+                    </a:xfrm>
+                    <a:prstGeom prst="rect">
+                      <a:avLst/>
+                    </a:prstGeom>
+                  </pic:spPr>
+                </pic:pic>
+              </a:graphicData>
+            </a:graphic>
+          </wp:inline>
+        </w:drawing>
+      </w:r>
+    </w:p>
+    <w:p>
+      <w:pPr>
+        <w:pStyle w:val="Prrafodelista"/>
+      </w:pPr>
+    </w:p>
+    <w:p>
+      <w:pPr>
+        <w:pStyle w:val="Prrafodelista"/>
+        <w:rPr>
+          <w:b/>
+          <w:bCs/>
+        </w:rPr>
+      </w:pPr>
+      <w:r>
+        <w:t>Verificar que se encuentr</w:t>
+      </w:r>
+      <w:r>
+        <w:t>e</w:t>
+      </w:r>
+      <w:r>
+        <w:t xml:space="preserve"> con la configuración de la siguiente imagen:</w:t>
+      </w:r>
+    </w:p>
+    <w:p>
+      <w:pPr>
+        <w:jc w:val="center"/>
+      </w:pPr>
+      <w:r>
+        <w:rPr>
+          <w:noProof/>
+        </w:rPr>
+        <w:drawing>
+          <wp:inline distT="0" distB="0" distL="0" distR="0" wp14:anchorId="69DDF0A3" wp14:editId="324B57BA">
+            <wp:extent cx="2043953" cy="1892147"/>
+            <wp:effectExtent l="0" t="0" r="0" b="0"/>
+            <wp:docPr id="16" name="Imagen 16"/>
+            <wp:cNvGraphicFramePr>
+              <a:graphicFrameLocks xmlns:a="http://schemas.openxmlformats.org/drawingml/2006/main" noChangeAspect="1"/>
+            </wp:cNvGraphicFramePr>
+            <a:graphic xmlns:a="http://schemas.openxmlformats.org/drawingml/2006/main">
+              <a:graphicData uri="http://schemas.openxmlformats.org/drawingml/2006/picture">
+                <pic:pic xmlns:pic="http://schemas.openxmlformats.org/drawingml/2006/picture">
+                  <pic:nvPicPr>
+                    <pic:cNvPr id="1" name=""/>
+                    <pic:cNvPicPr/>
+                  </pic:nvPicPr>
+                  <pic:blipFill>
+                    <a:blip r:embed="rId13"/>
+                    <a:stretch>
+                      <a:fillRect/>
+                    </a:stretch>
+                  </pic:blipFill>
+                  <pic:spPr>
+                    <a:xfrm>
+                      <a:off x="0" y="0"/>
+                      <a:ext cx="2050803" cy="1898488"/>
+                    </a:xfrm>
+                    <a:prstGeom prst="rect">
+                      <a:avLst/>
+                    </a:prstGeom>
+                  </pic:spPr>
+                </pic:pic>
+              </a:graphicData>
+            </a:graphic>
+          </wp:inline>
+        </w:drawing>
+      </w:r>
     </w:p>
     <w:p>
       <w:pPr>
@@ -1417,7 +1691,7 @@
                     <pic:cNvPicPr/>
                   </pic:nvPicPr>
                   <pic:blipFill>
-                    <a:blip r:embed="rId10"/>
+                    <a:blip r:embed="rId14"/>
                     <a:stretch>
                       <a:fillRect/>
                     </a:stretch>
@@ -1580,7 +1854,7 @@
                     <pic:cNvPicPr/>
                   </pic:nvPicPr>
                   <pic:blipFill>
-                    <a:blip r:embed="rId11"/>
+                    <a:blip r:embed="rId15"/>
                     <a:stretch>
                       <a:fillRect/>
                     </a:stretch>
@@ -1631,11 +1905,6 @@
     <w:p>
       <w:pPr>
         <w:pStyle w:val="Prrafodelista"/>
-      </w:pPr>
-    </w:p>
-    <w:p>
-      <w:pPr>
-        <w:pStyle w:val="Prrafodelista"/>
         <w:rPr>
           <w:b/>
           <w:bCs/>
@@ -1717,14 +1986,6 @@
         <w:rPr>
           <w:b/>
           <w:bCs/>
-        </w:rPr>
-      </w:pPr>
-    </w:p>
-    <w:p>
-      <w:pPr>
-        <w:pStyle w:val="Prrafodelista"/>
-        <w:rPr>
-          <w:noProof/>
         </w:rPr>
       </w:pPr>
     </w:p>
@@ -1756,7 +2017,7 @@
                     <pic:cNvPicPr/>
                   </pic:nvPicPr>
                   <pic:blipFill rotWithShape="1">
-                    <a:blip r:embed="rId12"/>
+                    <a:blip r:embed="rId16"/>
                     <a:srcRect r="39726" b="26150"/>
                     <a:stretch/>
                   </pic:blipFill>
@@ -1827,11 +2088,6 @@
     <w:p>
       <w:pPr>
         <w:pStyle w:val="Prrafodelista"/>
-      </w:pPr>
-    </w:p>
-    <w:p>
-      <w:pPr>
-        <w:pStyle w:val="Prrafodelista"/>
         <w:rPr>
           <w:noProof/>
         </w:rPr>
@@ -1861,7 +2117,7 @@
                     <pic:cNvPicPr/>
                   </pic:nvPicPr>
                   <pic:blipFill rotWithShape="1">
-                    <a:blip r:embed="rId13"/>
+                    <a:blip r:embed="rId17"/>
                     <a:srcRect l="18550" t="10902" r="38617" b="41943"/>
                     <a:stretch/>
                   </pic:blipFill>
@@ -1892,11 +2148,82 @@
     <w:p>
       <w:pPr>
         <w:pStyle w:val="Prrafodelista"/>
-      </w:pPr>
-    </w:p>
-    <w:p>
-      <w:r>
-        <w:br w:type="page"/>
+        <w:numPr>
+          <w:ilvl w:val="0"/>
+          <w:numId w:val="5"/>
+        </w:numPr>
+      </w:pPr>
+      <w:r>
+        <w:t xml:space="preserve">Comprimir los archivos que se encuentran en la carpeta </w:t>
+      </w:r>
+      <w:proofErr w:type="spellStart"/>
+      <w:r>
+        <w:rPr>
+          <w:b/>
+          <w:bCs/>
+        </w:rPr>
+        <w:t>dist</w:t>
+      </w:r>
+      <w:proofErr w:type="spellEnd"/>
+    </w:p>
+    <w:p>
+      <w:pPr>
+        <w:pStyle w:val="Prrafodelista"/>
+        <w:rPr>
+          <w:noProof/>
+        </w:rPr>
+      </w:pPr>
+    </w:p>
+    <w:p>
+      <w:pPr>
+        <w:pStyle w:val="Prrafodelista"/>
+      </w:pPr>
+      <w:r>
+        <w:rPr>
+          <w:noProof/>
+        </w:rPr>
+        <w:drawing>
+          <wp:inline distT="0" distB="0" distL="0" distR="0" wp14:anchorId="44A1AAA9" wp14:editId="1EC4C773">
+            <wp:extent cx="3039110" cy="2003092"/>
+            <wp:effectExtent l="0" t="0" r="8890" b="0"/>
+            <wp:docPr id="21" name="Imagen 21"/>
+            <wp:cNvGraphicFramePr>
+              <a:graphicFrameLocks xmlns:a="http://schemas.openxmlformats.org/drawingml/2006/main" noChangeAspect="1"/>
+            </wp:cNvGraphicFramePr>
+            <a:graphic xmlns:a="http://schemas.openxmlformats.org/drawingml/2006/main">
+              <a:graphicData uri="http://schemas.openxmlformats.org/drawingml/2006/picture">
+                <pic:pic xmlns:pic="http://schemas.openxmlformats.org/drawingml/2006/picture">
+                  <pic:nvPicPr>
+                    <pic:cNvPr id="1" name=""/>
+                    <pic:cNvPicPr/>
+                  </pic:nvPicPr>
+                  <pic:blipFill rotWithShape="1">
+                    <a:blip r:embed="rId18"/>
+                    <a:srcRect l="27592" t="11154"/>
+                    <a:stretch/>
+                  </pic:blipFill>
+                  <pic:spPr bwMode="auto">
+                    <a:xfrm>
+                      <a:off x="0" y="0"/>
+                      <a:ext cx="3039110" cy="2003092"/>
+                    </a:xfrm>
+                    <a:prstGeom prst="rect">
+                      <a:avLst/>
+                    </a:prstGeom>
+                    <a:ln>
+                      <a:noFill/>
+                    </a:ln>
+                    <a:extLst>
+                      <a:ext uri="{53640926-AAD7-44D8-BBD7-CCE9431645EC}">
+                        <a14:shadowObscured xmlns:a14="http://schemas.microsoft.com/office/drawing/2010/main"/>
+                      </a:ext>
+                    </a:extLst>
+                  </pic:spPr>
+                </pic:pic>
+              </a:graphicData>
+            </a:graphic>
+          </wp:inline>
+        </w:drawing>
       </w:r>
     </w:p>
     <w:p>
@@ -1915,23 +2242,7 @@
           <w:bCs/>
         </w:rPr>
         <w:lastRenderedPageBreak/>
-        <w:t xml:space="preserve">Tarea </w:t>
-      </w:r>
-      <w:r>
-        <w:rPr>
-          <w:rFonts w:cstheme="minorHAnsi"/>
-          <w:b/>
-          <w:bCs/>
-        </w:rPr>
-        <w:t>3</w:t>
-      </w:r>
-      <w:r>
-        <w:rPr>
-          <w:rFonts w:cstheme="minorHAnsi"/>
-          <w:b/>
-          <w:bCs/>
-        </w:rPr>
-        <w:t>:</w:t>
+        <w:t>Tarea 3:</w:t>
       </w:r>
     </w:p>
     <w:p>
@@ -1945,19 +2256,7 @@
         <w:rPr>
           <w:rFonts w:cstheme="minorHAnsi"/>
         </w:rPr>
-        <w:t xml:space="preserve">Despliegue de </w:t>
-      </w:r>
-      <w:r>
-        <w:rPr>
-          <w:rFonts w:cstheme="minorHAnsi"/>
-        </w:rPr>
-        <w:t>WEB</w:t>
-      </w:r>
-      <w:r>
-        <w:rPr>
-          <w:rFonts w:cstheme="minorHAnsi"/>
-        </w:rPr>
-        <w:t xml:space="preserve"> en el IIS.</w:t>
+        <w:t>Despliegue de WEB en el IIS.</w:t>
       </w:r>
     </w:p>
     <w:p>
@@ -2080,7 +2379,7 @@
                     <pic:cNvPicPr/>
                   </pic:nvPicPr>
                   <pic:blipFill>
-                    <a:blip r:embed="rId14"/>
+                    <a:blip r:embed="rId19"/>
                     <a:stretch>
                       <a:fillRect/>
                     </a:stretch>
@@ -2192,7 +2491,7 @@
                     <pic:cNvPicPr/>
                   </pic:nvPicPr>
                   <pic:blipFill rotWithShape="1">
-                    <a:blip r:embed="rId7">
+                    <a:blip r:embed="rId9">
                       <a:extLst>
                         <a:ext uri="{28A0092B-C50C-407E-A947-70E740481C1C}">
                           <a14:useLocalDpi xmlns:a14="http://schemas.microsoft.com/office/drawing/2010/main" val="0"/>
@@ -2378,7 +2677,7 @@
                     <pic:cNvPicPr/>
                   </pic:nvPicPr>
                   <pic:blipFill>
-                    <a:blip r:embed="rId15">
+                    <a:blip r:embed="rId20">
                       <a:extLst>
                         <a:ext uri="{28A0092B-C50C-407E-A947-70E740481C1C}">
                           <a14:useLocalDpi xmlns:a14="http://schemas.microsoft.com/office/drawing/2010/main" val="0"/>
@@ -2475,7 +2774,7 @@
                     <pic:cNvPicPr/>
                   </pic:nvPicPr>
                   <pic:blipFill rotWithShape="1">
-                    <a:blip r:embed="rId16" cstate="print">
+                    <a:blip r:embed="rId21" cstate="print">
                       <a:extLst>
                         <a:ext uri="{28A0092B-C50C-407E-A947-70E740481C1C}">
                           <a14:useLocalDpi xmlns:a14="http://schemas.microsoft.com/office/drawing/2010/main" val="0"/>
@@ -2520,6 +2819,153 @@
         <w:pStyle w:val="Prrafodelista"/>
       </w:pPr>
     </w:p>
+    <w:p>
+      <w:pPr>
+        <w:pStyle w:val="Prrafodelista"/>
+      </w:pPr>
+    </w:p>
+    <w:p>
+      <w:pPr>
+        <w:pStyle w:val="Prrafodelista"/>
+      </w:pPr>
+    </w:p>
+    <w:p>
+      <w:pPr>
+        <w:pStyle w:val="Prrafodelista"/>
+      </w:pPr>
+    </w:p>
+    <w:p>
+      <w:pPr>
+        <w:pStyle w:val="Prrafodelista"/>
+      </w:pPr>
+    </w:p>
+    <w:p>
+      <w:pPr>
+        <w:pStyle w:val="Prrafodelista"/>
+      </w:pPr>
+    </w:p>
+    <w:p>
+      <w:pPr>
+        <w:pStyle w:val="Prrafodelista"/>
+      </w:pPr>
+    </w:p>
+    <w:p>
+      <w:pPr>
+        <w:pStyle w:val="Prrafodelista"/>
+        <w:numPr>
+          <w:ilvl w:val="0"/>
+          <w:numId w:val="2"/>
+        </w:numPr>
+      </w:pPr>
+      <w:r>
+        <w:lastRenderedPageBreak/>
+        <w:t>Luego</w:t>
+      </w:r>
+      <w:r>
+        <w:t>, debería poder visualizarse la Web</w:t>
+      </w:r>
+      <w:r>
+        <w:t xml:space="preserve"> e iniciar sesión</w:t>
+      </w:r>
+      <w:r>
+        <w:t>.</w:t>
+      </w:r>
+    </w:p>
+    <w:p>
+      <w:pPr>
+        <w:pStyle w:val="Prrafodelista"/>
+      </w:pPr>
+      <w:r>
+        <w:rPr>
+          <w:noProof/>
+        </w:rPr>
+        <w:drawing>
+          <wp:inline distT="0" distB="0" distL="0" distR="0" wp14:anchorId="04BA1F27" wp14:editId="4A276487">
+            <wp:extent cx="5400040" cy="2896870"/>
+            <wp:effectExtent l="0" t="0" r="0" b="0"/>
+            <wp:docPr id="17" name="Imagen 17"/>
+            <wp:cNvGraphicFramePr>
+              <a:graphicFrameLocks xmlns:a="http://schemas.openxmlformats.org/drawingml/2006/main" noChangeAspect="1"/>
+            </wp:cNvGraphicFramePr>
+            <a:graphic xmlns:a="http://schemas.openxmlformats.org/drawingml/2006/main">
+              <a:graphicData uri="http://schemas.openxmlformats.org/drawingml/2006/picture">
+                <pic:pic xmlns:pic="http://schemas.openxmlformats.org/drawingml/2006/picture">
+                  <pic:nvPicPr>
+                    <pic:cNvPr id="1" name=""/>
+                    <pic:cNvPicPr/>
+                  </pic:nvPicPr>
+                  <pic:blipFill>
+                    <a:blip r:embed="rId22"/>
+                    <a:stretch>
+                      <a:fillRect/>
+                    </a:stretch>
+                  </pic:blipFill>
+                  <pic:spPr>
+                    <a:xfrm>
+                      <a:off x="0" y="0"/>
+                      <a:ext cx="5400040" cy="2896870"/>
+                    </a:xfrm>
+                    <a:prstGeom prst="rect">
+                      <a:avLst/>
+                    </a:prstGeom>
+                  </pic:spPr>
+                </pic:pic>
+              </a:graphicData>
+            </a:graphic>
+          </wp:inline>
+        </w:drawing>
+      </w:r>
+    </w:p>
+    <w:p>
+      <w:pPr>
+        <w:pStyle w:val="Prrafodelista"/>
+      </w:pPr>
+    </w:p>
+    <w:p>
+      <w:pPr>
+        <w:pStyle w:val="Prrafodelista"/>
+      </w:pPr>
+      <w:r>
+        <w:rPr>
+          <w:noProof/>
+        </w:rPr>
+        <w:drawing>
+          <wp:inline distT="0" distB="0" distL="0" distR="0" wp14:anchorId="32D30D01" wp14:editId="23598272">
+            <wp:extent cx="5400040" cy="2896870"/>
+            <wp:effectExtent l="0" t="0" r="0" b="0"/>
+            <wp:docPr id="22" name="Imagen 22"/>
+            <wp:cNvGraphicFramePr>
+              <a:graphicFrameLocks xmlns:a="http://schemas.openxmlformats.org/drawingml/2006/main" noChangeAspect="1"/>
+            </wp:cNvGraphicFramePr>
+            <a:graphic xmlns:a="http://schemas.openxmlformats.org/drawingml/2006/main">
+              <a:graphicData uri="http://schemas.openxmlformats.org/drawingml/2006/picture">
+                <pic:pic xmlns:pic="http://schemas.openxmlformats.org/drawingml/2006/picture">
+                  <pic:nvPicPr>
+                    <pic:cNvPr id="1" name=""/>
+                    <pic:cNvPicPr/>
+                  </pic:nvPicPr>
+                  <pic:blipFill>
+                    <a:blip r:embed="rId23"/>
+                    <a:stretch>
+                      <a:fillRect/>
+                    </a:stretch>
+                  </pic:blipFill>
+                  <pic:spPr>
+                    <a:xfrm>
+                      <a:off x="0" y="0"/>
+                      <a:ext cx="5400040" cy="2896870"/>
+                    </a:xfrm>
+                    <a:prstGeom prst="rect">
+                      <a:avLst/>
+                    </a:prstGeom>
+                  </pic:spPr>
+                </pic:pic>
+              </a:graphicData>
+            </a:graphic>
+          </wp:inline>
+        </w:drawing>
+      </w:r>
+    </w:p>
     <w:sectPr>
       <w:pgSz w:w="11906" w:h="16838"/>
       <w:pgMar w:top="1417" w:right="1701" w:bottom="1417" w:left="1701" w:header="708" w:footer="708" w:gutter="0"/>
@@ -2624,7 +3070,7 @@
   <w:abstractNum w:abstractNumId="1" w15:restartNumberingAfterBreak="0">
     <w:nsid w:val="0186138F"/>
     <w:multiLevelType w:val="hybridMultilevel"/>
-    <w:tmpl w:val="4CBAD1CC"/>
+    <w:tmpl w:val="25EE6478"/>
     <w:lvl w:ilvl="0" w:tplc="280A0001">
       <w:start w:val="1"/>
       <w:numFmt w:val="bullet"/>
@@ -3549,6 +3995,29 @@
       <w:contextualSpacing/>
     </w:pPr>
   </w:style>
+  <w:style w:type="character" w:styleId="Hipervnculo">
+    <w:name w:val="Hyperlink"/>
+    <w:basedOn w:val="Fuentedeprrafopredeter"/>
+    <w:uiPriority w:val="99"/>
+    <w:unhideWhenUsed/>
+    <w:rsid w:val="008B6845"/>
+    <w:rPr>
+      <w:color w:val="0563C1" w:themeColor="hyperlink"/>
+      <w:u w:val="single"/>
+    </w:rPr>
+  </w:style>
+  <w:style w:type="character" w:styleId="Mencinsinresolver">
+    <w:name w:val="Unresolved Mention"/>
+    <w:basedOn w:val="Fuentedeprrafopredeter"/>
+    <w:uiPriority w:val="99"/>
+    <w:semiHidden/>
+    <w:unhideWhenUsed/>
+    <w:rsid w:val="008B6845"/>
+    <w:rPr>
+      <w:color w:val="605E5C"/>
+      <w:shd w:val="clear" w:color="auto" w:fill="E1DFDD"/>
+    </w:rPr>
+  </w:style>
 </w:styles>
 </file>
 

--- a/3. Documents/1. Pase a produccion/3. Despliegue de componentes.docx
+++ b/3. Documents/1. Pase a produccion/3. Despliegue de componentes.docx
@@ -148,6 +148,7 @@
       <w:pPr>
         <w:pStyle w:val="Prrafodelista"/>
       </w:pPr>
+      <w:bookmarkStart w:id="0" w:name="_Hlk82452684"/>
       <w:r>
         <w:t xml:space="preserve">En esta ruta se tendrá que descomprimir el archivo </w:t>
       </w:r>
@@ -188,24 +189,26 @@
       <w:pPr>
         <w:pStyle w:val="Prrafodelista"/>
       </w:pPr>
-      <w:r>
-        <w:t xml:space="preserve">2. </w:t>
-      </w:r>
       <w:proofErr w:type="spellStart"/>
+      <w:proofErr w:type="gramStart"/>
+      <w:r>
+        <w:t>APM.Birthday.Documents</w:t>
+      </w:r>
+      <w:proofErr w:type="spellEnd"/>
+      <w:proofErr w:type="gramEnd"/>
+      <w:r>
+        <w:t xml:space="preserve">/2. </w:t>
+      </w:r>
+      <w:proofErr w:type="spellStart"/>
       <w:r>
         <w:t>Releases</w:t>
       </w:r>
       <w:proofErr w:type="spellEnd"/>
       <w:r>
-        <w:t>\1. API</w:t>
-      </w:r>
-      <w:r>
-        <w:t>\</w:t>
-      </w:r>
-      <w:r>
-        <w:t>publish_apm_birthday_api.zip</w:t>
-      </w:r>
-    </w:p>
+        <w:t>/1. API/publish_apm_birthday_api.zip</w:t>
+      </w:r>
+    </w:p>
+    <w:bookmarkEnd w:id="0"/>
     <w:p>
       <w:pPr>
         <w:pStyle w:val="Prrafodelista"/>
@@ -215,7 +218,7 @@
           <w:noProof/>
         </w:rPr>
         <w:drawing>
-          <wp:inline distT="0" distB="0" distL="0" distR="0" wp14:anchorId="510936DF" wp14:editId="698AE3E6">
+          <wp:inline distT="0" distB="0" distL="0" distR="0" wp14:anchorId="510936DF" wp14:editId="78DC55FF">
             <wp:extent cx="5273040" cy="2823210"/>
             <wp:effectExtent l="0" t="0" r="3810" b="0"/>
             <wp:docPr id="1" name="Imagen 1"/>
@@ -313,7 +316,7 @@
           <w:noProof/>
         </w:rPr>
         <w:drawing>
-          <wp:inline distT="0" distB="0" distL="0" distR="0" wp14:anchorId="2FCFC0A2" wp14:editId="2F7DD610">
+          <wp:inline distT="0" distB="0" distL="0" distR="0" wp14:anchorId="2FCFC0A2" wp14:editId="37DC05B5">
             <wp:extent cx="5011271" cy="2641171"/>
             <wp:effectExtent l="0" t="0" r="0" b="6985"/>
             <wp:docPr id="15" name="Imagen 15"/>
@@ -336,7 +339,7 @@
                   <pic:spPr>
                     <a:xfrm>
                       <a:off x="0" y="0"/>
-                      <a:ext cx="5014402" cy="2642821"/>
+                      <a:ext cx="5011271" cy="2641171"/>
                     </a:xfrm>
                     <a:prstGeom prst="rect">
                       <a:avLst/>
@@ -644,7 +647,7 @@
           <w:noProof/>
         </w:rPr>
         <w:drawing>
-          <wp:inline distT="0" distB="0" distL="0" distR="0" wp14:anchorId="6067FA2D" wp14:editId="55EAA131">
+          <wp:inline distT="0" distB="0" distL="0" distR="0" wp14:anchorId="6067FA2D" wp14:editId="0ED3C427">
             <wp:extent cx="5400040" cy="2757170"/>
             <wp:effectExtent l="0" t="0" r="0" b="5080"/>
             <wp:docPr id="14" name="Imagen 14"/>
@@ -687,6 +690,7 @@
           <w:ilvl w:val="0"/>
           <w:numId w:val="1"/>
         </w:numPr>
+        <w:jc w:val="both"/>
       </w:pPr>
       <w:r>
         <w:t xml:space="preserve">Ahora nos toca configurar el </w:t>
@@ -747,7 +751,7 @@
           <w:noProof/>
         </w:rPr>
         <w:drawing>
-          <wp:inline distT="0" distB="0" distL="0" distR="0" wp14:anchorId="778DD082" wp14:editId="655CCF07">
+          <wp:inline distT="0" distB="0" distL="0" distR="0" wp14:anchorId="778DD082" wp14:editId="6D18C603">
             <wp:extent cx="3974568" cy="2029348"/>
             <wp:effectExtent l="0" t="0" r="6985" b="9525"/>
             <wp:docPr id="5" name="Imagen 5"/>
@@ -770,7 +774,7 @@
                   <pic:spPr>
                     <a:xfrm>
                       <a:off x="0" y="0"/>
-                      <a:ext cx="3980608" cy="2032432"/>
+                      <a:ext cx="3974568" cy="2029348"/>
                     </a:xfrm>
                     <a:prstGeom prst="rect">
                       <a:avLst/>
@@ -848,7 +852,7 @@
           <w:noProof/>
         </w:rPr>
         <w:drawing>
-          <wp:inline distT="0" distB="0" distL="0" distR="0" wp14:anchorId="2775C263" wp14:editId="75E21534">
+          <wp:inline distT="0" distB="0" distL="0" distR="0" wp14:anchorId="2775C263" wp14:editId="2E1064ED">
             <wp:extent cx="5070231" cy="2772905"/>
             <wp:effectExtent l="0" t="0" r="0" b="8890"/>
             <wp:docPr id="2" name="Imagen 2"/>
@@ -898,7 +902,6 @@
       </w:r>
     </w:p>
     <w:p/>
-    <w:p/>
     <w:p>
       <w:pPr>
         <w:pStyle w:val="Prrafodelista"/>
@@ -906,6 +909,7 @@
           <w:ilvl w:val="0"/>
           <w:numId w:val="1"/>
         </w:numPr>
+        <w:jc w:val="both"/>
         <w:rPr>
           <w:noProof/>
         </w:rPr>
@@ -1043,7 +1047,7 @@
           <w:noProof/>
         </w:rPr>
         <w:drawing>
-          <wp:inline distT="0" distB="0" distL="0" distR="0" wp14:anchorId="0E0FD6B9" wp14:editId="7D545131">
+          <wp:inline distT="0" distB="0" distL="0" distR="0" wp14:anchorId="0E0FD6B9" wp14:editId="426EC1DF">
             <wp:extent cx="3299460" cy="3238500"/>
             <wp:effectExtent l="0" t="0" r="0" b="0"/>
             <wp:docPr id="3" name="Imagen 3"/>
@@ -1101,6 +1105,13 @@
     </w:p>
     <w:p>
       <w:pPr>
+        <w:rPr>
+          <w:noProof/>
+        </w:rPr>
+      </w:pPr>
+    </w:p>
+    <w:p>
+      <w:pPr>
         <w:pStyle w:val="Prrafodelista"/>
         <w:numPr>
           <w:ilvl w:val="0"/>
@@ -1125,15 +1136,6 @@
     </w:p>
     <w:p>
       <w:pPr>
-        <w:ind w:left="360"/>
-        <w:rPr>
-          <w:b/>
-          <w:bCs/>
-        </w:rPr>
-      </w:pPr>
-    </w:p>
-    <w:p>
-      <w:pPr>
         <w:pStyle w:val="Prrafodelista"/>
         <w:rPr>
           <w:b/>
@@ -1145,7 +1147,7 @@
           <w:noProof/>
         </w:rPr>
         <w:drawing>
-          <wp:inline distT="0" distB="0" distL="0" distR="0" wp14:anchorId="4D83A91A" wp14:editId="0A14A50C">
+          <wp:inline distT="0" distB="0" distL="0" distR="0" wp14:anchorId="4D83A91A" wp14:editId="579D23AE">
             <wp:extent cx="5521890" cy="1524000"/>
             <wp:effectExtent l="0" t="0" r="3175" b="0"/>
             <wp:docPr id="20" name="Imagen 20"/>
@@ -1267,6 +1269,14 @@
       <w:pPr>
         <w:pStyle w:val="Prrafodelista"/>
         <w:rPr>
+          <w:noProof/>
+        </w:rPr>
+      </w:pPr>
+    </w:p>
+    <w:p>
+      <w:pPr>
+        <w:pStyle w:val="Prrafodelista"/>
+        <w:rPr>
           <w:b/>
           <w:bCs/>
         </w:rPr>
@@ -1276,8 +1286,8 @@
           <w:noProof/>
         </w:rPr>
         <w:drawing>
-          <wp:inline distT="0" distB="0" distL="0" distR="0" wp14:anchorId="5CCE83B3" wp14:editId="709E5D92">
-            <wp:extent cx="5400040" cy="3037840"/>
+          <wp:inline distT="0" distB="0" distL="0" distR="0" wp14:anchorId="5CCE83B3" wp14:editId="64CDC3C6">
+            <wp:extent cx="4213860" cy="2057400"/>
             <wp:effectExtent l="0" t="0" r="0" b="0"/>
             <wp:docPr id="18" name="Imagen 18"/>
             <wp:cNvGraphicFramePr>
@@ -1290,20 +1300,27 @@
                     <pic:cNvPr id="1" name=""/>
                     <pic:cNvPicPr/>
                   </pic:nvPicPr>
-                  <pic:blipFill>
+                  <pic:blipFill rotWithShape="1">
                     <a:blip r:embed="rId12"/>
-                    <a:stretch>
-                      <a:fillRect/>
-                    </a:stretch>
+                    <a:srcRect r="21966" b="32274"/>
+                    <a:stretch/>
                   </pic:blipFill>
-                  <pic:spPr>
+                  <pic:spPr bwMode="auto">
                     <a:xfrm>
                       <a:off x="0" y="0"/>
-                      <a:ext cx="5400040" cy="3037840"/>
+                      <a:ext cx="4213860" cy="2057400"/>
                     </a:xfrm>
                     <a:prstGeom prst="rect">
                       <a:avLst/>
                     </a:prstGeom>
+                    <a:ln>
+                      <a:noFill/>
+                    </a:ln>
+                    <a:extLst>
+                      <a:ext uri="{53640926-AAD7-44D8-BBD7-CCE9431645EC}">
+                        <a14:shadowObscured xmlns:a14="http://schemas.microsoft.com/office/drawing/2010/main"/>
+                      </a:ext>
+                    </a:extLst>
                   </pic:spPr>
                 </pic:pic>
               </a:graphicData>
@@ -1344,7 +1361,7 @@
           <w:noProof/>
         </w:rPr>
         <w:drawing>
-          <wp:inline distT="0" distB="0" distL="0" distR="0" wp14:anchorId="69DDF0A3" wp14:editId="324B57BA">
+          <wp:inline distT="0" distB="0" distL="0" distR="0" wp14:anchorId="69DDF0A3" wp14:editId="34776E43">
             <wp:extent cx="2043953" cy="1892147"/>
             <wp:effectExtent l="0" t="0" r="0" b="0"/>
             <wp:docPr id="16" name="Imagen 16"/>
@@ -1367,7 +1384,7 @@
                   <pic:spPr>
                     <a:xfrm>
                       <a:off x="0" y="0"/>
-                      <a:ext cx="2050803" cy="1898488"/>
+                      <a:ext cx="2043953" cy="1892147"/>
                     </a:xfrm>
                     <a:prstGeom prst="rect">
                       <a:avLst/>
@@ -1389,128 +1406,227 @@
     </w:p>
     <w:p>
       <w:pPr>
-        <w:rPr>
-          <w:noProof/>
-        </w:rPr>
-      </w:pPr>
-    </w:p>
-    <w:p>
-      <w:pPr>
-        <w:jc w:val="both"/>
-        <w:rPr>
-          <w:rFonts w:cstheme="minorHAnsi"/>
-          <w:b/>
-          <w:bCs/>
-        </w:rPr>
-      </w:pPr>
-      <w:r>
-        <w:rPr>
-          <w:rFonts w:cstheme="minorHAnsi"/>
-          <w:b/>
-          <w:bCs/>
-        </w:rPr>
-        <w:lastRenderedPageBreak/>
-        <w:t>Tarea</w:t>
-      </w:r>
-      <w:r>
-        <w:rPr>
-          <w:rFonts w:cstheme="minorHAnsi"/>
-          <w:b/>
-          <w:bCs/>
-        </w:rPr>
-        <w:t xml:space="preserve"> 2</w:t>
-      </w:r>
-      <w:r>
-        <w:rPr>
-          <w:rFonts w:cstheme="minorHAnsi"/>
-          <w:b/>
-          <w:bCs/>
-        </w:rPr>
-        <w:t>:</w:t>
-      </w:r>
-    </w:p>
-    <w:p>
-      <w:pPr>
-        <w:jc w:val="both"/>
-        <w:rPr>
-          <w:rFonts w:cstheme="minorHAnsi"/>
-        </w:rPr>
-      </w:pPr>
-      <w:r>
-        <w:rPr>
-          <w:rFonts w:cstheme="minorHAnsi"/>
-        </w:rPr>
-        <w:t>Colocando la ruta del API en el código fuente de la Web</w:t>
-      </w:r>
-      <w:r>
-        <w:rPr>
-          <w:rFonts w:cstheme="minorHAnsi"/>
-        </w:rPr>
-        <w:t>.</w:t>
-      </w:r>
-    </w:p>
-    <w:p>
-      <w:pPr>
-        <w:jc w:val="both"/>
-        <w:rPr>
-          <w:rFonts w:cstheme="minorHAnsi"/>
-          <w:b/>
-          <w:bCs/>
-        </w:rPr>
-      </w:pPr>
-      <w:r>
-        <w:rPr>
-          <w:rFonts w:cstheme="minorHAnsi"/>
-          <w:b/>
-          <w:bCs/>
-        </w:rPr>
-        <w:t>Pasos</w:t>
-      </w:r>
-      <w:r>
-        <w:rPr>
-          <w:rFonts w:cstheme="minorHAnsi"/>
-          <w:b/>
-          <w:bCs/>
-        </w:rPr>
-        <w:t xml:space="preserve"> para realizar</w:t>
-      </w:r>
-      <w:r>
-        <w:rPr>
-          <w:rFonts w:cstheme="minorHAnsi"/>
-          <w:b/>
-          <w:bCs/>
-        </w:rPr>
-        <w:t>:</w:t>
-      </w:r>
-    </w:p>
-    <w:p>
-      <w:pPr>
         <w:pStyle w:val="Prrafodelista"/>
         <w:numPr>
           <w:ilvl w:val="0"/>
-          <w:numId w:val="5"/>
+          <w:numId w:val="2"/>
         </w:numPr>
         <w:jc w:val="both"/>
         <w:rPr>
+          <w:noProof/>
+        </w:rPr>
+      </w:pPr>
+      <w:r>
+        <w:rPr>
+          <w:noProof/>
+        </w:rPr>
+        <w:t xml:space="preserve">Una vez que se finalice la publicación del API, se deberá </w:t>
+      </w:r>
+      <w:r>
+        <w:rPr>
+          <w:noProof/>
+        </w:rPr>
+        <w:t>entregar a</w:t>
+      </w:r>
+      <w:r>
+        <w:rPr>
+          <w:noProof/>
+        </w:rPr>
+        <w:t>l proveedor,</w:t>
+      </w:r>
+      <w:r>
+        <w:rPr>
+          <w:noProof/>
+        </w:rPr>
+        <w:t xml:space="preserve"> </w:t>
+      </w:r>
+      <w:r>
+        <w:rPr>
+          <w:noProof/>
+        </w:rPr>
+        <w:t xml:space="preserve">Plus One Latam, </w:t>
+      </w:r>
+      <w:r>
+        <w:rPr>
+          <w:noProof/>
+        </w:rPr>
+        <w:t>el enlace externo</w:t>
+      </w:r>
+      <w:r>
+        <w:rPr>
+          <w:noProof/>
+        </w:rPr>
+        <w:t>. De esta manera</w:t>
+      </w:r>
+      <w:r>
+        <w:rPr>
+          <w:noProof/>
+        </w:rPr>
+        <w:t xml:space="preserve"> el proveedor</w:t>
+      </w:r>
+      <w:r>
+        <w:rPr>
+          <w:noProof/>
+        </w:rPr>
+        <w:t xml:space="preserve"> </w:t>
+      </w:r>
+      <w:r>
+        <w:rPr>
+          <w:noProof/>
+        </w:rPr>
+        <w:t>r</w:t>
+      </w:r>
+      <w:r>
+        <w:rPr>
+          <w:noProof/>
+        </w:rPr>
+        <w:t>ealiza</w:t>
+      </w:r>
+      <w:r>
+        <w:rPr>
+          <w:noProof/>
+        </w:rPr>
+        <w:t>rá</w:t>
+      </w:r>
+      <w:r>
+        <w:rPr>
+          <w:noProof/>
+        </w:rPr>
+        <w:t xml:space="preserve"> la modificación en el código fuente de la WEB </w:t>
+      </w:r>
+      <w:r>
+        <w:rPr>
+          <w:noProof/>
+        </w:rPr>
+        <w:t>para que apunte al API público. El proveedor brindará los</w:t>
+      </w:r>
+      <w:r>
+        <w:rPr>
+          <w:noProof/>
+        </w:rPr>
+        <w:t xml:space="preserve"> los archivos</w:t>
+      </w:r>
+      <w:r>
+        <w:rPr>
+          <w:noProof/>
+        </w:rPr>
+        <w:t xml:space="preserve"> de publicación de la WEB y lo subirá en la siguiente ruta</w:t>
+      </w:r>
+      <w:r>
+        <w:rPr>
+          <w:noProof/>
+        </w:rPr>
+        <w:t>.</w:t>
+      </w:r>
+    </w:p>
+    <w:p>
+      <w:pPr>
+        <w:pStyle w:val="Prrafodelista"/>
+        <w:jc w:val="both"/>
+        <w:rPr>
+          <w:noProof/>
+        </w:rPr>
+      </w:pPr>
+      <w:r>
+        <w:rPr>
+          <w:noProof/>
+        </w:rPr>
+        <w:t>Ruta:</w:t>
+      </w:r>
+    </w:p>
+    <w:p>
+      <w:pPr>
+        <w:pStyle w:val="Prrafodelista"/>
+        <w:jc w:val="both"/>
+        <w:rPr>
+          <w:noProof/>
+        </w:rPr>
+      </w:pPr>
+      <w:r>
+        <w:rPr>
+          <w:noProof/>
+        </w:rPr>
+        <w:t>APM.Birthday.Documents/2. Releases/</w:t>
+      </w:r>
+      <w:r>
+        <w:rPr>
+          <w:noProof/>
+        </w:rPr>
+        <w:t>2. WEB/</w:t>
+      </w:r>
+      <w:r>
+        <w:rPr>
+          <w:noProof/>
+        </w:rPr>
+        <w:t>publish_apm_birthday_</w:t>
+      </w:r>
+      <w:r>
+        <w:rPr>
+          <w:noProof/>
+        </w:rPr>
+        <w:t>web.</w:t>
+      </w:r>
+      <w:r>
+        <w:rPr>
+          <w:noProof/>
+        </w:rPr>
+        <w:t>zip</w:t>
+      </w:r>
+    </w:p>
+    <w:p>
+      <w:pPr>
+        <w:rPr>
           <w:rFonts w:cstheme="minorHAnsi"/>
+          <w:b/>
+          <w:bCs/>
         </w:rPr>
       </w:pPr>
       <w:r>
         <w:rPr>
           <w:rFonts w:cstheme="minorHAnsi"/>
-        </w:rPr>
-        <w:t xml:space="preserve">Descomprimir el archivo </w:t>
-      </w:r>
-      <w:r>
+          <w:b/>
+          <w:bCs/>
+        </w:rPr>
+        <w:br w:type="page"/>
+      </w:r>
+    </w:p>
+    <w:p>
+      <w:pPr>
+        <w:jc w:val="both"/>
         <w:rPr>
           <w:rFonts w:cstheme="minorHAnsi"/>
-        </w:rPr>
-        <w:t>del código fuente de la web.</w:t>
-      </w:r>
-    </w:p>
-    <w:p>
-      <w:pPr>
-        <w:pStyle w:val="Prrafodelista"/>
+          <w:b/>
+          <w:bCs/>
+        </w:rPr>
+      </w:pPr>
+      <w:r>
+        <w:rPr>
+          <w:rFonts w:cstheme="minorHAnsi"/>
+          <w:b/>
+          <w:bCs/>
+        </w:rPr>
+        <w:lastRenderedPageBreak/>
+        <w:t xml:space="preserve">Tarea </w:t>
+      </w:r>
+      <w:r>
+        <w:rPr>
+          <w:rFonts w:cstheme="minorHAnsi"/>
+          <w:b/>
+          <w:bCs/>
+        </w:rPr>
+        <w:t>2</w:t>
+      </w:r>
+      <w:r>
+        <w:rPr>
+          <w:rFonts w:cstheme="minorHAnsi"/>
+          <w:b/>
+          <w:bCs/>
+        </w:rPr>
+        <w:t>:</w:t>
+      </w:r>
+    </w:p>
+    <w:p>
+      <w:pPr>
         <w:jc w:val="both"/>
         <w:rPr>
           <w:rFonts w:cstheme="minorHAnsi"/>
@@ -1520,166 +1636,196 @@
         <w:rPr>
           <w:rFonts w:cstheme="minorHAnsi"/>
         </w:rPr>
-        <w:t>Ruta:</w:t>
-      </w:r>
-    </w:p>
-    <w:p>
-      <w:pPr>
-        <w:pStyle w:val="Prrafodelista"/>
+        <w:t>Despliegue de WEB en el IIS.</w:t>
+      </w:r>
+    </w:p>
+    <w:p>
+      <w:pPr>
         <w:jc w:val="both"/>
         <w:rPr>
           <w:rFonts w:cstheme="minorHAnsi"/>
+          <w:b/>
+          <w:bCs/>
         </w:rPr>
       </w:pPr>
       <w:r>
         <w:rPr>
           <w:rFonts w:cstheme="minorHAnsi"/>
-        </w:rPr>
-        <w:t xml:space="preserve">C:\APM DOCUMENTOS\4. </w:t>
-      </w:r>
+          <w:b/>
+          <w:bCs/>
+        </w:rPr>
+        <w:t>Pasos</w:t>
+      </w:r>
+      <w:r>
+        <w:rPr>
+          <w:rFonts w:cstheme="minorHAnsi"/>
+          <w:b/>
+          <w:bCs/>
+        </w:rPr>
+        <w:t xml:space="preserve"> para realizar</w:t>
+      </w:r>
+      <w:r>
+        <w:rPr>
+          <w:rFonts w:cstheme="minorHAnsi"/>
+          <w:b/>
+          <w:bCs/>
+        </w:rPr>
+        <w:t>:</w:t>
+      </w:r>
+    </w:p>
+    <w:p>
+      <w:pPr>
+        <w:pStyle w:val="Prrafodelista"/>
+        <w:numPr>
+          <w:ilvl w:val="0"/>
+          <w:numId w:val="6"/>
+        </w:numPr>
+      </w:pPr>
+      <w:r>
+        <w:t>En el servidor de desarrollo, c</w:t>
+      </w:r>
+      <w:r>
+        <w:t>rear una carpeta en la siguiente ruta para guardar la publicación de la WEB.</w:t>
+      </w:r>
+    </w:p>
+    <w:p>
+      <w:pPr>
+        <w:pStyle w:val="Prrafodelista"/>
+      </w:pPr>
+      <w:r>
+        <w:t>Ruta de la carpeta:</w:t>
+      </w:r>
+    </w:p>
+    <w:p>
+      <w:pPr>
+        <w:pStyle w:val="Prrafodelista"/>
+        <w:rPr>
+          <w:b/>
+          <w:bCs/>
+        </w:rPr>
+      </w:pPr>
+      <w:r>
+        <w:rPr>
+          <w:b/>
+          <w:bCs/>
+        </w:rPr>
+        <w:t>C:\inetpub\wwwroot\APM_BIRTHDAY_WEB</w:t>
+      </w:r>
+    </w:p>
+    <w:p>
+      <w:pPr>
+        <w:pStyle w:val="Prrafodelista"/>
+        <w:rPr>
+          <w:b/>
+          <w:bCs/>
+        </w:rPr>
+      </w:pPr>
+    </w:p>
+    <w:p>
+      <w:pPr>
+        <w:pStyle w:val="Prrafodelista"/>
+      </w:pPr>
+      <w:r>
+        <w:t>En esta ruta se tendrá que descomprimir el archivo publish_apm_birthday_api.zip.</w:t>
+      </w:r>
+    </w:p>
+    <w:p>
+      <w:pPr>
+        <w:pStyle w:val="Prrafodelista"/>
+        <w:rPr>
+          <w:b/>
+          <w:bCs/>
+        </w:rPr>
+      </w:pPr>
+    </w:p>
+    <w:p>
+      <w:pPr>
+        <w:pStyle w:val="Prrafodelista"/>
+        <w:rPr>
+          <w:b/>
+          <w:bCs/>
+        </w:rPr>
+      </w:pPr>
       <w:proofErr w:type="spellStart"/>
-      <w:r>
-        <w:rPr>
-          <w:rFonts w:cstheme="minorHAnsi"/>
-        </w:rPr>
-        <w:t>Source</w:t>
+      <w:proofErr w:type="gramStart"/>
+      <w:r>
+        <w:rPr>
+          <w:b/>
+          <w:bCs/>
+        </w:rPr>
+        <w:t>APM.Birthday.Documents</w:t>
       </w:r>
       <w:proofErr w:type="spellEnd"/>
-      <w:r>
-        <w:rPr>
-          <w:rFonts w:cstheme="minorHAnsi"/>
-        </w:rPr>
-        <w:t xml:space="preserve"> </w:t>
+      <w:proofErr w:type="gramEnd"/>
+      <w:r>
+        <w:rPr>
+          <w:b/>
+          <w:bCs/>
+        </w:rPr>
+        <w:t xml:space="preserve">/2. </w:t>
       </w:r>
       <w:proofErr w:type="spellStart"/>
       <w:r>
         <w:rPr>
-          <w:rFonts w:cstheme="minorHAnsi"/>
-        </w:rPr>
-        <w:t>code</w:t>
+          <w:b/>
+          <w:bCs/>
+        </w:rPr>
+        <w:t>Releases</w:t>
       </w:r>
       <w:proofErr w:type="spellEnd"/>
       <w:r>
         <w:rPr>
-          <w:rFonts w:cstheme="minorHAnsi"/>
-        </w:rPr>
-        <w:t>\1. WEB</w:t>
-      </w:r>
-    </w:p>
-    <w:p>
-      <w:pPr>
-        <w:ind w:left="708"/>
-        <w:jc w:val="both"/>
-        <w:rPr>
-          <w:rFonts w:cstheme="minorHAnsi"/>
-        </w:rPr>
-      </w:pPr>
-      <w:r>
-        <w:rPr>
-          <w:rFonts w:cstheme="minorHAnsi"/>
-        </w:rPr>
-        <w:t>Luego abrir una</w:t>
-      </w:r>
-      <w:r>
-        <w:rPr>
-          <w:rFonts w:cstheme="minorHAnsi"/>
-        </w:rPr>
-        <w:t xml:space="preserve"> consola de comandos</w:t>
-      </w:r>
-      <w:r>
-        <w:rPr>
-          <w:rFonts w:cstheme="minorHAnsi"/>
-        </w:rPr>
-        <w:t>,</w:t>
-      </w:r>
-      <w:r>
-        <w:rPr>
-          <w:rFonts w:cstheme="minorHAnsi"/>
-        </w:rPr>
-        <w:t xml:space="preserve"> </w:t>
-      </w:r>
-      <w:r>
-        <w:rPr>
-          <w:rFonts w:cstheme="minorHAnsi"/>
-        </w:rPr>
-        <w:t>apuntando</w:t>
-      </w:r>
-      <w:r>
-        <w:rPr>
-          <w:rFonts w:cstheme="minorHAnsi"/>
-        </w:rPr>
-        <w:t xml:space="preserve"> a la ruta donde se descomprimieron los archivos y ejecutar el siguiente comando para descargar todos los paquetes necesarios.</w:t>
-      </w:r>
-    </w:p>
-    <w:p>
-      <w:pPr>
-        <w:ind w:left="708"/>
-        <w:jc w:val="both"/>
-        <w:rPr>
-          <w:rFonts w:cstheme="minorHAnsi"/>
-          <w:b/>
-          <w:bCs/>
-        </w:rPr>
-      </w:pPr>
-      <w:proofErr w:type="spellStart"/>
-      <w:r>
-        <w:rPr>
-          <w:rFonts w:cstheme="minorHAnsi"/>
-          <w:b/>
-          <w:bCs/>
-        </w:rPr>
-        <w:t>npm</w:t>
-      </w:r>
-      <w:proofErr w:type="spellEnd"/>
-      <w:r>
-        <w:rPr>
-          <w:rFonts w:cstheme="minorHAnsi"/>
-          <w:b/>
-          <w:bCs/>
-        </w:rPr>
-        <w:t xml:space="preserve"> </w:t>
-      </w:r>
-      <w:proofErr w:type="spellStart"/>
-      <w:r>
-        <w:rPr>
-          <w:rFonts w:cstheme="minorHAnsi"/>
-          <w:b/>
-          <w:bCs/>
-        </w:rPr>
-        <w:t>install</w:t>
-      </w:r>
-      <w:proofErr w:type="spellEnd"/>
-    </w:p>
-    <w:p>
-      <w:pPr>
-        <w:ind w:left="708"/>
-        <w:jc w:val="both"/>
-        <w:rPr>
-          <w:rFonts w:cstheme="minorHAnsi"/>
-          <w:b/>
-          <w:bCs/>
-        </w:rPr>
-      </w:pPr>
-    </w:p>
-    <w:p>
-      <w:pPr>
-        <w:ind w:left="708"/>
-        <w:jc w:val="both"/>
-        <w:rPr>
-          <w:rFonts w:cstheme="minorHAnsi"/>
-          <w:b/>
-          <w:bCs/>
-        </w:rPr>
+          <w:b/>
+          <w:bCs/>
+        </w:rPr>
+        <w:t>/1. API/publish_apm_birthday_</w:t>
+      </w:r>
+      <w:r>
+        <w:rPr>
+          <w:b/>
+          <w:bCs/>
+        </w:rPr>
+        <w:t>web</w:t>
+      </w:r>
+      <w:r>
+        <w:rPr>
+          <w:b/>
+          <w:bCs/>
+        </w:rPr>
+        <w:t>.zip</w:t>
+      </w:r>
+    </w:p>
+    <w:p>
+      <w:pPr>
+        <w:pStyle w:val="Prrafodelista"/>
+        <w:rPr>
+          <w:b/>
+          <w:bCs/>
+        </w:rPr>
+      </w:pPr>
+    </w:p>
+    <w:p>
+      <w:pPr>
+        <w:pStyle w:val="Prrafodelista"/>
+        <w:rPr>
+          <w:b/>
+          <w:bCs/>
+        </w:rPr>
+      </w:pPr>
+    </w:p>
+    <w:p>
+      <w:pPr>
+        <w:pStyle w:val="Prrafodelista"/>
       </w:pPr>
       <w:r>
         <w:rPr>
           <w:noProof/>
         </w:rPr>
         <w:drawing>
-          <wp:inline distT="0" distB="0" distL="0" distR="0" wp14:anchorId="7E3B5BE0" wp14:editId="50927421">
-            <wp:extent cx="4060371" cy="2352475"/>
+          <wp:inline distT="0" distB="0" distL="0" distR="0" wp14:anchorId="6D4E8D79" wp14:editId="7A86E029">
+            <wp:extent cx="5400040" cy="2846070"/>
             <wp:effectExtent l="0" t="0" r="0" b="0"/>
-            <wp:docPr id="10" name="Imagen 10"/>
+            <wp:docPr id="6" name="Imagen 6"/>
             <wp:cNvGraphicFramePr>
               <a:graphicFrameLocks xmlns:a="http://schemas.openxmlformats.org/drawingml/2006/main" noChangeAspect="1"/>
             </wp:cNvGraphicFramePr>
@@ -1699,694 +1845,6 @@
                   <pic:spPr>
                     <a:xfrm>
                       <a:off x="0" y="0"/>
-                      <a:ext cx="4060371" cy="2352475"/>
-                    </a:xfrm>
-                    <a:prstGeom prst="rect">
-                      <a:avLst/>
-                    </a:prstGeom>
-                  </pic:spPr>
-                </pic:pic>
-              </a:graphicData>
-            </a:graphic>
-          </wp:inline>
-        </w:drawing>
-      </w:r>
-    </w:p>
-    <w:p>
-      <w:pPr>
-        <w:jc w:val="both"/>
-        <w:rPr>
-          <w:rFonts w:cstheme="minorHAnsi"/>
-        </w:rPr>
-      </w:pPr>
-    </w:p>
-    <w:p>
-      <w:pPr>
-        <w:pStyle w:val="Prrafodelista"/>
-        <w:numPr>
-          <w:ilvl w:val="0"/>
-          <w:numId w:val="5"/>
-        </w:numPr>
-        <w:jc w:val="both"/>
-        <w:rPr>
-          <w:rFonts w:cstheme="minorHAnsi"/>
-        </w:rPr>
-      </w:pPr>
-      <w:r>
-        <w:rPr>
-          <w:rFonts w:cstheme="minorHAnsi"/>
-        </w:rPr>
-        <w:t xml:space="preserve">Luego colocaremos la ruta publicada del </w:t>
-      </w:r>
-      <w:r>
-        <w:rPr>
-          <w:rFonts w:cstheme="minorHAnsi"/>
-          <w:b/>
-          <w:bCs/>
-        </w:rPr>
-        <w:t xml:space="preserve">API </w:t>
-      </w:r>
-      <w:r>
-        <w:rPr>
-          <w:rFonts w:cstheme="minorHAnsi"/>
-        </w:rPr>
-        <w:t xml:space="preserve">para que pueda ser usado por la </w:t>
-      </w:r>
-      <w:r>
-        <w:rPr>
-          <w:rFonts w:cstheme="minorHAnsi"/>
-          <w:b/>
-          <w:bCs/>
-        </w:rPr>
-        <w:t>WEB</w:t>
-      </w:r>
-      <w:r>
-        <w:rPr>
-          <w:rFonts w:cstheme="minorHAnsi"/>
-        </w:rPr>
-        <w:t xml:space="preserve">. </w:t>
-      </w:r>
-      <w:r>
-        <w:rPr>
-          <w:rFonts w:cstheme="minorHAnsi"/>
-        </w:rPr>
-        <w:t xml:space="preserve">Modificar en el archivo </w:t>
-      </w:r>
-      <w:proofErr w:type="spellStart"/>
-      <w:proofErr w:type="gramStart"/>
-      <w:r>
-        <w:rPr>
-          <w:rFonts w:cstheme="minorHAnsi"/>
-          <w:b/>
-          <w:bCs/>
-        </w:rPr>
-        <w:t>environment.prod</w:t>
-      </w:r>
-      <w:proofErr w:type="gramEnd"/>
-      <w:r>
-        <w:rPr>
-          <w:rFonts w:cstheme="minorHAnsi"/>
-          <w:b/>
-          <w:bCs/>
-        </w:rPr>
-        <w:t>.ts</w:t>
-      </w:r>
-      <w:proofErr w:type="spellEnd"/>
-      <w:r>
-        <w:rPr>
-          <w:rFonts w:cstheme="minorHAnsi"/>
-          <w:b/>
-          <w:bCs/>
-        </w:rPr>
-        <w:t xml:space="preserve"> </w:t>
-      </w:r>
-      <w:r>
-        <w:rPr>
-          <w:rFonts w:cstheme="minorHAnsi"/>
-        </w:rPr>
-        <w:t>los campos</w:t>
-      </w:r>
-      <w:r>
-        <w:rPr>
-          <w:rFonts w:cstheme="minorHAnsi"/>
-        </w:rPr>
-        <w:t xml:space="preserve"> api y </w:t>
-      </w:r>
-      <w:proofErr w:type="spellStart"/>
-      <w:r>
-        <w:rPr>
-          <w:rFonts w:cstheme="minorHAnsi"/>
-        </w:rPr>
-        <w:t>apiIdentity</w:t>
-      </w:r>
-      <w:proofErr w:type="spellEnd"/>
-      <w:r>
-        <w:rPr>
-          <w:rFonts w:cstheme="minorHAnsi"/>
-        </w:rPr>
-        <w:t>:</w:t>
-      </w:r>
-    </w:p>
-    <w:p>
-      <w:pPr>
-        <w:jc w:val="both"/>
-        <w:rPr>
-          <w:rFonts w:cstheme="minorHAnsi"/>
-        </w:rPr>
-      </w:pPr>
-      <w:r>
-        <w:rPr>
-          <w:noProof/>
-        </w:rPr>
-        <w:drawing>
-          <wp:inline distT="0" distB="0" distL="0" distR="0" wp14:anchorId="7FFEA187" wp14:editId="6BFC7D63">
-            <wp:extent cx="5400040" cy="2222500"/>
-            <wp:effectExtent l="0" t="0" r="0" b="6350"/>
-            <wp:docPr id="11" name="Imagen 11"/>
-            <wp:cNvGraphicFramePr>
-              <a:graphicFrameLocks xmlns:a="http://schemas.openxmlformats.org/drawingml/2006/main" noChangeAspect="1"/>
-            </wp:cNvGraphicFramePr>
-            <a:graphic xmlns:a="http://schemas.openxmlformats.org/drawingml/2006/main">
-              <a:graphicData uri="http://schemas.openxmlformats.org/drawingml/2006/picture">
-                <pic:pic xmlns:pic="http://schemas.openxmlformats.org/drawingml/2006/picture">
-                  <pic:nvPicPr>
-                    <pic:cNvPr id="1" name=""/>
-                    <pic:cNvPicPr/>
-                  </pic:nvPicPr>
-                  <pic:blipFill>
-                    <a:blip r:embed="rId15"/>
-                    <a:stretch>
-                      <a:fillRect/>
-                    </a:stretch>
-                  </pic:blipFill>
-                  <pic:spPr>
-                    <a:xfrm>
-                      <a:off x="0" y="0"/>
-                      <a:ext cx="5400040" cy="2222500"/>
-                    </a:xfrm>
-                    <a:prstGeom prst="rect">
-                      <a:avLst/>
-                    </a:prstGeom>
-                  </pic:spPr>
-                </pic:pic>
-              </a:graphicData>
-            </a:graphic>
-          </wp:inline>
-        </w:drawing>
-      </w:r>
-    </w:p>
-    <w:p>
-      <w:pPr>
-        <w:jc w:val="both"/>
-        <w:rPr>
-          <w:rFonts w:cstheme="minorHAnsi"/>
-        </w:rPr>
-      </w:pPr>
-    </w:p>
-    <w:p>
-      <w:pPr>
-        <w:pStyle w:val="Prrafodelista"/>
-        <w:numPr>
-          <w:ilvl w:val="0"/>
-          <w:numId w:val="5"/>
-        </w:numPr>
-      </w:pPr>
-      <w:r>
-        <w:lastRenderedPageBreak/>
-        <w:t>En la consola de comandos, ejecutar el siguiente comando para generar los archivos de despliegue</w:t>
-      </w:r>
-      <w:r>
-        <w:t xml:space="preserve"> de la WEB</w:t>
-      </w:r>
-      <w:r>
-        <w:t>.</w:t>
-      </w:r>
-    </w:p>
-    <w:p>
-      <w:pPr>
-        <w:pStyle w:val="Prrafodelista"/>
-        <w:rPr>
-          <w:b/>
-          <w:bCs/>
-        </w:rPr>
-      </w:pPr>
-      <w:r>
-        <w:rPr>
-          <w:b/>
-          <w:bCs/>
-        </w:rPr>
-        <w:t xml:space="preserve">ng </w:t>
-      </w:r>
-      <w:proofErr w:type="spellStart"/>
-      <w:r>
-        <w:rPr>
-          <w:b/>
-          <w:bCs/>
-        </w:rPr>
-        <w:t>build</w:t>
-      </w:r>
-      <w:proofErr w:type="spellEnd"/>
-      <w:r>
-        <w:rPr>
-          <w:b/>
-          <w:bCs/>
-        </w:rPr>
-        <w:t xml:space="preserve"> </w:t>
-      </w:r>
-      <w:r>
-        <w:rPr>
-          <w:b/>
-          <w:bCs/>
-        </w:rPr>
-        <w:t>--</w:t>
-      </w:r>
-      <w:proofErr w:type="spellStart"/>
-      <w:r>
-        <w:rPr>
-          <w:b/>
-          <w:bCs/>
-        </w:rPr>
-        <w:t>c</w:t>
-      </w:r>
-      <w:r>
-        <w:rPr>
-          <w:b/>
-          <w:bCs/>
-        </w:rPr>
-        <w:t>onfiguration</w:t>
-      </w:r>
-      <w:proofErr w:type="spellEnd"/>
-      <w:r>
-        <w:rPr>
-          <w:b/>
-          <w:bCs/>
-        </w:rPr>
-        <w:t xml:space="preserve"> </w:t>
-      </w:r>
-      <w:proofErr w:type="spellStart"/>
-      <w:r>
-        <w:rPr>
-          <w:b/>
-          <w:bCs/>
-        </w:rPr>
-        <w:t>production</w:t>
-      </w:r>
-      <w:proofErr w:type="spellEnd"/>
-      <w:r>
-        <w:rPr>
-          <w:b/>
-          <w:bCs/>
-        </w:rPr>
-        <w:t xml:space="preserve"> </w:t>
-      </w:r>
-    </w:p>
-    <w:p>
-      <w:pPr>
-        <w:pStyle w:val="Prrafodelista"/>
-        <w:rPr>
-          <w:b/>
-          <w:bCs/>
-        </w:rPr>
-      </w:pPr>
-    </w:p>
-    <w:p>
-      <w:pPr>
-        <w:pStyle w:val="Prrafodelista"/>
-        <w:rPr>
-          <w:b/>
-          <w:bCs/>
-        </w:rPr>
-      </w:pPr>
-      <w:r>
-        <w:rPr>
-          <w:noProof/>
-        </w:rPr>
-        <w:drawing>
-          <wp:inline distT="0" distB="0" distL="0" distR="0" wp14:anchorId="7584BE83" wp14:editId="37F29185">
-            <wp:extent cx="4033157" cy="2650923"/>
-            <wp:effectExtent l="0" t="0" r="5715" b="0"/>
-            <wp:docPr id="12" name="Imagen 12"/>
-            <wp:cNvGraphicFramePr>
-              <a:graphicFrameLocks xmlns:a="http://schemas.openxmlformats.org/drawingml/2006/main" noChangeAspect="1"/>
-            </wp:cNvGraphicFramePr>
-            <a:graphic xmlns:a="http://schemas.openxmlformats.org/drawingml/2006/main">
-              <a:graphicData uri="http://schemas.openxmlformats.org/drawingml/2006/picture">
-                <pic:pic xmlns:pic="http://schemas.openxmlformats.org/drawingml/2006/picture">
-                  <pic:nvPicPr>
-                    <pic:cNvPr id="1" name=""/>
-                    <pic:cNvPicPr/>
-                  </pic:nvPicPr>
-                  <pic:blipFill rotWithShape="1">
-                    <a:blip r:embed="rId16"/>
-                    <a:srcRect r="39726" b="26150"/>
-                    <a:stretch/>
-                  </pic:blipFill>
-                  <pic:spPr bwMode="auto">
-                    <a:xfrm>
-                      <a:off x="0" y="0"/>
-                      <a:ext cx="4041001" cy="2656079"/>
-                    </a:xfrm>
-                    <a:prstGeom prst="rect">
-                      <a:avLst/>
-                    </a:prstGeom>
-                    <a:ln>
-                      <a:noFill/>
-                    </a:ln>
-                    <a:extLst>
-                      <a:ext uri="{53640926-AAD7-44D8-BBD7-CCE9431645EC}">
-                        <a14:shadowObscured xmlns:a14="http://schemas.microsoft.com/office/drawing/2010/main"/>
-                      </a:ext>
-                    </a:extLst>
-                  </pic:spPr>
-                </pic:pic>
-              </a:graphicData>
-            </a:graphic>
-          </wp:inline>
-        </w:drawing>
-      </w:r>
-    </w:p>
-    <w:p>
-      <w:pPr>
-        <w:pStyle w:val="Prrafodelista"/>
-        <w:rPr>
-          <w:b/>
-          <w:bCs/>
-        </w:rPr>
-      </w:pPr>
-    </w:p>
-    <w:p>
-      <w:pPr>
-        <w:pStyle w:val="Prrafodelista"/>
-        <w:numPr>
-          <w:ilvl w:val="0"/>
-          <w:numId w:val="5"/>
-        </w:numPr>
-      </w:pPr>
-      <w:r>
-        <w:t xml:space="preserve">Ubicar la carpeta </w:t>
-      </w:r>
-      <w:proofErr w:type="spellStart"/>
-      <w:r>
-        <w:rPr>
-          <w:b/>
-          <w:bCs/>
-        </w:rPr>
-        <w:t>dist</w:t>
-      </w:r>
-      <w:proofErr w:type="spellEnd"/>
-      <w:r>
-        <w:rPr>
-          <w:b/>
-          <w:bCs/>
-        </w:rPr>
-        <w:t xml:space="preserve"> </w:t>
-      </w:r>
-      <w:r>
-        <w:t>generada en la raíz del proyecto</w:t>
-      </w:r>
-    </w:p>
-    <w:p>
-      <w:pPr>
-        <w:pStyle w:val="Prrafodelista"/>
-        <w:rPr>
-          <w:noProof/>
-        </w:rPr>
-      </w:pPr>
-    </w:p>
-    <w:p>
-      <w:pPr>
-        <w:pStyle w:val="Prrafodelista"/>
-      </w:pPr>
-      <w:r>
-        <w:rPr>
-          <w:noProof/>
-        </w:rPr>
-        <w:drawing>
-          <wp:inline distT="0" distB="0" distL="0" distR="0" wp14:anchorId="3B0D349A" wp14:editId="6D7F0942">
-            <wp:extent cx="4109357" cy="2426929"/>
-            <wp:effectExtent l="0" t="0" r="5715" b="0"/>
-            <wp:docPr id="13" name="Imagen 13"/>
-            <wp:cNvGraphicFramePr>
-              <a:graphicFrameLocks xmlns:a="http://schemas.openxmlformats.org/drawingml/2006/main" noChangeAspect="1"/>
-            </wp:cNvGraphicFramePr>
-            <a:graphic xmlns:a="http://schemas.openxmlformats.org/drawingml/2006/main">
-              <a:graphicData uri="http://schemas.openxmlformats.org/drawingml/2006/picture">
-                <pic:pic xmlns:pic="http://schemas.openxmlformats.org/drawingml/2006/picture">
-                  <pic:nvPicPr>
-                    <pic:cNvPr id="1" name=""/>
-                    <pic:cNvPicPr/>
-                  </pic:nvPicPr>
-                  <pic:blipFill rotWithShape="1">
-                    <a:blip r:embed="rId17"/>
-                    <a:srcRect l="18550" t="10902" r="38617" b="41943"/>
-                    <a:stretch/>
-                  </pic:blipFill>
-                  <pic:spPr bwMode="auto">
-                    <a:xfrm>
-                      <a:off x="0" y="0"/>
-                      <a:ext cx="4145814" cy="2448460"/>
-                    </a:xfrm>
-                    <a:prstGeom prst="rect">
-                      <a:avLst/>
-                    </a:prstGeom>
-                    <a:ln>
-                      <a:noFill/>
-                    </a:ln>
-                    <a:extLst>
-                      <a:ext uri="{53640926-AAD7-44D8-BBD7-CCE9431645EC}">
-                        <a14:shadowObscured xmlns:a14="http://schemas.microsoft.com/office/drawing/2010/main"/>
-                      </a:ext>
-                    </a:extLst>
-                  </pic:spPr>
-                </pic:pic>
-              </a:graphicData>
-            </a:graphic>
-          </wp:inline>
-        </w:drawing>
-      </w:r>
-    </w:p>
-    <w:p>
-      <w:pPr>
-        <w:pStyle w:val="Prrafodelista"/>
-        <w:numPr>
-          <w:ilvl w:val="0"/>
-          <w:numId w:val="5"/>
-        </w:numPr>
-      </w:pPr>
-      <w:r>
-        <w:t xml:space="preserve">Comprimir los archivos que se encuentran en la carpeta </w:t>
-      </w:r>
-      <w:proofErr w:type="spellStart"/>
-      <w:r>
-        <w:rPr>
-          <w:b/>
-          <w:bCs/>
-        </w:rPr>
-        <w:t>dist</w:t>
-      </w:r>
-      <w:proofErr w:type="spellEnd"/>
-    </w:p>
-    <w:p>
-      <w:pPr>
-        <w:pStyle w:val="Prrafodelista"/>
-        <w:rPr>
-          <w:noProof/>
-        </w:rPr>
-      </w:pPr>
-    </w:p>
-    <w:p>
-      <w:pPr>
-        <w:pStyle w:val="Prrafodelista"/>
-      </w:pPr>
-      <w:r>
-        <w:rPr>
-          <w:noProof/>
-        </w:rPr>
-        <w:drawing>
-          <wp:inline distT="0" distB="0" distL="0" distR="0" wp14:anchorId="44A1AAA9" wp14:editId="1EC4C773">
-            <wp:extent cx="3039110" cy="2003092"/>
-            <wp:effectExtent l="0" t="0" r="8890" b="0"/>
-            <wp:docPr id="21" name="Imagen 21"/>
-            <wp:cNvGraphicFramePr>
-              <a:graphicFrameLocks xmlns:a="http://schemas.openxmlformats.org/drawingml/2006/main" noChangeAspect="1"/>
-            </wp:cNvGraphicFramePr>
-            <a:graphic xmlns:a="http://schemas.openxmlformats.org/drawingml/2006/main">
-              <a:graphicData uri="http://schemas.openxmlformats.org/drawingml/2006/picture">
-                <pic:pic xmlns:pic="http://schemas.openxmlformats.org/drawingml/2006/picture">
-                  <pic:nvPicPr>
-                    <pic:cNvPr id="1" name=""/>
-                    <pic:cNvPicPr/>
-                  </pic:nvPicPr>
-                  <pic:blipFill rotWithShape="1">
-                    <a:blip r:embed="rId18"/>
-                    <a:srcRect l="27592" t="11154"/>
-                    <a:stretch/>
-                  </pic:blipFill>
-                  <pic:spPr bwMode="auto">
-                    <a:xfrm>
-                      <a:off x="0" y="0"/>
-                      <a:ext cx="3039110" cy="2003092"/>
-                    </a:xfrm>
-                    <a:prstGeom prst="rect">
-                      <a:avLst/>
-                    </a:prstGeom>
-                    <a:ln>
-                      <a:noFill/>
-                    </a:ln>
-                    <a:extLst>
-                      <a:ext uri="{53640926-AAD7-44D8-BBD7-CCE9431645EC}">
-                        <a14:shadowObscured xmlns:a14="http://schemas.microsoft.com/office/drawing/2010/main"/>
-                      </a:ext>
-                    </a:extLst>
-                  </pic:spPr>
-                </pic:pic>
-              </a:graphicData>
-            </a:graphic>
-          </wp:inline>
-        </w:drawing>
-      </w:r>
-    </w:p>
-    <w:p>
-      <w:pPr>
-        <w:jc w:val="both"/>
-        <w:rPr>
-          <w:rFonts w:cstheme="minorHAnsi"/>
-          <w:b/>
-          <w:bCs/>
-        </w:rPr>
-      </w:pPr>
-      <w:r>
-        <w:rPr>
-          <w:rFonts w:cstheme="minorHAnsi"/>
-          <w:b/>
-          <w:bCs/>
-        </w:rPr>
-        <w:lastRenderedPageBreak/>
-        <w:t>Tarea 3:</w:t>
-      </w:r>
-    </w:p>
-    <w:p>
-      <w:pPr>
-        <w:jc w:val="both"/>
-        <w:rPr>
-          <w:rFonts w:cstheme="minorHAnsi"/>
-        </w:rPr>
-      </w:pPr>
-      <w:r>
-        <w:rPr>
-          <w:rFonts w:cstheme="minorHAnsi"/>
-        </w:rPr>
-        <w:t>Despliegue de WEB en el IIS.</w:t>
-      </w:r>
-    </w:p>
-    <w:p>
-      <w:pPr>
-        <w:jc w:val="both"/>
-        <w:rPr>
-          <w:rFonts w:cstheme="minorHAnsi"/>
-          <w:b/>
-          <w:bCs/>
-        </w:rPr>
-      </w:pPr>
-      <w:r>
-        <w:rPr>
-          <w:rFonts w:cstheme="minorHAnsi"/>
-          <w:b/>
-          <w:bCs/>
-        </w:rPr>
-        <w:t>Pasos</w:t>
-      </w:r>
-      <w:r>
-        <w:rPr>
-          <w:rFonts w:cstheme="minorHAnsi"/>
-          <w:b/>
-          <w:bCs/>
-        </w:rPr>
-        <w:t xml:space="preserve"> para realizar</w:t>
-      </w:r>
-      <w:r>
-        <w:rPr>
-          <w:rFonts w:cstheme="minorHAnsi"/>
-          <w:b/>
-          <w:bCs/>
-        </w:rPr>
-        <w:t>:</w:t>
-      </w:r>
-    </w:p>
-    <w:p>
-      <w:pPr>
-        <w:pStyle w:val="Prrafodelista"/>
-        <w:numPr>
-          <w:ilvl w:val="0"/>
-          <w:numId w:val="6"/>
-        </w:numPr>
-      </w:pPr>
-      <w:r>
-        <w:t>En el servidor de desarrollo, c</w:t>
-      </w:r>
-      <w:r>
-        <w:t>rear una carpeta en la siguiente ruta para guardar la publicación</w:t>
-      </w:r>
-      <w:r>
-        <w:t xml:space="preserve"> (archivos de la carpeta </w:t>
-      </w:r>
-      <w:proofErr w:type="spellStart"/>
-      <w:r>
-        <w:t>dist</w:t>
-      </w:r>
-      <w:proofErr w:type="spellEnd"/>
-      <w:r>
-        <w:t xml:space="preserve"> del punto anterior)</w:t>
-      </w:r>
-      <w:r>
-        <w:t xml:space="preserve"> de la WEB.</w:t>
-      </w:r>
-    </w:p>
-    <w:p>
-      <w:pPr>
-        <w:pStyle w:val="Prrafodelista"/>
-      </w:pPr>
-      <w:r>
-        <w:t>Ruta de la carpeta:</w:t>
-      </w:r>
-    </w:p>
-    <w:p>
-      <w:pPr>
-        <w:pStyle w:val="Prrafodelista"/>
-        <w:rPr>
-          <w:b/>
-          <w:bCs/>
-        </w:rPr>
-      </w:pPr>
-      <w:r>
-        <w:rPr>
-          <w:b/>
-          <w:bCs/>
-        </w:rPr>
-        <w:t>C:\inetpub\wwwroot\APM_BIRTHDAY_WEB</w:t>
-      </w:r>
-    </w:p>
-    <w:p>
-      <w:pPr>
-        <w:pStyle w:val="Prrafodelista"/>
-        <w:rPr>
-          <w:b/>
-          <w:bCs/>
-        </w:rPr>
-      </w:pPr>
-    </w:p>
-    <w:p>
-      <w:pPr>
-        <w:pStyle w:val="Prrafodelista"/>
-      </w:pPr>
-      <w:r>
-        <w:rPr>
-          <w:noProof/>
-        </w:rPr>
-        <w:drawing>
-          <wp:inline distT="0" distB="0" distL="0" distR="0" wp14:anchorId="6D4E8D79" wp14:editId="431210DB">
-            <wp:extent cx="5400040" cy="2846070"/>
-            <wp:effectExtent l="0" t="0" r="0" b="0"/>
-            <wp:docPr id="6" name="Imagen 6"/>
-            <wp:cNvGraphicFramePr>
-              <a:graphicFrameLocks xmlns:a="http://schemas.openxmlformats.org/drawingml/2006/main" noChangeAspect="1"/>
-            </wp:cNvGraphicFramePr>
-            <a:graphic xmlns:a="http://schemas.openxmlformats.org/drawingml/2006/main">
-              <a:graphicData uri="http://schemas.openxmlformats.org/drawingml/2006/picture">
-                <pic:pic xmlns:pic="http://schemas.openxmlformats.org/drawingml/2006/picture">
-                  <pic:nvPicPr>
-                    <pic:cNvPr id="1" name=""/>
-                    <pic:cNvPicPr/>
-                  </pic:nvPicPr>
-                  <pic:blipFill>
-                    <a:blip r:embed="rId19"/>
-                    <a:stretch>
-                      <a:fillRect/>
-                    </a:stretch>
-                  </pic:blipFill>
-                  <pic:spPr>
-                    <a:xfrm>
-                      <a:off x="0" y="0"/>
                       <a:ext cx="5400040" cy="2846070"/>
                     </a:xfrm>
                     <a:prstGeom prst="rect">
@@ -2400,13 +1858,6 @@
         </w:drawing>
       </w:r>
     </w:p>
-    <w:p>
-      <w:pPr>
-        <w:rPr>
-          <w:noProof/>
-        </w:rPr>
-      </w:pPr>
-    </w:p>
     <w:p/>
     <w:p>
       <w:pPr>
@@ -2463,22 +1914,19 @@
       <w:pPr>
         <w:pStyle w:val="Prrafodelista"/>
       </w:pPr>
+    </w:p>
+    <w:p>
+      <w:pPr>
+        <w:jc w:val="center"/>
+      </w:pPr>
       <w:r>
         <w:rPr>
           <w:noProof/>
         </w:rPr>
         <w:drawing>
-          <wp:anchor distT="0" distB="0" distL="114300" distR="114300" simplePos="0" relativeHeight="251665408" behindDoc="0" locked="0" layoutInCell="1" allowOverlap="1" wp14:anchorId="4BE87E7E" wp14:editId="62C60FF5">
-            <wp:simplePos x="0" y="0"/>
-            <wp:positionH relativeFrom="margin">
-              <wp:posOffset>168003</wp:posOffset>
-            </wp:positionH>
-            <wp:positionV relativeFrom="paragraph">
-              <wp:posOffset>177800</wp:posOffset>
-            </wp:positionV>
-            <wp:extent cx="5069840" cy="2772410"/>
-            <wp:effectExtent l="0" t="0" r="0" b="8890"/>
-            <wp:wrapTopAndBottom/>
+          <wp:inline distT="0" distB="0" distL="0" distR="0" wp14:anchorId="4BE87E7E" wp14:editId="100692D5">
+            <wp:extent cx="4096385" cy="2240280"/>
+            <wp:effectExtent l="0" t="0" r="0" b="7620"/>
             <wp:docPr id="7" name="Imagen 7"/>
             <wp:cNvGraphicFramePr>
               <a:graphicFrameLocks xmlns:a="http://schemas.openxmlformats.org/drawingml/2006/main" noChangeAspect="1"/>
@@ -2504,7 +1952,7 @@
                   <pic:spPr bwMode="auto">
                     <a:xfrm>
                       <a:off x="0" y="0"/>
-                      <a:ext cx="5069840" cy="2772410"/>
+                      <a:ext cx="4096385" cy="2240280"/>
                     </a:xfrm>
                     <a:prstGeom prst="rect">
                       <a:avLst/>
@@ -2521,17 +1969,10 @@
                 </pic:pic>
               </a:graphicData>
             </a:graphic>
-            <wp14:sizeRelH relativeFrom="page">
-              <wp14:pctWidth>0</wp14:pctWidth>
-            </wp14:sizeRelH>
-            <wp14:sizeRelV relativeFrom="page">
-              <wp14:pctHeight>0</wp14:pctHeight>
-            </wp14:sizeRelV>
-          </wp:anchor>
+          </wp:inline>
         </w:drawing>
       </w:r>
     </w:p>
-    <w:p/>
     <w:p>
       <w:pPr>
         <w:pStyle w:val="Prrafodelista"/>
@@ -2648,23 +2089,23 @@
     <w:p>
       <w:pPr>
         <w:pStyle w:val="Prrafodelista"/>
+        <w:rPr>
+          <w:noProof/>
+        </w:rPr>
+      </w:pPr>
+    </w:p>
+    <w:p>
+      <w:pPr>
+        <w:pStyle w:val="Prrafodelista"/>
       </w:pPr>
       <w:r>
         <w:rPr>
           <w:noProof/>
         </w:rPr>
         <w:drawing>
-          <wp:anchor distT="0" distB="0" distL="114300" distR="114300" simplePos="0" relativeHeight="251666432" behindDoc="0" locked="0" layoutInCell="1" allowOverlap="1" wp14:anchorId="71548D98" wp14:editId="403564D7">
-            <wp:simplePos x="0" y="0"/>
-            <wp:positionH relativeFrom="margin">
-              <wp:align>center</wp:align>
-            </wp:positionH>
-            <wp:positionV relativeFrom="paragraph">
-              <wp:posOffset>178707</wp:posOffset>
-            </wp:positionV>
+          <wp:inline distT="0" distB="0" distL="0" distR="0" wp14:anchorId="71548D98" wp14:editId="5329D787">
             <wp:extent cx="3799811" cy="3695700"/>
             <wp:effectExtent l="0" t="0" r="0" b="0"/>
-            <wp:wrapTopAndBottom/>
             <wp:docPr id="8" name="Imagen 8"/>
             <wp:cNvGraphicFramePr>
               <a:graphicFrameLocks xmlns:a="http://schemas.openxmlformats.org/drawingml/2006/main" noChangeAspect="1"/>
@@ -2677,7 +2118,7 @@
                     <pic:cNvPicPr/>
                   </pic:nvPicPr>
                   <pic:blipFill>
-                    <a:blip r:embed="rId20">
+                    <a:blip r:embed="rId15">
                       <a:extLst>
                         <a:ext uri="{28A0092B-C50C-407E-A947-70E740481C1C}">
                           <a14:useLocalDpi xmlns:a14="http://schemas.microsoft.com/office/drawing/2010/main" val="0"/>
@@ -2700,13 +2141,7 @@
                 </pic:pic>
               </a:graphicData>
             </a:graphic>
-            <wp14:sizeRelH relativeFrom="page">
-              <wp14:pctWidth>0</wp14:pctWidth>
-            </wp14:sizeRelH>
-            <wp14:sizeRelV relativeFrom="page">
-              <wp14:pctHeight>0</wp14:pctHeight>
-            </wp14:sizeRelV>
-          </wp:anchor>
+          </wp:inline>
         </w:drawing>
       </w:r>
     </w:p>
@@ -2751,17 +2186,9 @@
           <w:noProof/>
         </w:rPr>
         <w:drawing>
-          <wp:anchor distT="0" distB="0" distL="114300" distR="114300" simplePos="0" relativeHeight="251667456" behindDoc="0" locked="0" layoutInCell="1" allowOverlap="1" wp14:anchorId="16C2CEEB" wp14:editId="429D5431">
-            <wp:simplePos x="0" y="0"/>
-            <wp:positionH relativeFrom="margin">
-              <wp:align>left</wp:align>
-            </wp:positionH>
-            <wp:positionV relativeFrom="paragraph">
-              <wp:posOffset>291738</wp:posOffset>
-            </wp:positionV>
+          <wp:inline distT="0" distB="0" distL="0" distR="0" wp14:anchorId="16C2CEEB" wp14:editId="1B2632FB">
             <wp:extent cx="5605456" cy="1496785"/>
             <wp:effectExtent l="0" t="0" r="0" b="8255"/>
-            <wp:wrapTopAndBottom/>
             <wp:docPr id="9" name="Imagen 9"/>
             <wp:cNvGraphicFramePr>
               <a:graphicFrameLocks xmlns:a="http://schemas.openxmlformats.org/drawingml/2006/main" noChangeAspect="1"/>
@@ -2774,7 +2201,7 @@
                     <pic:cNvPicPr/>
                   </pic:nvPicPr>
                   <pic:blipFill rotWithShape="1">
-                    <a:blip r:embed="rId21" cstate="print">
+                    <a:blip r:embed="rId16" cstate="print">
                       <a:extLst>
                         <a:ext uri="{28A0092B-C50C-407E-A947-70E740481C1C}">
                           <a14:useLocalDpi xmlns:a14="http://schemas.microsoft.com/office/drawing/2010/main" val="0"/>
@@ -2804,13 +2231,7 @@
                 </pic:pic>
               </a:graphicData>
             </a:graphic>
-            <wp14:sizeRelH relativeFrom="page">
-              <wp14:pctWidth>0</wp14:pctWidth>
-            </wp14:sizeRelH>
-            <wp14:sizeRelV relativeFrom="page">
-              <wp14:pctHeight>0</wp14:pctHeight>
-            </wp14:sizeRelV>
-          </wp:anchor>
+          </wp:inline>
         </w:drawing>
       </w:r>
     </w:p>
@@ -2840,9 +2261,9 @@
       </w:pPr>
     </w:p>
     <w:p>
-      <w:pPr>
-        <w:pStyle w:val="Prrafodelista"/>
-      </w:pPr>
+      <w:r>
+        <w:br w:type="page"/>
+      </w:r>
     </w:p>
     <w:p>
       <w:pPr>
@@ -2858,7 +2279,6 @@
         </w:numPr>
       </w:pPr>
       <w:r>
-        <w:lastRenderedPageBreak/>
         <w:t>Luego</w:t>
       </w:r>
       <w:r>
@@ -2880,7 +2300,7 @@
           <w:noProof/>
         </w:rPr>
         <w:drawing>
-          <wp:inline distT="0" distB="0" distL="0" distR="0" wp14:anchorId="04BA1F27" wp14:editId="4A276487">
+          <wp:inline distT="0" distB="0" distL="0" distR="0" wp14:anchorId="04BA1F27" wp14:editId="163BFF35">
             <wp:extent cx="5400040" cy="2896870"/>
             <wp:effectExtent l="0" t="0" r="0" b="0"/>
             <wp:docPr id="17" name="Imagen 17"/>
@@ -2895,7 +2315,7 @@
                     <pic:cNvPicPr/>
                   </pic:nvPicPr>
                   <pic:blipFill>
-                    <a:blip r:embed="rId22"/>
+                    <a:blip r:embed="rId17"/>
                     <a:stretch>
                       <a:fillRect/>
                     </a:stretch>
@@ -2930,7 +2350,7 @@
           <w:noProof/>
         </w:rPr>
         <w:drawing>
-          <wp:inline distT="0" distB="0" distL="0" distR="0" wp14:anchorId="32D30D01" wp14:editId="23598272">
+          <wp:inline distT="0" distB="0" distL="0" distR="0" wp14:anchorId="32D30D01" wp14:editId="6A71439E">
             <wp:extent cx="5400040" cy="2896870"/>
             <wp:effectExtent l="0" t="0" r="0" b="0"/>
             <wp:docPr id="22" name="Imagen 22"/>
@@ -2945,7 +2365,7 @@
                     <pic:cNvPicPr/>
                   </pic:nvPicPr>
                   <pic:blipFill>
-                    <a:blip r:embed="rId23"/>
+                    <a:blip r:embed="rId18"/>
                     <a:stretch>
                       <a:fillRect/>
                     </a:stretch>
@@ -3070,7 +2490,7 @@
   <w:abstractNum w:abstractNumId="1" w15:restartNumberingAfterBreak="0">
     <w:nsid w:val="0186138F"/>
     <w:multiLevelType w:val="hybridMultilevel"/>
-    <w:tmpl w:val="25EE6478"/>
+    <w:tmpl w:val="138071CE"/>
     <w:lvl w:ilvl="0" w:tplc="280A0001">
       <w:start w:val="1"/>
       <w:numFmt w:val="bullet"/>

--- a/3. Documents/1. Pase a produccion/3. Despliegue de componentes.docx
+++ b/3. Documents/1. Pase a produccion/3. Despliegue de componentes.docx
@@ -189,23 +189,8 @@
       <w:pPr>
         <w:pStyle w:val="Prrafodelista"/>
       </w:pPr>
-      <w:proofErr w:type="spellStart"/>
-      <w:proofErr w:type="gramStart"/>
-      <w:r>
-        <w:t>APM.Birthday.Documents</w:t>
-      </w:r>
-      <w:proofErr w:type="spellEnd"/>
-      <w:proofErr w:type="gramEnd"/>
-      <w:r>
-        <w:t xml:space="preserve">/2. </w:t>
-      </w:r>
-      <w:proofErr w:type="spellStart"/>
-      <w:r>
-        <w:t>Releases</w:t>
-      </w:r>
-      <w:proofErr w:type="spellEnd"/>
-      <w:r>
-        <w:t>/1. API/publish_apm_birthday_api.zip</w:t>
+      <w:r>
+        <w:t>APM.Birthday.Documents/2. Releases/1. API/publish_apm_birthday_api.zip</w:t>
       </w:r>
     </w:p>
     <w:bookmarkEnd w:id="0"/>
@@ -233,7 +218,7 @@
                     <pic:cNvPicPr/>
                   </pic:nvPicPr>
                   <pic:blipFill rotWithShape="1">
-                    <a:blip r:embed="rId5" cstate="print">
+                    <a:blip r:embed="rId7" cstate="print">
                       <a:extLst>
                         <a:ext uri="{28A0092B-C50C-407E-A947-70E740481C1C}">
                           <a14:useLocalDpi xmlns:a14="http://schemas.microsoft.com/office/drawing/2010/main" val="0"/>
@@ -267,7 +252,22 @@
         </w:drawing>
       </w:r>
     </w:p>
-    <w:p/>
+    <w:p>
+      <w:pPr>
+        <w:jc w:val="center"/>
+        <w:rPr>
+          <w:b/>
+          <w:bCs/>
+        </w:rPr>
+      </w:pPr>
+      <w:r>
+        <w:rPr>
+          <w:b/>
+          <w:bCs/>
+        </w:rPr>
+        <w:t>Figura 1</w:t>
+      </w:r>
+    </w:p>
     <w:p>
       <w:pPr>
         <w:pStyle w:val="Prrafodelista"/>
@@ -279,8 +279,6 @@
       <w:r>
         <w:t xml:space="preserve">Modificar la cadena de conexión en el archivo </w:t>
       </w:r>
-      <w:proofErr w:type="spellStart"/>
-      <w:proofErr w:type="gramStart"/>
       <w:r>
         <w:rPr>
           <w:b/>
@@ -288,8 +286,6 @@
         </w:rPr>
         <w:t>appsettings.json</w:t>
       </w:r>
-      <w:proofErr w:type="spellEnd"/>
-      <w:proofErr w:type="gramEnd"/>
       <w:r>
         <w:rPr>
           <w:b/>
@@ -320,441 +316,6 @@
             <wp:extent cx="5011271" cy="2641171"/>
             <wp:effectExtent l="0" t="0" r="0" b="6985"/>
             <wp:docPr id="15" name="Imagen 15"/>
-            <wp:cNvGraphicFramePr>
-              <a:graphicFrameLocks xmlns:a="http://schemas.openxmlformats.org/drawingml/2006/main" noChangeAspect="1"/>
-            </wp:cNvGraphicFramePr>
-            <a:graphic xmlns:a="http://schemas.openxmlformats.org/drawingml/2006/main">
-              <a:graphicData uri="http://schemas.openxmlformats.org/drawingml/2006/picture">
-                <pic:pic xmlns:pic="http://schemas.openxmlformats.org/drawingml/2006/picture">
-                  <pic:nvPicPr>
-                    <pic:cNvPr id="1" name=""/>
-                    <pic:cNvPicPr/>
-                  </pic:nvPicPr>
-                  <pic:blipFill>
-                    <a:blip r:embed="rId6"/>
-                    <a:stretch>
-                      <a:fillRect/>
-                    </a:stretch>
-                  </pic:blipFill>
-                  <pic:spPr>
-                    <a:xfrm>
-                      <a:off x="0" y="0"/>
-                      <a:ext cx="5011271" cy="2641171"/>
-                    </a:xfrm>
-                    <a:prstGeom prst="rect">
-                      <a:avLst/>
-                    </a:prstGeom>
-                  </pic:spPr>
-                </pic:pic>
-              </a:graphicData>
-            </a:graphic>
-          </wp:inline>
-        </w:drawing>
-      </w:r>
-    </w:p>
-    <w:p>
-      <w:pPr>
-        <w:ind w:left="360"/>
-      </w:pPr>
-    </w:p>
-    <w:p>
-      <w:pPr>
-        <w:ind w:left="360"/>
-      </w:pPr>
-      <w:r>
-        <w:lastRenderedPageBreak/>
-        <w:t xml:space="preserve">Para Windows </w:t>
-      </w:r>
-      <w:proofErr w:type="spellStart"/>
-      <w:r>
-        <w:t>Authentication</w:t>
-      </w:r>
-      <w:proofErr w:type="spellEnd"/>
-      <w:r>
-        <w:t>:</w:t>
-      </w:r>
-    </w:p>
-    <w:p>
-      <w:pPr>
-        <w:ind w:left="360"/>
-      </w:pPr>
-      <w:r>
-        <w:t>Server=</w:t>
-      </w:r>
-      <w:proofErr w:type="spellStart"/>
-      <w:proofErr w:type="gramStart"/>
-      <w:r>
-        <w:rPr>
-          <w:b/>
-          <w:bCs/>
-        </w:rPr>
-        <w:t>SERVERNAME</w:t>
-      </w:r>
-      <w:r>
-        <w:t>;Initial</w:t>
-      </w:r>
-      <w:proofErr w:type="spellEnd"/>
-      <w:proofErr w:type="gramEnd"/>
-      <w:r>
-        <w:t xml:space="preserve"> </w:t>
-      </w:r>
-      <w:proofErr w:type="spellStart"/>
-      <w:r>
-        <w:t>Catalog</w:t>
-      </w:r>
-      <w:proofErr w:type="spellEnd"/>
-      <w:r>
-        <w:t>=</w:t>
-      </w:r>
-      <w:proofErr w:type="spellStart"/>
-      <w:r>
-        <w:rPr>
-          <w:b/>
-          <w:bCs/>
-        </w:rPr>
-        <w:t>DBNAME</w:t>
-      </w:r>
-      <w:r>
-        <w:t>;Integrated</w:t>
-      </w:r>
-      <w:proofErr w:type="spellEnd"/>
-      <w:r>
-        <w:t xml:space="preserve"> Security=</w:t>
-      </w:r>
-      <w:proofErr w:type="spellStart"/>
-      <w:r>
-        <w:t>true;Connection</w:t>
-      </w:r>
-      <w:proofErr w:type="spellEnd"/>
-      <w:r>
-        <w:t xml:space="preserve"> </w:t>
-      </w:r>
-      <w:proofErr w:type="spellStart"/>
-      <w:r>
-        <w:t>Timeout</w:t>
-      </w:r>
-      <w:proofErr w:type="spellEnd"/>
-      <w:r>
-        <w:t>=30;</w:t>
-      </w:r>
-    </w:p>
-    <w:p>
-      <w:pPr>
-        <w:ind w:left="360"/>
-      </w:pPr>
-      <w:r>
-        <w:t xml:space="preserve">Para SQL Server </w:t>
-      </w:r>
-      <w:proofErr w:type="spellStart"/>
-      <w:r>
-        <w:t>Authentication</w:t>
-      </w:r>
-      <w:proofErr w:type="spellEnd"/>
-      <w:r>
-        <w:t>:</w:t>
-      </w:r>
-    </w:p>
-    <w:p>
-      <w:pPr>
-        <w:ind w:left="360"/>
-      </w:pPr>
-      <w:r>
-        <w:t>Server=</w:t>
-      </w:r>
-      <w:r>
-        <w:rPr>
-          <w:b/>
-          <w:bCs/>
-        </w:rPr>
-        <w:t xml:space="preserve"> </w:t>
-      </w:r>
-      <w:proofErr w:type="spellStart"/>
-      <w:proofErr w:type="gramStart"/>
-      <w:r>
-        <w:rPr>
-          <w:b/>
-          <w:bCs/>
-        </w:rPr>
-        <w:t>SERVERNAME</w:t>
-      </w:r>
-      <w:r>
-        <w:t>;Initial</w:t>
-      </w:r>
-      <w:proofErr w:type="spellEnd"/>
-      <w:proofErr w:type="gramEnd"/>
-      <w:r>
-        <w:t xml:space="preserve"> </w:t>
-      </w:r>
-      <w:proofErr w:type="spellStart"/>
-      <w:r>
-        <w:t>Catalog</w:t>
-      </w:r>
-      <w:proofErr w:type="spellEnd"/>
-      <w:r>
-        <w:t>=</w:t>
-      </w:r>
-      <w:r>
-        <w:rPr>
-          <w:b/>
-          <w:bCs/>
-        </w:rPr>
-        <w:t xml:space="preserve"> </w:t>
-      </w:r>
-      <w:proofErr w:type="spellStart"/>
-      <w:r>
-        <w:rPr>
-          <w:b/>
-          <w:bCs/>
-        </w:rPr>
-        <w:t>DBNAME</w:t>
-      </w:r>
-      <w:r>
-        <w:t>;User</w:t>
-      </w:r>
-      <w:proofErr w:type="spellEnd"/>
-      <w:r>
-        <w:t xml:space="preserve"> </w:t>
-      </w:r>
-      <w:r>
-        <w:t>ID=</w:t>
-      </w:r>
-      <w:proofErr w:type="spellStart"/>
-      <w:r>
-        <w:rPr>
-          <w:b/>
-          <w:bCs/>
-        </w:rPr>
-        <w:t>USERNAME</w:t>
-      </w:r>
-      <w:r>
-        <w:t>;Password</w:t>
-      </w:r>
-      <w:proofErr w:type="spellEnd"/>
-      <w:r>
-        <w:t>=</w:t>
-      </w:r>
-      <w:proofErr w:type="spellStart"/>
-      <w:r>
-        <w:rPr>
-          <w:b/>
-          <w:bCs/>
-        </w:rPr>
-        <w:t>PASSWORD</w:t>
-      </w:r>
-      <w:r>
-        <w:t>;Connection</w:t>
-      </w:r>
-      <w:proofErr w:type="spellEnd"/>
-      <w:r>
-        <w:t xml:space="preserve"> </w:t>
-      </w:r>
-      <w:proofErr w:type="spellStart"/>
-      <w:r>
-        <w:t>Timeout</w:t>
-      </w:r>
-      <w:proofErr w:type="spellEnd"/>
-      <w:r>
-        <w:t>=30;</w:t>
-      </w:r>
-    </w:p>
-    <w:p>
-      <w:pPr>
-        <w:ind w:left="360"/>
-      </w:pPr>
-      <w:r>
-        <w:t>Definiciones:</w:t>
-      </w:r>
-    </w:p>
-    <w:p>
-      <w:pPr>
-        <w:ind w:left="360"/>
-      </w:pPr>
-      <w:r>
-        <w:rPr>
-          <w:b/>
-          <w:bCs/>
-        </w:rPr>
-        <w:t xml:space="preserve">SERVERNAME: </w:t>
-      </w:r>
-      <w:r>
-        <w:t>Nombre del servidor de base de datos.</w:t>
-      </w:r>
-    </w:p>
-    <w:p>
-      <w:pPr>
-        <w:ind w:left="360"/>
-      </w:pPr>
-      <w:r>
-        <w:rPr>
-          <w:b/>
-          <w:bCs/>
-        </w:rPr>
-        <w:t>DBNAME</w:t>
-      </w:r>
-      <w:r>
-        <w:rPr>
-          <w:b/>
-          <w:bCs/>
-        </w:rPr>
-        <w:t xml:space="preserve">: </w:t>
-      </w:r>
-      <w:r>
-        <w:t>Nombre de la base de datos.</w:t>
-      </w:r>
-    </w:p>
-    <w:p>
-      <w:pPr>
-        <w:ind w:left="360"/>
-      </w:pPr>
-      <w:r>
-        <w:rPr>
-          <w:b/>
-          <w:bCs/>
-        </w:rPr>
-        <w:t xml:space="preserve">USERNAME: </w:t>
-      </w:r>
-      <w:r>
-        <w:t>Nombre de usuario de la base de datos.</w:t>
-      </w:r>
-    </w:p>
-    <w:p>
-      <w:pPr>
-        <w:ind w:left="360"/>
-      </w:pPr>
-      <w:r>
-        <w:rPr>
-          <w:b/>
-          <w:bCs/>
-        </w:rPr>
-        <w:t xml:space="preserve">PASSWORD: </w:t>
-      </w:r>
-      <w:r>
-        <w:t>Contraseña del usuario de la base de datos.</w:t>
-      </w:r>
-    </w:p>
-    <w:p>
-      <w:pPr>
-        <w:ind w:left="360"/>
-      </w:pPr>
-    </w:p>
-    <w:p>
-      <w:pPr>
-        <w:ind w:left="360"/>
-        <w:jc w:val="center"/>
-      </w:pPr>
-      <w:r>
-        <w:rPr>
-          <w:noProof/>
-        </w:rPr>
-        <w:drawing>
-          <wp:inline distT="0" distB="0" distL="0" distR="0" wp14:anchorId="6067FA2D" wp14:editId="0ED3C427">
-            <wp:extent cx="5400040" cy="2757170"/>
-            <wp:effectExtent l="0" t="0" r="0" b="5080"/>
-            <wp:docPr id="14" name="Imagen 14"/>
-            <wp:cNvGraphicFramePr>
-              <a:graphicFrameLocks xmlns:a="http://schemas.openxmlformats.org/drawingml/2006/main" noChangeAspect="1"/>
-            </wp:cNvGraphicFramePr>
-            <a:graphic xmlns:a="http://schemas.openxmlformats.org/drawingml/2006/main">
-              <a:graphicData uri="http://schemas.openxmlformats.org/drawingml/2006/picture">
-                <pic:pic xmlns:pic="http://schemas.openxmlformats.org/drawingml/2006/picture">
-                  <pic:nvPicPr>
-                    <pic:cNvPr id="1" name=""/>
-                    <pic:cNvPicPr/>
-                  </pic:nvPicPr>
-                  <pic:blipFill>
-                    <a:blip r:embed="rId7"/>
-                    <a:stretch>
-                      <a:fillRect/>
-                    </a:stretch>
-                  </pic:blipFill>
-                  <pic:spPr>
-                    <a:xfrm>
-                      <a:off x="0" y="0"/>
-                      <a:ext cx="5400040" cy="2757170"/>
-                    </a:xfrm>
-                    <a:prstGeom prst="rect">
-                      <a:avLst/>
-                    </a:prstGeom>
-                  </pic:spPr>
-                </pic:pic>
-              </a:graphicData>
-            </a:graphic>
-          </wp:inline>
-        </w:drawing>
-      </w:r>
-    </w:p>
-    <w:p>
-      <w:pPr>
-        <w:pStyle w:val="Prrafodelista"/>
-        <w:numPr>
-          <w:ilvl w:val="0"/>
-          <w:numId w:val="1"/>
-        </w:numPr>
-        <w:jc w:val="both"/>
-      </w:pPr>
-      <w:r>
-        <w:t xml:space="preserve">Ahora nos toca configurar el </w:t>
-      </w:r>
-      <w:proofErr w:type="spellStart"/>
-      <w:r>
-        <w:t>Identity</w:t>
-      </w:r>
-      <w:proofErr w:type="spellEnd"/>
-      <w:r>
-        <w:t xml:space="preserve"> Server, para ello tenemos que reemplazar lo resaltado en amarillo por la </w:t>
-      </w:r>
-      <w:proofErr w:type="spellStart"/>
-      <w:r>
-        <w:t>url</w:t>
-      </w:r>
-      <w:proofErr w:type="spellEnd"/>
-      <w:r>
-        <w:t xml:space="preserve"> pública del API.</w:t>
-      </w:r>
-    </w:p>
-    <w:p>
-      <w:pPr>
-        <w:pStyle w:val="Prrafodelista"/>
-      </w:pPr>
-      <w:r>
-        <w:t>"</w:t>
-      </w:r>
-      <w:proofErr w:type="spellStart"/>
-      <w:r>
-        <w:t>Authority</w:t>
-      </w:r>
-      <w:proofErr w:type="spellEnd"/>
-      <w:r>
-        <w:t>": "</w:t>
-      </w:r>
-      <w:r>
-        <w:rPr>
-          <w:highlight w:val="yellow"/>
-        </w:rPr>
-        <w:t>http://177.85.33.53:28476</w:t>
-      </w:r>
-      <w:r>
-        <w:t>"</w:t>
-      </w:r>
-    </w:p>
-    <w:p>
-      <w:pPr>
-        <w:pStyle w:val="Prrafodelista"/>
-      </w:pPr>
-    </w:p>
-    <w:p>
-      <w:pPr>
-        <w:pStyle w:val="Prrafodelista"/>
-      </w:pPr>
-      <w:r>
-        <w:rPr>
-          <w:noProof/>
-        </w:rPr>
-        <w:drawing>
-          <wp:inline distT="0" distB="0" distL="0" distR="0" wp14:anchorId="778DD082" wp14:editId="6D18C603">
-            <wp:extent cx="3974568" cy="2029348"/>
-            <wp:effectExtent l="0" t="0" r="6985" b="9525"/>
-            <wp:docPr id="5" name="Imagen 5"/>
             <wp:cNvGraphicFramePr>
               <a:graphicFrameLocks xmlns:a="http://schemas.openxmlformats.org/drawingml/2006/main" noChangeAspect="1"/>
             </wp:cNvGraphicFramePr>
@@ -774,7 +335,7 @@
                   <pic:spPr>
                     <a:xfrm>
                       <a:off x="0" y="0"/>
-                      <a:ext cx="3974568" cy="2029348"/>
+                      <a:ext cx="5011271" cy="2641171"/>
                     </a:xfrm>
                     <a:prstGeom prst="rect">
                       <a:avLst/>
@@ -789,7 +350,359 @@
     </w:p>
     <w:p>
       <w:pPr>
-        <w:pStyle w:val="Prrafodelista"/>
+        <w:jc w:val="center"/>
+        <w:rPr>
+          <w:b/>
+          <w:bCs/>
+        </w:rPr>
+      </w:pPr>
+      <w:r>
+        <w:rPr>
+          <w:b/>
+          <w:bCs/>
+        </w:rPr>
+        <w:t xml:space="preserve">Figura </w:t>
+      </w:r>
+      <w:r>
+        <w:rPr>
+          <w:b/>
+          <w:bCs/>
+        </w:rPr>
+        <w:t>2</w:t>
+      </w:r>
+    </w:p>
+    <w:p>
+      <w:pPr>
+        <w:ind w:left="360"/>
+      </w:pPr>
+      <w:r>
+        <w:lastRenderedPageBreak/>
+        <w:t>Para Windows Authentication:</w:t>
+      </w:r>
+    </w:p>
+    <w:p>
+      <w:pPr>
+        <w:ind w:left="360"/>
+      </w:pPr>
+      <w:r>
+        <w:t>Server=</w:t>
+      </w:r>
+      <w:r>
+        <w:rPr>
+          <w:b/>
+          <w:bCs/>
+        </w:rPr>
+        <w:t>SERVERNAME</w:t>
+      </w:r>
+      <w:r>
+        <w:t>;Initial Catalog=</w:t>
+      </w:r>
+      <w:r>
+        <w:rPr>
+          <w:b/>
+          <w:bCs/>
+        </w:rPr>
+        <w:t>DBNAME</w:t>
+      </w:r>
+      <w:r>
+        <w:t>;Integrated Security=true;Connection Timeout=30;</w:t>
+      </w:r>
+    </w:p>
+    <w:p>
+      <w:pPr>
+        <w:ind w:left="360"/>
+      </w:pPr>
+      <w:r>
+        <w:t>Para SQL Server Authentication:</w:t>
+      </w:r>
+    </w:p>
+    <w:p>
+      <w:pPr>
+        <w:ind w:left="360"/>
+      </w:pPr>
+      <w:r>
+        <w:t>Server=</w:t>
+      </w:r>
+      <w:r>
+        <w:rPr>
+          <w:b/>
+          <w:bCs/>
+        </w:rPr>
+        <w:t xml:space="preserve"> </w:t>
+      </w:r>
+      <w:r>
+        <w:rPr>
+          <w:b/>
+          <w:bCs/>
+        </w:rPr>
+        <w:t>SERVERNAME</w:t>
+      </w:r>
+      <w:r>
+        <w:t>;Initial Catalog=</w:t>
+      </w:r>
+      <w:r>
+        <w:rPr>
+          <w:b/>
+          <w:bCs/>
+        </w:rPr>
+        <w:t xml:space="preserve"> </w:t>
+      </w:r>
+      <w:r>
+        <w:rPr>
+          <w:b/>
+          <w:bCs/>
+        </w:rPr>
+        <w:t>DBNAME</w:t>
+      </w:r>
+      <w:r>
+        <w:t>;User</w:t>
+      </w:r>
+      <w:r>
+        <w:t xml:space="preserve"> </w:t>
+      </w:r>
+      <w:r>
+        <w:t>ID=</w:t>
+      </w:r>
+      <w:r>
+        <w:rPr>
+          <w:b/>
+          <w:bCs/>
+        </w:rPr>
+        <w:t>USERNAME</w:t>
+      </w:r>
+      <w:r>
+        <w:t>;Password=</w:t>
+      </w:r>
+      <w:r>
+        <w:rPr>
+          <w:b/>
+          <w:bCs/>
+        </w:rPr>
+        <w:t>PASSWORD</w:t>
+      </w:r>
+      <w:r>
+        <w:t>;Connection Timeout=30;</w:t>
+      </w:r>
+    </w:p>
+    <w:p>
+      <w:pPr>
+        <w:ind w:left="360"/>
+      </w:pPr>
+      <w:r>
+        <w:t>Definiciones:</w:t>
+      </w:r>
+    </w:p>
+    <w:p>
+      <w:pPr>
+        <w:ind w:left="360"/>
+      </w:pPr>
+      <w:r>
+        <w:rPr>
+          <w:b/>
+          <w:bCs/>
+        </w:rPr>
+        <w:t xml:space="preserve">SERVERNAME: </w:t>
+      </w:r>
+      <w:r>
+        <w:t>Nombre del servidor de base de datos.</w:t>
+      </w:r>
+    </w:p>
+    <w:p>
+      <w:pPr>
+        <w:ind w:left="360"/>
+      </w:pPr>
+      <w:r>
+        <w:rPr>
+          <w:b/>
+          <w:bCs/>
+        </w:rPr>
+        <w:t>DBNAME</w:t>
+      </w:r>
+      <w:r>
+        <w:rPr>
+          <w:b/>
+          <w:bCs/>
+        </w:rPr>
+        <w:t xml:space="preserve">: </w:t>
+      </w:r>
+      <w:r>
+        <w:t>Nombre de la base de datos.</w:t>
+      </w:r>
+    </w:p>
+    <w:p>
+      <w:pPr>
+        <w:ind w:left="360"/>
+      </w:pPr>
+      <w:r>
+        <w:rPr>
+          <w:b/>
+          <w:bCs/>
+        </w:rPr>
+        <w:t xml:space="preserve">USERNAME: </w:t>
+      </w:r>
+      <w:r>
+        <w:t>Nombre de usuario de la base de datos.</w:t>
+      </w:r>
+    </w:p>
+    <w:p>
+      <w:pPr>
+        <w:ind w:left="360"/>
+      </w:pPr>
+      <w:r>
+        <w:rPr>
+          <w:b/>
+          <w:bCs/>
+        </w:rPr>
+        <w:t xml:space="preserve">PASSWORD: </w:t>
+      </w:r>
+      <w:r>
+        <w:t>Contraseña del usuario de la base de datos.</w:t>
+      </w:r>
+    </w:p>
+    <w:p>
+      <w:pPr>
+        <w:ind w:left="360"/>
+      </w:pPr>
+    </w:p>
+    <w:p>
+      <w:pPr>
+        <w:ind w:left="360"/>
+        <w:jc w:val="center"/>
+      </w:pPr>
+      <w:r>
+        <w:rPr>
+          <w:noProof/>
+        </w:rPr>
+        <w:drawing>
+          <wp:inline distT="0" distB="0" distL="0" distR="0" wp14:anchorId="6067FA2D" wp14:editId="0ED3C427">
+            <wp:extent cx="5400040" cy="2757170"/>
+            <wp:effectExtent l="0" t="0" r="0" b="5080"/>
+            <wp:docPr id="14" name="Imagen 14"/>
+            <wp:cNvGraphicFramePr>
+              <a:graphicFrameLocks xmlns:a="http://schemas.openxmlformats.org/drawingml/2006/main" noChangeAspect="1"/>
+            </wp:cNvGraphicFramePr>
+            <a:graphic xmlns:a="http://schemas.openxmlformats.org/drawingml/2006/main">
+              <a:graphicData uri="http://schemas.openxmlformats.org/drawingml/2006/picture">
+                <pic:pic xmlns:pic="http://schemas.openxmlformats.org/drawingml/2006/picture">
+                  <pic:nvPicPr>
+                    <pic:cNvPr id="1" name=""/>
+                    <pic:cNvPicPr/>
+                  </pic:nvPicPr>
+                  <pic:blipFill>
+                    <a:blip r:embed="rId9"/>
+                    <a:stretch>
+                      <a:fillRect/>
+                    </a:stretch>
+                  </pic:blipFill>
+                  <pic:spPr>
+                    <a:xfrm>
+                      <a:off x="0" y="0"/>
+                      <a:ext cx="5400040" cy="2757170"/>
+                    </a:xfrm>
+                    <a:prstGeom prst="rect">
+                      <a:avLst/>
+                    </a:prstGeom>
+                  </pic:spPr>
+                </pic:pic>
+              </a:graphicData>
+            </a:graphic>
+          </wp:inline>
+        </w:drawing>
+      </w:r>
+    </w:p>
+    <w:p>
+      <w:pPr>
+        <w:jc w:val="center"/>
+        <w:rPr>
+          <w:b/>
+          <w:bCs/>
+        </w:rPr>
+      </w:pPr>
+      <w:r>
+        <w:rPr>
+          <w:b/>
+          <w:bCs/>
+        </w:rPr>
+        <w:t xml:space="preserve">Figura </w:t>
+      </w:r>
+      <w:r>
+        <w:rPr>
+          <w:b/>
+          <w:bCs/>
+        </w:rPr>
+        <w:t>3</w:t>
+      </w:r>
+    </w:p>
+    <w:p>
+      <w:pPr>
+        <w:jc w:val="center"/>
+        <w:rPr>
+          <w:b/>
+          <w:bCs/>
+        </w:rPr>
+      </w:pPr>
+    </w:p>
+    <w:p>
+      <w:pPr>
+        <w:jc w:val="center"/>
+        <w:rPr>
+          <w:b/>
+          <w:bCs/>
+        </w:rPr>
+      </w:pPr>
+    </w:p>
+    <w:p>
+      <w:pPr>
+        <w:jc w:val="center"/>
+        <w:rPr>
+          <w:b/>
+          <w:bCs/>
+        </w:rPr>
+      </w:pPr>
+    </w:p>
+    <w:p>
+      <w:pPr>
+        <w:jc w:val="center"/>
+        <w:rPr>
+          <w:b/>
+          <w:bCs/>
+        </w:rPr>
+      </w:pPr>
+    </w:p>
+    <w:p>
+      <w:pPr>
+        <w:jc w:val="center"/>
+        <w:rPr>
+          <w:b/>
+          <w:bCs/>
+        </w:rPr>
+      </w:pPr>
+    </w:p>
+    <w:p>
+      <w:pPr>
+        <w:jc w:val="center"/>
+        <w:rPr>
+          <w:b/>
+          <w:bCs/>
+        </w:rPr>
+      </w:pPr>
+    </w:p>
+    <w:p>
+      <w:pPr>
+        <w:jc w:val="center"/>
+        <w:rPr>
+          <w:b/>
+          <w:bCs/>
+        </w:rPr>
+      </w:pPr>
+    </w:p>
+    <w:p>
+      <w:pPr>
+        <w:jc w:val="center"/>
+        <w:rPr>
+          <w:b/>
+          <w:bCs/>
+        </w:rPr>
       </w:pPr>
     </w:p>
     <w:p>
@@ -799,25 +712,134 @@
           <w:ilvl w:val="0"/>
           <w:numId w:val="1"/>
         </w:numPr>
-      </w:pPr>
-      <w:r>
-        <w:t xml:space="preserve">Abrir: Internet </w:t>
-      </w:r>
-      <w:proofErr w:type="spellStart"/>
-      <w:r>
-        <w:t>Information</w:t>
-      </w:r>
-      <w:proofErr w:type="spellEnd"/>
-      <w:r>
+        <w:jc w:val="both"/>
+      </w:pPr>
+      <w:r>
+        <w:lastRenderedPageBreak/>
+        <w:t>Ahora nos toca configurar el Identity Server, para ello tenemos que reemplazar lo resaltado en amarillo por la url pública del API.</w:t>
+      </w:r>
+    </w:p>
+    <w:p>
+      <w:pPr>
+        <w:pStyle w:val="Prrafodelista"/>
+      </w:pPr>
+      <w:r>
+        <w:t>"Authority": "</w:t>
+      </w:r>
+      <w:r>
+        <w:rPr>
+          <w:highlight w:val="yellow"/>
+        </w:rPr>
+        <w:t>http://177.85.33.53:28476</w:t>
+      </w:r>
+      <w:r>
+        <w:t>"</w:t>
+      </w:r>
+    </w:p>
+    <w:p>
+      <w:pPr>
+        <w:pStyle w:val="Prrafodelista"/>
+      </w:pPr>
+    </w:p>
+    <w:p>
+      <w:pPr>
+        <w:jc w:val="center"/>
+        <w:rPr>
+          <w:b/>
+          <w:bCs/>
+        </w:rPr>
+      </w:pPr>
+      <w:r>
+        <w:rPr>
+          <w:noProof/>
+        </w:rPr>
+        <w:drawing>
+          <wp:inline distT="0" distB="0" distL="0" distR="0" wp14:anchorId="778DD082" wp14:editId="03FC8361">
+            <wp:extent cx="4850335" cy="2476500"/>
+            <wp:effectExtent l="0" t="0" r="7620" b="0"/>
+            <wp:docPr id="5" name="Imagen 5"/>
+            <wp:cNvGraphicFramePr>
+              <a:graphicFrameLocks xmlns:a="http://schemas.openxmlformats.org/drawingml/2006/main" noChangeAspect="1"/>
+            </wp:cNvGraphicFramePr>
+            <a:graphic xmlns:a="http://schemas.openxmlformats.org/drawingml/2006/main">
+              <a:graphicData uri="http://schemas.openxmlformats.org/drawingml/2006/picture">
+                <pic:pic xmlns:pic="http://schemas.openxmlformats.org/drawingml/2006/picture">
+                  <pic:nvPicPr>
+                    <pic:cNvPr id="1" name=""/>
+                    <pic:cNvPicPr/>
+                  </pic:nvPicPr>
+                  <pic:blipFill>
+                    <a:blip r:embed="rId10"/>
+                    <a:stretch>
+                      <a:fillRect/>
+                    </a:stretch>
+                  </pic:blipFill>
+                  <pic:spPr>
+                    <a:xfrm>
+                      <a:off x="0" y="0"/>
+                      <a:ext cx="4856340" cy="2479566"/>
+                    </a:xfrm>
+                    <a:prstGeom prst="rect">
+                      <a:avLst/>
+                    </a:prstGeom>
+                  </pic:spPr>
+                </pic:pic>
+              </a:graphicData>
+            </a:graphic>
+          </wp:inline>
+        </w:drawing>
+      </w:r>
+      <w:r>
+        <w:rPr>
+          <w:b/>
+          <w:bCs/>
+        </w:rPr>
         <w:t xml:space="preserve"> </w:t>
       </w:r>
-      <w:proofErr w:type="spellStart"/>
-      <w:r>
-        <w:t>Services</w:t>
-      </w:r>
-      <w:proofErr w:type="spellEnd"/>
-      <w:r>
-        <w:t xml:space="preserve"> -&gt; </w:t>
+    </w:p>
+    <w:p>
+      <w:pPr>
+        <w:jc w:val="center"/>
+        <w:rPr>
+          <w:b/>
+          <w:bCs/>
+        </w:rPr>
+      </w:pPr>
+      <w:r>
+        <w:rPr>
+          <w:b/>
+          <w:bCs/>
+        </w:rPr>
+        <w:t xml:space="preserve">Figura </w:t>
+      </w:r>
+      <w:r>
+        <w:rPr>
+          <w:b/>
+          <w:bCs/>
+        </w:rPr>
+        <w:t>4</w:t>
+      </w:r>
+    </w:p>
+    <w:p>
+      <w:pPr>
+        <w:pStyle w:val="Prrafodelista"/>
+      </w:pPr>
+    </w:p>
+    <w:p>
+      <w:pPr>
+        <w:pStyle w:val="Prrafodelista"/>
+      </w:pPr>
+    </w:p>
+    <w:p>
+      <w:pPr>
+        <w:pStyle w:val="Prrafodelista"/>
+        <w:numPr>
+          <w:ilvl w:val="0"/>
+          <w:numId w:val="1"/>
+        </w:numPr>
+      </w:pPr>
+      <w:r>
+        <w:t xml:space="preserve">Abrir: Internet Information Services -&gt; </w:t>
       </w:r>
       <w:r>
         <w:rPr>
@@ -827,21 +849,8 @@
         <w:t>Nombre del servidor</w:t>
       </w:r>
       <w:r>
-        <w:t xml:space="preserve"> -&gt; Sites -&gt; </w:t>
-      </w:r>
-      <w:proofErr w:type="spellStart"/>
-      <w:r>
-        <w:t>Add</w:t>
-      </w:r>
-      <w:proofErr w:type="spellEnd"/>
-      <w:r>
-        <w:t xml:space="preserve"> </w:t>
-      </w:r>
-      <w:proofErr w:type="spellStart"/>
-      <w:r>
-        <w:t>Website</w:t>
-      </w:r>
-      <w:proofErr w:type="spellEnd"/>
+        <w:t xml:space="preserve"> -&gt; Sites -&gt; Add Website</w:t>
+      </w:r>
     </w:p>
     <w:p>
       <w:pPr>
@@ -867,7 +876,7 @@
                     <pic:cNvPicPr/>
                   </pic:nvPicPr>
                   <pic:blipFill rotWithShape="1">
-                    <a:blip r:embed="rId9">
+                    <a:blip r:embed="rId11">
                       <a:extLst>
                         <a:ext uri="{28A0092B-C50C-407E-A947-70E740481C1C}">
                           <a14:useLocalDpi xmlns:a14="http://schemas.microsoft.com/office/drawing/2010/main" val="0"/>
@@ -901,6 +910,33 @@
         </w:drawing>
       </w:r>
     </w:p>
+    <w:p>
+      <w:pPr>
+        <w:jc w:val="center"/>
+        <w:rPr>
+          <w:b/>
+          <w:bCs/>
+        </w:rPr>
+      </w:pPr>
+      <w:r>
+        <w:rPr>
+          <w:b/>
+          <w:bCs/>
+        </w:rPr>
+        <w:t xml:space="preserve">Figura </w:t>
+      </w:r>
+      <w:r>
+        <w:rPr>
+          <w:b/>
+          <w:bCs/>
+        </w:rPr>
+        <w:t>5</w:t>
+      </w:r>
+    </w:p>
+    <w:p/>
+    <w:p/>
+    <w:p/>
+    <w:p/>
     <w:p/>
     <w:p>
       <w:pPr>
@@ -918,6 +954,7 @@
         <w:rPr>
           <w:noProof/>
         </w:rPr>
+        <w:lastRenderedPageBreak/>
         <w:t>Se abrirá una nueva ventana, en la cual se tendrá que ingresar la siguiente información:</w:t>
       </w:r>
     </w:p>
@@ -1062,7 +1099,7 @@
                     <pic:cNvPicPr/>
                   </pic:nvPicPr>
                   <pic:blipFill rotWithShape="1">
-                    <a:blip r:embed="rId10">
+                    <a:blip r:embed="rId12">
                       <a:extLst>
                         <a:ext uri="{28A0092B-C50C-407E-A947-70E740481C1C}">
                           <a14:useLocalDpi xmlns:a14="http://schemas.microsoft.com/office/drawing/2010/main" val="0"/>
@@ -1098,6 +1135,29 @@
     </w:p>
     <w:p>
       <w:pPr>
+        <w:jc w:val="center"/>
+        <w:rPr>
+          <w:b/>
+          <w:bCs/>
+        </w:rPr>
+      </w:pPr>
+      <w:r>
+        <w:rPr>
+          <w:b/>
+          <w:bCs/>
+        </w:rPr>
+        <w:t xml:space="preserve">Figura </w:t>
+      </w:r>
+      <w:r>
+        <w:rPr>
+          <w:b/>
+          <w:bCs/>
+        </w:rPr>
+        <w:t>6</w:t>
+      </w:r>
+    </w:p>
+    <w:p>
+      <w:pPr>
         <w:rPr>
           <w:noProof/>
         </w:rPr>
@@ -1123,7 +1183,6 @@
         </w:rPr>
       </w:pPr>
       <w:r>
-        <w:lastRenderedPageBreak/>
         <w:t xml:space="preserve">Se podrá visualizar que fue creado en el listado de </w:t>
       </w:r>
       <w:r>
@@ -1133,6 +1192,14 @@
         </w:rPr>
         <w:t>Sites</w:t>
       </w:r>
+    </w:p>
+    <w:p>
+      <w:pPr>
+        <w:rPr>
+          <w:b/>
+          <w:bCs/>
+        </w:rPr>
+      </w:pPr>
     </w:p>
     <w:p>
       <w:pPr>
@@ -1162,7 +1229,7 @@
                     <pic:cNvPicPr/>
                   </pic:nvPicPr>
                   <pic:blipFill rotWithShape="1">
-                    <a:blip r:embed="rId11" cstate="print">
+                    <a:blip r:embed="rId13" cstate="print">
                       <a:extLst>
                         <a:ext uri="{28A0092B-C50C-407E-A947-70E740481C1C}">
                           <a14:useLocalDpi xmlns:a14="http://schemas.microsoft.com/office/drawing/2010/main" val="0"/>
@@ -1198,6 +1265,61 @@
     </w:p>
     <w:p>
       <w:pPr>
+        <w:jc w:val="center"/>
+        <w:rPr>
+          <w:b/>
+          <w:bCs/>
+        </w:rPr>
+      </w:pPr>
+      <w:r>
+        <w:rPr>
+          <w:b/>
+          <w:bCs/>
+        </w:rPr>
+        <w:t xml:space="preserve">Figura </w:t>
+      </w:r>
+      <w:r>
+        <w:rPr>
+          <w:b/>
+          <w:bCs/>
+        </w:rPr>
+        <w:t>7</w:t>
+      </w:r>
+    </w:p>
+    <w:p>
+      <w:pPr>
+        <w:pStyle w:val="Prrafodelista"/>
+        <w:rPr>
+          <w:noProof/>
+        </w:rPr>
+      </w:pPr>
+    </w:p>
+    <w:p>
+      <w:pPr>
+        <w:pStyle w:val="Prrafodelista"/>
+        <w:rPr>
+          <w:noProof/>
+        </w:rPr>
+      </w:pPr>
+    </w:p>
+    <w:p>
+      <w:pPr>
+        <w:pStyle w:val="Prrafodelista"/>
+        <w:rPr>
+          <w:noProof/>
+        </w:rPr>
+      </w:pPr>
+    </w:p>
+    <w:p>
+      <w:pPr>
+        <w:pStyle w:val="Prrafodelista"/>
+        <w:rPr>
+          <w:noProof/>
+        </w:rPr>
+      </w:pPr>
+    </w:p>
+    <w:p>
+      <w:pPr>
         <w:pStyle w:val="Prrafodelista"/>
         <w:rPr>
           <w:noProof/>
@@ -1217,23 +1339,8 @@
         </w:rPr>
       </w:pPr>
       <w:r>
-        <w:t xml:space="preserve">Abrir: Internet </w:t>
-      </w:r>
-      <w:proofErr w:type="spellStart"/>
-      <w:r>
-        <w:t>Information</w:t>
-      </w:r>
-      <w:proofErr w:type="spellEnd"/>
-      <w:r>
-        <w:t xml:space="preserve"> </w:t>
-      </w:r>
-      <w:proofErr w:type="spellStart"/>
-      <w:r>
-        <w:t>Services</w:t>
-      </w:r>
-      <w:proofErr w:type="spellEnd"/>
-      <w:r>
-        <w:t xml:space="preserve"> -&gt; </w:t>
+        <w:lastRenderedPageBreak/>
+        <w:t xml:space="preserve">Abrir: Internet Information Services -&gt; </w:t>
       </w:r>
       <w:r>
         <w:rPr>
@@ -1246,15 +1353,7 @@
         <w:t xml:space="preserve"> -&gt;</w:t>
       </w:r>
       <w:r>
-        <w:t xml:space="preserve"> </w:t>
-      </w:r>
-      <w:proofErr w:type="spellStart"/>
-      <w:r>
-        <w:t>Aplication</w:t>
-      </w:r>
-      <w:proofErr w:type="spellEnd"/>
-      <w:r>
-        <w:t xml:space="preserve"> Pools</w:t>
+        <w:t xml:space="preserve"> Aplication Pools</w:t>
       </w:r>
       <w:r>
         <w:t>.</w:t>
@@ -1286,9 +1385,9 @@
           <w:noProof/>
         </w:rPr>
         <w:drawing>
-          <wp:inline distT="0" distB="0" distL="0" distR="0" wp14:anchorId="5CCE83B3" wp14:editId="64CDC3C6">
-            <wp:extent cx="4213860" cy="2057400"/>
-            <wp:effectExtent l="0" t="0" r="0" b="0"/>
+          <wp:inline distT="0" distB="0" distL="0" distR="0" wp14:anchorId="5CCE83B3" wp14:editId="494ABE00">
+            <wp:extent cx="4760101" cy="2324100"/>
+            <wp:effectExtent l="0" t="0" r="2540" b="0"/>
             <wp:docPr id="18" name="Imagen 18"/>
             <wp:cNvGraphicFramePr>
               <a:graphicFrameLocks xmlns:a="http://schemas.openxmlformats.org/drawingml/2006/main" noChangeAspect="1"/>
@@ -1301,14 +1400,14 @@
                     <pic:cNvPicPr/>
                   </pic:nvPicPr>
                   <pic:blipFill rotWithShape="1">
-                    <a:blip r:embed="rId12"/>
+                    <a:blip r:embed="rId14"/>
                     <a:srcRect r="21966" b="32274"/>
                     <a:stretch/>
                   </pic:blipFill>
                   <pic:spPr bwMode="auto">
                     <a:xfrm>
                       <a:off x="0" y="0"/>
-                      <a:ext cx="4213860" cy="2057400"/>
+                      <a:ext cx="4760101" cy="2324100"/>
                     </a:xfrm>
                     <a:prstGeom prst="rect">
                       <a:avLst/>
@@ -1331,6 +1430,29 @@
     </w:p>
     <w:p>
       <w:pPr>
+        <w:jc w:val="center"/>
+        <w:rPr>
+          <w:b/>
+          <w:bCs/>
+        </w:rPr>
+      </w:pPr>
+      <w:r>
+        <w:rPr>
+          <w:b/>
+          <w:bCs/>
+        </w:rPr>
+        <w:t xml:space="preserve">Figura </w:t>
+      </w:r>
+      <w:r>
+        <w:rPr>
+          <w:b/>
+          <w:bCs/>
+        </w:rPr>
+        <w:t>8</w:t>
+      </w:r>
+    </w:p>
+    <w:p>
+      <w:pPr>
         <w:pStyle w:val="Prrafodelista"/>
       </w:pPr>
     </w:p>
@@ -1361,9 +1483,9 @@
           <w:noProof/>
         </w:rPr>
         <w:drawing>
-          <wp:inline distT="0" distB="0" distL="0" distR="0" wp14:anchorId="69DDF0A3" wp14:editId="34776E43">
-            <wp:extent cx="2043953" cy="1892147"/>
-            <wp:effectExtent l="0" t="0" r="0" b="0"/>
+          <wp:inline distT="0" distB="0" distL="0" distR="0" wp14:anchorId="69DDF0A3" wp14:editId="513C463E">
+            <wp:extent cx="2732808" cy="2529840"/>
+            <wp:effectExtent l="0" t="0" r="0" b="3810"/>
             <wp:docPr id="16" name="Imagen 16"/>
             <wp:cNvGraphicFramePr>
               <a:graphicFrameLocks xmlns:a="http://schemas.openxmlformats.org/drawingml/2006/main" noChangeAspect="1"/>
@@ -1376,7 +1498,7 @@
                     <pic:cNvPicPr/>
                   </pic:nvPicPr>
                   <pic:blipFill>
-                    <a:blip r:embed="rId13"/>
+                    <a:blip r:embed="rId15"/>
                     <a:stretch>
                       <a:fillRect/>
                     </a:stretch>
@@ -1384,7 +1506,7 @@
                   <pic:spPr>
                     <a:xfrm>
                       <a:off x="0" y="0"/>
-                      <a:ext cx="2043953" cy="1892147"/>
+                      <a:ext cx="2737219" cy="2533923"/>
                     </a:xfrm>
                     <a:prstGeom prst="rect">
                       <a:avLst/>
@@ -1399,6 +1521,29 @@
     </w:p>
     <w:p>
       <w:pPr>
+        <w:jc w:val="center"/>
+        <w:rPr>
+          <w:b/>
+          <w:bCs/>
+        </w:rPr>
+      </w:pPr>
+      <w:r>
+        <w:rPr>
+          <w:b/>
+          <w:bCs/>
+        </w:rPr>
+        <w:t xml:space="preserve">Figura </w:t>
+      </w:r>
+      <w:r>
+        <w:rPr>
+          <w:b/>
+          <w:bCs/>
+        </w:rPr>
+        <w:t>9</w:t>
+      </w:r>
+    </w:p>
+    <w:p>
+      <w:pPr>
         <w:rPr>
           <w:noProof/>
         </w:rPr>
@@ -1746,39 +1891,12 @@
           <w:bCs/>
         </w:rPr>
       </w:pPr>
-      <w:proofErr w:type="spellStart"/>
-      <w:proofErr w:type="gramStart"/>
-      <w:r>
-        <w:rPr>
-          <w:b/>
-          <w:bCs/>
-        </w:rPr>
-        <w:t>APM.Birthday.Documents</w:t>
-      </w:r>
-      <w:proofErr w:type="spellEnd"/>
-      <w:proofErr w:type="gramEnd"/>
-      <w:r>
-        <w:rPr>
-          <w:b/>
-          <w:bCs/>
-        </w:rPr>
-        <w:t xml:space="preserve">/2. </w:t>
-      </w:r>
-      <w:proofErr w:type="spellStart"/>
-      <w:r>
-        <w:rPr>
-          <w:b/>
-          <w:bCs/>
-        </w:rPr>
-        <w:t>Releases</w:t>
-      </w:r>
-      <w:proofErr w:type="spellEnd"/>
-      <w:r>
-        <w:rPr>
-          <w:b/>
-          <w:bCs/>
-        </w:rPr>
-        <w:t>/1. API/publish_apm_birthday_</w:t>
+      <w:r>
+        <w:rPr>
+          <w:b/>
+          <w:bCs/>
+        </w:rPr>
+        <w:t>APM.Birthday.Documents/2. Releases/1. API/publish_apm_birthday_</w:t>
       </w:r>
       <w:r>
         <w:rPr>
@@ -1822,9 +1940,9 @@
           <w:noProof/>
         </w:rPr>
         <w:drawing>
-          <wp:inline distT="0" distB="0" distL="0" distR="0" wp14:anchorId="6D4E8D79" wp14:editId="7A86E029">
-            <wp:extent cx="5400040" cy="2846070"/>
-            <wp:effectExtent l="0" t="0" r="0" b="0"/>
+          <wp:inline distT="0" distB="0" distL="0" distR="0" wp14:anchorId="6D4E8D79" wp14:editId="62E69EE7">
+            <wp:extent cx="4732020" cy="2493993"/>
+            <wp:effectExtent l="0" t="0" r="0" b="1905"/>
             <wp:docPr id="6" name="Imagen 6"/>
             <wp:cNvGraphicFramePr>
               <a:graphicFrameLocks xmlns:a="http://schemas.openxmlformats.org/drawingml/2006/main" noChangeAspect="1"/>
@@ -1837,7 +1955,7 @@
                     <pic:cNvPicPr/>
                   </pic:nvPicPr>
                   <pic:blipFill>
-                    <a:blip r:embed="rId14"/>
+                    <a:blip r:embed="rId16"/>
                     <a:stretch>
                       <a:fillRect/>
                     </a:stretch>
@@ -1845,7 +1963,7 @@
                   <pic:spPr>
                     <a:xfrm>
                       <a:off x="0" y="0"/>
-                      <a:ext cx="5400040" cy="2846070"/>
+                      <a:ext cx="4735804" cy="2495987"/>
                     </a:xfrm>
                     <a:prstGeom prst="rect">
                       <a:avLst/>
@@ -1858,7 +1976,29 @@
         </w:drawing>
       </w:r>
     </w:p>
-    <w:p/>
+    <w:p>
+      <w:pPr>
+        <w:jc w:val="center"/>
+        <w:rPr>
+          <w:b/>
+          <w:bCs/>
+        </w:rPr>
+      </w:pPr>
+      <w:r>
+        <w:rPr>
+          <w:b/>
+          <w:bCs/>
+        </w:rPr>
+        <w:t xml:space="preserve">Figura </w:t>
+      </w:r>
+      <w:r>
+        <w:rPr>
+          <w:b/>
+          <w:bCs/>
+        </w:rPr>
+        <w:t>10</w:t>
+      </w:r>
+    </w:p>
     <w:p>
       <w:pPr>
         <w:pStyle w:val="Prrafodelista"/>
@@ -1868,23 +2008,7 @@
         </w:numPr>
       </w:pPr>
       <w:r>
-        <w:t xml:space="preserve">Abrir: Internet </w:t>
-      </w:r>
-      <w:proofErr w:type="spellStart"/>
-      <w:r>
-        <w:t>Information</w:t>
-      </w:r>
-      <w:proofErr w:type="spellEnd"/>
-      <w:r>
-        <w:t xml:space="preserve"> </w:t>
-      </w:r>
-      <w:proofErr w:type="spellStart"/>
-      <w:r>
-        <w:t>Services</w:t>
-      </w:r>
-      <w:proofErr w:type="spellEnd"/>
-      <w:r>
-        <w:t xml:space="preserve"> -&gt; </w:t>
+        <w:t xml:space="preserve">Abrir: Internet Information Services -&gt; </w:t>
       </w:r>
       <w:r>
         <w:rPr>
@@ -1894,21 +2018,8 @@
         <w:t>Nombre del servidor</w:t>
       </w:r>
       <w:r>
-        <w:t xml:space="preserve"> -&gt; Sites -&gt; </w:t>
-      </w:r>
-      <w:proofErr w:type="spellStart"/>
-      <w:r>
-        <w:t>Add</w:t>
-      </w:r>
-      <w:proofErr w:type="spellEnd"/>
-      <w:r>
-        <w:t xml:space="preserve"> </w:t>
-      </w:r>
-      <w:proofErr w:type="spellStart"/>
-      <w:r>
-        <w:t>Website</w:t>
-      </w:r>
-      <w:proofErr w:type="spellEnd"/>
+        <w:t xml:space="preserve"> -&gt; Sites -&gt; Add Website</w:t>
+      </w:r>
     </w:p>
     <w:p>
       <w:pPr>
@@ -1939,7 +2050,7 @@
                     <pic:cNvPicPr/>
                   </pic:nvPicPr>
                   <pic:blipFill rotWithShape="1">
-                    <a:blip r:embed="rId9">
+                    <a:blip r:embed="rId11">
                       <a:extLst>
                         <a:ext uri="{28A0092B-C50C-407E-A947-70E740481C1C}">
                           <a14:useLocalDpi xmlns:a14="http://schemas.microsoft.com/office/drawing/2010/main" val="0"/>
@@ -1975,6 +2086,34 @@
     </w:p>
     <w:p>
       <w:pPr>
+        <w:jc w:val="center"/>
+        <w:rPr>
+          <w:b/>
+          <w:bCs/>
+        </w:rPr>
+      </w:pPr>
+      <w:r>
+        <w:rPr>
+          <w:b/>
+          <w:bCs/>
+        </w:rPr>
+        <w:t xml:space="preserve">Figura </w:t>
+      </w:r>
+      <w:r>
+        <w:rPr>
+          <w:b/>
+          <w:bCs/>
+        </w:rPr>
+        <w:t>11</w:t>
+      </w:r>
+    </w:p>
+    <w:p>
+      <w:pPr>
+        <w:jc w:val="center"/>
+      </w:pPr>
+    </w:p>
+    <w:p>
+      <w:pPr>
         <w:pStyle w:val="Prrafodelista"/>
         <w:numPr>
           <w:ilvl w:val="0"/>
@@ -2118,7 +2257,7 @@
                     <pic:cNvPicPr/>
                   </pic:nvPicPr>
                   <pic:blipFill>
-                    <a:blip r:embed="rId15">
+                    <a:blip r:embed="rId17">
                       <a:extLst>
                         <a:ext uri="{28A0092B-C50C-407E-A947-70E740481C1C}">
                           <a14:useLocalDpi xmlns:a14="http://schemas.microsoft.com/office/drawing/2010/main" val="0"/>
@@ -2145,6 +2284,29 @@
         </w:drawing>
       </w:r>
     </w:p>
+    <w:p>
+      <w:pPr>
+        <w:jc w:val="center"/>
+        <w:rPr>
+          <w:b/>
+          <w:bCs/>
+        </w:rPr>
+      </w:pPr>
+      <w:r>
+        <w:rPr>
+          <w:b/>
+          <w:bCs/>
+        </w:rPr>
+        <w:t xml:space="preserve">Figura </w:t>
+      </w:r>
+      <w:r>
+        <w:rPr>
+          <w:b/>
+          <w:bCs/>
+        </w:rPr>
+        <w:t>12</w:t>
+      </w:r>
+    </w:p>
     <w:p/>
     <w:p>
       <w:pPr>
@@ -2201,7 +2363,7 @@
                     <pic:cNvPicPr/>
                   </pic:nvPicPr>
                   <pic:blipFill rotWithShape="1">
-                    <a:blip r:embed="rId16" cstate="print">
+                    <a:blip r:embed="rId18" cstate="print">
                       <a:extLst>
                         <a:ext uri="{28A0092B-C50C-407E-A947-70E740481C1C}">
                           <a14:useLocalDpi xmlns:a14="http://schemas.microsoft.com/office/drawing/2010/main" val="0"/>
@@ -2237,38 +2399,31 @@
     </w:p>
     <w:p>
       <w:pPr>
-        <w:pStyle w:val="Prrafodelista"/>
-      </w:pPr>
-    </w:p>
-    <w:p>
-      <w:pPr>
-        <w:pStyle w:val="Prrafodelista"/>
-      </w:pPr>
-    </w:p>
-    <w:p>
-      <w:pPr>
-        <w:pStyle w:val="Prrafodelista"/>
-      </w:pPr>
-    </w:p>
-    <w:p>
-      <w:pPr>
-        <w:pStyle w:val="Prrafodelista"/>
-      </w:pPr>
-    </w:p>
-    <w:p>
-      <w:pPr>
-        <w:pStyle w:val="Prrafodelista"/>
-      </w:pPr>
+        <w:jc w:val="center"/>
+        <w:rPr>
+          <w:b/>
+          <w:bCs/>
+        </w:rPr>
+      </w:pPr>
+      <w:r>
+        <w:rPr>
+          <w:b/>
+          <w:bCs/>
+        </w:rPr>
+        <w:t xml:space="preserve">Figura </w:t>
+      </w:r>
+      <w:r>
+        <w:rPr>
+          <w:b/>
+          <w:bCs/>
+        </w:rPr>
+        <w:t>13</w:t>
+      </w:r>
     </w:p>
     <w:p>
       <w:r>
         <w:br w:type="page"/>
       </w:r>
-    </w:p>
-    <w:p>
-      <w:pPr>
-        <w:pStyle w:val="Prrafodelista"/>
-      </w:pPr>
     </w:p>
     <w:p>
       <w:pPr>
@@ -2279,6 +2434,7 @@
         </w:numPr>
       </w:pPr>
       <w:r>
+        <w:lastRenderedPageBreak/>
         <w:t>Luego</w:t>
       </w:r>
       <w:r>
@@ -2291,6 +2447,7 @@
         <w:t>.</w:t>
       </w:r>
     </w:p>
+    <w:p/>
     <w:p>
       <w:pPr>
         <w:pStyle w:val="Prrafodelista"/>
@@ -2300,7 +2457,7 @@
           <w:noProof/>
         </w:rPr>
         <w:drawing>
-          <wp:inline distT="0" distB="0" distL="0" distR="0" wp14:anchorId="04BA1F27" wp14:editId="163BFF35">
+          <wp:inline distT="0" distB="0" distL="0" distR="0" wp14:anchorId="04BA1F27" wp14:editId="10F748F6">
             <wp:extent cx="5400040" cy="2896870"/>
             <wp:effectExtent l="0" t="0" r="0" b="0"/>
             <wp:docPr id="17" name="Imagen 17"/>
@@ -2315,7 +2472,7 @@
                     <pic:cNvPicPr/>
                   </pic:nvPicPr>
                   <pic:blipFill>
-                    <a:blip r:embed="rId17"/>
+                    <a:blip r:embed="rId19"/>
                     <a:stretch>
                       <a:fillRect/>
                     </a:stretch>
@@ -2338,6 +2495,34 @@
     </w:p>
     <w:p>
       <w:pPr>
+        <w:jc w:val="center"/>
+        <w:rPr>
+          <w:b/>
+          <w:bCs/>
+        </w:rPr>
+      </w:pPr>
+      <w:r>
+        <w:rPr>
+          <w:b/>
+          <w:bCs/>
+        </w:rPr>
+        <w:t xml:space="preserve">Figura </w:t>
+      </w:r>
+      <w:r>
+        <w:rPr>
+          <w:b/>
+          <w:bCs/>
+        </w:rPr>
+        <w:t>14</w:t>
+      </w:r>
+    </w:p>
+    <w:p>
+      <w:pPr>
+        <w:pStyle w:val="Prrafodelista"/>
+      </w:pPr>
+    </w:p>
+    <w:p>
+      <w:pPr>
         <w:pStyle w:val="Prrafodelista"/>
       </w:pPr>
     </w:p>
@@ -2350,7 +2535,7 @@
           <w:noProof/>
         </w:rPr>
         <w:drawing>
-          <wp:inline distT="0" distB="0" distL="0" distR="0" wp14:anchorId="32D30D01" wp14:editId="6A71439E">
+          <wp:inline distT="0" distB="0" distL="0" distR="0" wp14:anchorId="32D30D01" wp14:editId="4416D2B2">
             <wp:extent cx="5400040" cy="2896870"/>
             <wp:effectExtent l="0" t="0" r="0" b="0"/>
             <wp:docPr id="22" name="Imagen 22"/>
@@ -2365,7 +2550,7 @@
                     <pic:cNvPicPr/>
                   </pic:nvPicPr>
                   <pic:blipFill>
-                    <a:blip r:embed="rId18"/>
+                    <a:blip r:embed="rId20"/>
                     <a:stretch>
                       <a:fillRect/>
                     </a:stretch>
@@ -2386,6 +2571,34 @@
         </w:drawing>
       </w:r>
     </w:p>
+    <w:p>
+      <w:pPr>
+        <w:jc w:val="center"/>
+        <w:rPr>
+          <w:b/>
+          <w:bCs/>
+        </w:rPr>
+      </w:pPr>
+      <w:r>
+        <w:rPr>
+          <w:b/>
+          <w:bCs/>
+        </w:rPr>
+        <w:t xml:space="preserve">Figura </w:t>
+      </w:r>
+      <w:r>
+        <w:rPr>
+          <w:b/>
+          <w:bCs/>
+        </w:rPr>
+        <w:t>15</w:t>
+      </w:r>
+    </w:p>
+    <w:p>
+      <w:pPr>
+        <w:pStyle w:val="Prrafodelista"/>
+      </w:pPr>
+    </w:p>
     <w:sectPr>
       <w:pgSz w:w="11906" w:h="16838"/>
       <w:pgMar w:top="1417" w:right="1701" w:bottom="1417" w:left="1701" w:header="708" w:footer="708" w:gutter="0"/>
@@ -2394,6 +2607,56 @@
     </w:sectPr>
   </w:body>
 </w:document>
+</file>
+
+<file path=word/endnotes.xml><?xml version="1.0" encoding="utf-8"?>
+<w:endnotes xmlns:wpc="http://schemas.microsoft.com/office/word/2010/wordprocessingCanvas" xmlns:cx="http://schemas.microsoft.com/office/drawing/2014/chartex" xmlns:cx1="http://schemas.microsoft.com/office/drawing/2015/9/8/chartex" xmlns:cx2="http://schemas.microsoft.com/office/drawing/2015/10/21/chartex" xmlns:cx3="http://schemas.microsoft.com/office/drawing/2016/5/9/chartex" xmlns:cx4="http://schemas.microsoft.com/office/drawing/2016/5/10/chartex" xmlns:cx5="http://schemas.microsoft.com/office/drawing/2016/5/11/chartex" xmlns:cx6="http://schemas.microsoft.com/office/drawing/2016/5/12/chartex" xmlns:cx7="http://schemas.microsoft.com/office/drawing/2016/5/13/chartex" xmlns:cx8="http://schemas.microsoft.com/office/drawing/2016/5/14/chartex" xmlns:mc="http://schemas.openxmlformats.org/markup-compatibility/2006" xmlns:aink="http://schemas.microsoft.com/office/drawing/2016/ink" xmlns:am3d="http://schemas.microsoft.com/office/drawing/2017/model3d" xmlns:o="urn:schemas-microsoft-com:office:office" xmlns:r="http://schemas.openxmlformats.org/officeDocument/2006/relationships" xmlns:m="http://schemas.openxmlformats.org/officeDocument/2006/math" xmlns:v="urn:schemas-microsoft-com:vml" xmlns:wp14="http://schemas.microsoft.com/office/word/2010/wordprocessingDrawing" xmlns:wp="http://schemas.openxmlformats.org/drawingml/2006/wordprocessingDrawing" xmlns:w10="urn:schemas-microsoft-com:office:word" xmlns:w="http://schemas.openxmlformats.org/wordprocessingml/2006/main" xmlns:w14="http://schemas.microsoft.com/office/word/2010/wordml" xmlns:w15="http://schemas.microsoft.com/office/word/2012/wordml" xmlns:w16cex="http://schemas.microsoft.com/office/word/2018/wordml/cex" xmlns:w16cid="http://schemas.microsoft.com/office/word/2016/wordml/cid" xmlns:w16="http://schemas.microsoft.com/office/word/2018/wordml" xmlns:w16sdtdh="http://schemas.microsoft.com/office/word/2020/wordml/sdtdatahash" xmlns:w16se="http://schemas.microsoft.com/office/word/2015/wordml/symex" xmlns:wpg="http://schemas.microsoft.com/office/word/2010/wordprocessingGroup" xmlns:wpi="http://schemas.microsoft.com/office/word/2010/wordprocessingInk" xmlns:wne="http://schemas.microsoft.com/office/word/2006/wordml" xmlns:wps="http://schemas.microsoft.com/office/word/2010/wordprocessingShape" mc:Ignorable="w14 w15 w16se w16cid w16 w16cex w16sdtdh wp14">
+  <w:endnote w:type="separator" w:id="-1">
+    <w:p>
+      <w:pPr>
+        <w:spacing w:after="0" w:line="240" w:lineRule="auto"/>
+      </w:pPr>
+      <w:r>
+        <w:separator/>
+      </w:r>
+    </w:p>
+  </w:endnote>
+  <w:endnote w:type="continuationSeparator" w:id="0">
+    <w:p>
+      <w:pPr>
+        <w:spacing w:after="0" w:line="240" w:lineRule="auto"/>
+      </w:pPr>
+      <w:r>
+        <w:continuationSeparator/>
+      </w:r>
+    </w:p>
+  </w:endnote>
+</w:endnotes>
+</file>
+
+<file path=word/footnotes.xml><?xml version="1.0" encoding="utf-8"?>
+<w:footnotes xmlns:wpc="http://schemas.microsoft.com/office/word/2010/wordprocessingCanvas" xmlns:cx="http://schemas.microsoft.com/office/drawing/2014/chartex" xmlns:cx1="http://schemas.microsoft.com/office/drawing/2015/9/8/chartex" xmlns:cx2="http://schemas.microsoft.com/office/drawing/2015/10/21/chartex" xmlns:cx3="http://schemas.microsoft.com/office/drawing/2016/5/9/chartex" xmlns:cx4="http://schemas.microsoft.com/office/drawing/2016/5/10/chartex" xmlns:cx5="http://schemas.microsoft.com/office/drawing/2016/5/11/chartex" xmlns:cx6="http://schemas.microsoft.com/office/drawing/2016/5/12/chartex" xmlns:cx7="http://schemas.microsoft.com/office/drawing/2016/5/13/chartex" xmlns:cx8="http://schemas.microsoft.com/office/drawing/2016/5/14/chartex" xmlns:mc="http://schemas.openxmlformats.org/markup-compatibility/2006" xmlns:aink="http://schemas.microsoft.com/office/drawing/2016/ink" xmlns:am3d="http://schemas.microsoft.com/office/drawing/2017/model3d" xmlns:o="urn:schemas-microsoft-com:office:office" xmlns:r="http://schemas.openxmlformats.org/officeDocument/2006/relationships" xmlns:m="http://schemas.openxmlformats.org/officeDocument/2006/math" xmlns:v="urn:schemas-microsoft-com:vml" xmlns:wp14="http://schemas.microsoft.com/office/word/2010/wordprocessingDrawing" xmlns:wp="http://schemas.openxmlformats.org/drawingml/2006/wordprocessingDrawing" xmlns:w10="urn:schemas-microsoft-com:office:word" xmlns:w="http://schemas.openxmlformats.org/wordprocessingml/2006/main" xmlns:w14="http://schemas.microsoft.com/office/word/2010/wordml" xmlns:w15="http://schemas.microsoft.com/office/word/2012/wordml" xmlns:w16cex="http://schemas.microsoft.com/office/word/2018/wordml/cex" xmlns:w16cid="http://schemas.microsoft.com/office/word/2016/wordml/cid" xmlns:w16="http://schemas.microsoft.com/office/word/2018/wordml" xmlns:w16sdtdh="http://schemas.microsoft.com/office/word/2020/wordml/sdtdatahash" xmlns:w16se="http://schemas.microsoft.com/office/word/2015/wordml/symex" xmlns:wpg="http://schemas.microsoft.com/office/word/2010/wordprocessingGroup" xmlns:wpi="http://schemas.microsoft.com/office/word/2010/wordprocessingInk" xmlns:wne="http://schemas.microsoft.com/office/word/2006/wordml" xmlns:wps="http://schemas.microsoft.com/office/word/2010/wordprocessingShape" mc:Ignorable="w14 w15 w16se w16cid w16 w16cex w16sdtdh wp14">
+  <w:footnote w:type="separator" w:id="-1">
+    <w:p>
+      <w:pPr>
+        <w:spacing w:after="0" w:line="240" w:lineRule="auto"/>
+      </w:pPr>
+      <w:r>
+        <w:separator/>
+      </w:r>
+    </w:p>
+  </w:footnote>
+  <w:footnote w:type="continuationSeparator" w:id="0">
+    <w:p>
+      <w:pPr>
+        <w:spacing w:after="0" w:line="240" w:lineRule="auto"/>
+      </w:pPr>
+      <w:r>
+        <w:continuationSeparator/>
+      </w:r>
+    </w:p>
+  </w:footnote>
+</w:footnotes>
 </file>
 
 <file path=word/numbering.xml><?xml version="1.0" encoding="utf-8"?>
@@ -3438,6 +3701,50 @@
       <w:shd w:val="clear" w:color="auto" w:fill="E1DFDD"/>
     </w:rPr>
   </w:style>
+  <w:style w:type="paragraph" w:styleId="Encabezado">
+    <w:name w:val="header"/>
+    <w:basedOn w:val="Normal"/>
+    <w:link w:val="EncabezadoCar"/>
+    <w:uiPriority w:val="99"/>
+    <w:unhideWhenUsed/>
+    <w:rsid w:val="00670DAD"/>
+    <w:pPr>
+      <w:tabs>
+        <w:tab w:val="center" w:pos="4252"/>
+        <w:tab w:val="right" w:pos="8504"/>
+      </w:tabs>
+      <w:spacing w:after="0" w:line="240" w:lineRule="auto"/>
+    </w:pPr>
+  </w:style>
+  <w:style w:type="character" w:customStyle="1" w:styleId="EncabezadoCar">
+    <w:name w:val="Encabezado Car"/>
+    <w:basedOn w:val="Fuentedeprrafopredeter"/>
+    <w:link w:val="Encabezado"/>
+    <w:uiPriority w:val="99"/>
+    <w:rsid w:val="00670DAD"/>
+  </w:style>
+  <w:style w:type="paragraph" w:styleId="Piedepgina">
+    <w:name w:val="footer"/>
+    <w:basedOn w:val="Normal"/>
+    <w:link w:val="PiedepginaCar"/>
+    <w:uiPriority w:val="99"/>
+    <w:unhideWhenUsed/>
+    <w:rsid w:val="00670DAD"/>
+    <w:pPr>
+      <w:tabs>
+        <w:tab w:val="center" w:pos="4252"/>
+        <w:tab w:val="right" w:pos="8504"/>
+      </w:tabs>
+      <w:spacing w:after="0" w:line="240" w:lineRule="auto"/>
+    </w:pPr>
+  </w:style>
+  <w:style w:type="character" w:customStyle="1" w:styleId="PiedepginaCar">
+    <w:name w:val="Pie de página Car"/>
+    <w:basedOn w:val="Fuentedeprrafopredeter"/>
+    <w:link w:val="Piedepgina"/>
+    <w:uiPriority w:val="99"/>
+    <w:rsid w:val="00670DAD"/>
+  </w:style>
 </w:styles>
 </file>
 

--- a/3. Documents/1. Pase a produccion/3. Despliegue de componentes.docx
+++ b/3. Documents/1. Pase a produccion/3. Despliegue de componentes.docx
@@ -174,23 +174,69 @@
           <w:b/>
           <w:bCs/>
         </w:rPr>
+        <w:t>_win_x64</w:t>
+      </w:r>
+      <w:r>
+        <w:rPr>
+          <w:b/>
+          <w:bCs/>
+        </w:rPr>
         <w:t>.zip</w:t>
       </w:r>
       <w:r>
         <w:t>.</w:t>
       </w:r>
-    </w:p>
-    <w:p>
-      <w:pPr>
-        <w:pStyle w:val="Prrafodelista"/>
-      </w:pPr>
-    </w:p>
-    <w:p>
-      <w:pPr>
-        <w:pStyle w:val="Prrafodelista"/>
-      </w:pPr>
-      <w:r>
-        <w:t>APM.Birthday.Documents/2. Releases/1. API/publish_apm_birthday_api.zip</w:t>
+      <w:r>
+        <w:t xml:space="preserve"> Estos archivos de publicación solo funcionaran en </w:t>
+      </w:r>
+      <w:r>
+        <w:t xml:space="preserve">el </w:t>
+      </w:r>
+      <w:r>
+        <w:t>sistema operativo</w:t>
+      </w:r>
+      <w:r>
+        <w:t xml:space="preserve"> Windows de</w:t>
+      </w:r>
+      <w:r>
+        <w:t xml:space="preserve"> 64</w:t>
+      </w:r>
+      <w:r>
+        <w:t xml:space="preserve"> bits</w:t>
+      </w:r>
+      <w:r>
+        <w:t>.</w:t>
+      </w:r>
+    </w:p>
+    <w:p>
+      <w:pPr>
+        <w:pStyle w:val="Prrafodelista"/>
+      </w:pPr>
+    </w:p>
+    <w:p>
+      <w:pPr>
+        <w:pStyle w:val="Prrafodelista"/>
+        <w:rPr>
+          <w:lang w:val="en-US"/>
+        </w:rPr>
+      </w:pPr>
+      <w:r>
+        <w:rPr>
+          <w:lang w:val="en-US"/>
+        </w:rPr>
+        <w:t>APM.Birthday.Documents/2. Releases/1. API/publish_apm_birthday_api</w:t>
+      </w:r>
+      <w:r>
+        <w:rPr>
+          <w:lang w:val="en-US"/>
+        </w:rPr>
+        <w:t>_win_x64</w:t>
+      </w:r>
+      <w:r>
+        <w:rPr>
+          <w:lang w:val="en-US"/>
+        </w:rPr>
+        <w:t>.zip</w:t>
       </w:r>
     </w:p>
     <w:bookmarkEnd w:id="0"/>
@@ -306,15 +352,23 @@
     <w:p>
       <w:pPr>
         <w:pStyle w:val="Prrafodelista"/>
+        <w:rPr>
+          <w:noProof/>
+        </w:rPr>
+      </w:pPr>
+    </w:p>
+    <w:p>
+      <w:pPr>
+        <w:pStyle w:val="Prrafodelista"/>
       </w:pPr>
       <w:r>
         <w:rPr>
           <w:noProof/>
         </w:rPr>
         <w:drawing>
-          <wp:inline distT="0" distB="0" distL="0" distR="0" wp14:anchorId="2FCFC0A2" wp14:editId="37DC05B5">
-            <wp:extent cx="5011271" cy="2641171"/>
-            <wp:effectExtent l="0" t="0" r="0" b="6985"/>
+          <wp:inline distT="0" distB="0" distL="0" distR="0" wp14:anchorId="2FCFC0A2" wp14:editId="0B2D9448">
+            <wp:extent cx="5010785" cy="1775460"/>
+            <wp:effectExtent l="0" t="0" r="0" b="0"/>
             <wp:docPr id="15" name="Imagen 15"/>
             <wp:cNvGraphicFramePr>
               <a:graphicFrameLocks xmlns:a="http://schemas.openxmlformats.org/drawingml/2006/main" noChangeAspect="1"/>
@@ -326,20 +380,27 @@
                     <pic:cNvPr id="1" name=""/>
                     <pic:cNvPicPr/>
                   </pic:nvPicPr>
-                  <pic:blipFill>
+                  <pic:blipFill rotWithShape="1">
                     <a:blip r:embed="rId8"/>
-                    <a:stretch>
-                      <a:fillRect/>
-                    </a:stretch>
+                    <a:srcRect b="32771"/>
+                    <a:stretch/>
                   </pic:blipFill>
-                  <pic:spPr>
+                  <pic:spPr bwMode="auto">
                     <a:xfrm>
                       <a:off x="0" y="0"/>
-                      <a:ext cx="5011271" cy="2641171"/>
+                      <a:ext cx="5011271" cy="1775632"/>
                     </a:xfrm>
                     <a:prstGeom prst="rect">
                       <a:avLst/>
                     </a:prstGeom>
+                    <a:ln>
+                      <a:noFill/>
+                    </a:ln>
+                    <a:extLst>
+                      <a:ext uri="{53640926-AAD7-44D8-BBD7-CCE9431645EC}">
+                        <a14:shadowObscured xmlns:a14="http://schemas.microsoft.com/office/drawing/2010/main"/>
+                      </a:ext>
+                    </a:extLst>
                   </pic:spPr>
                 </pic:pic>
               </a:graphicData>
@@ -361,15 +422,13 @@
           <w:b/>
           <w:bCs/>
         </w:rPr>
-        <w:t xml:space="preserve">Figura </w:t>
-      </w:r>
-      <w:r>
-        <w:rPr>
-          <w:b/>
-          <w:bCs/>
-        </w:rPr>
-        <w:t>2</w:t>
-      </w:r>
+        <w:t>Figura 2</w:t>
+      </w:r>
+    </w:p>
+    <w:p>
+      <w:pPr>
+        <w:ind w:left="360"/>
+      </w:pPr>
     </w:p>
     <w:p>
       <w:pPr>
@@ -383,28 +442,42 @@
     <w:p>
       <w:pPr>
         <w:ind w:left="360"/>
-      </w:pPr>
-      <w:r>
+        <w:rPr>
+          <w:lang w:val="en-US"/>
+        </w:rPr>
+      </w:pPr>
+      <w:r>
+        <w:rPr>
+          <w:lang w:val="en-US"/>
+        </w:rPr>
         <w:t>Server=</w:t>
       </w:r>
       <w:r>
         <w:rPr>
           <w:b/>
           <w:bCs/>
+          <w:lang w:val="en-US"/>
         </w:rPr>
         <w:t>SERVERNAME</w:t>
       </w:r>
       <w:r>
+        <w:rPr>
+          <w:lang w:val="en-US"/>
+        </w:rPr>
         <w:t>;Initial Catalog=</w:t>
       </w:r>
       <w:r>
         <w:rPr>
           <w:b/>
           <w:bCs/>
+          <w:lang w:val="en-US"/>
         </w:rPr>
         <w:t>DBNAME</w:t>
       </w:r>
       <w:r>
+        <w:rPr>
+          <w:lang w:val="en-US"/>
+        </w:rPr>
         <w:t>;Integrated Security=true;Connection Timeout=30;</w:t>
       </w:r>
     </w:p>
@@ -419,68 +492,70 @@
     <w:p>
       <w:pPr>
         <w:ind w:left="360"/>
-      </w:pPr>
-      <w:r>
+        <w:rPr>
+          <w:lang w:val="en-US"/>
+        </w:rPr>
+      </w:pPr>
+      <w:r>
+        <w:rPr>
+          <w:lang w:val="en-US"/>
+        </w:rPr>
         <w:t>Server=</w:t>
       </w:r>
       <w:r>
         <w:rPr>
           <w:b/>
           <w:bCs/>
-        </w:rPr>
-        <w:t xml:space="preserve"> </w:t>
-      </w:r>
-      <w:r>
-        <w:rPr>
-          <w:b/>
-          <w:bCs/>
-        </w:rPr>
-        <w:t>SERVERNAME</w:t>
-      </w:r>
-      <w:r>
+          <w:lang w:val="en-US"/>
+        </w:rPr>
+        <w:t xml:space="preserve"> SERVERNAME</w:t>
+      </w:r>
+      <w:r>
+        <w:rPr>
+          <w:lang w:val="en-US"/>
+        </w:rPr>
         <w:t>;Initial Catalog=</w:t>
       </w:r>
       <w:r>
         <w:rPr>
           <w:b/>
           <w:bCs/>
-        </w:rPr>
-        <w:t xml:space="preserve"> </w:t>
-      </w:r>
-      <w:r>
-        <w:rPr>
-          <w:b/>
-          <w:bCs/>
-        </w:rPr>
-        <w:t>DBNAME</w:t>
-      </w:r>
-      <w:r>
-        <w:t>;User</w:t>
-      </w:r>
-      <w:r>
-        <w:t xml:space="preserve"> </w:t>
-      </w:r>
-      <w:r>
-        <w:t>ID=</w:t>
-      </w:r>
-      <w:r>
-        <w:rPr>
-          <w:b/>
-          <w:bCs/>
+          <w:lang w:val="en-US"/>
+        </w:rPr>
+        <w:t xml:space="preserve"> DBNAME</w:t>
+      </w:r>
+      <w:r>
+        <w:rPr>
+          <w:lang w:val="en-US"/>
+        </w:rPr>
+        <w:t>;User ID=</w:t>
+      </w:r>
+      <w:r>
+        <w:rPr>
+          <w:b/>
+          <w:bCs/>
+          <w:lang w:val="en-US"/>
         </w:rPr>
         <w:t>USERNAME</w:t>
       </w:r>
       <w:r>
+        <w:rPr>
+          <w:lang w:val="en-US"/>
+        </w:rPr>
         <w:t>;Password=</w:t>
       </w:r>
       <w:r>
         <w:rPr>
           <w:b/>
           <w:bCs/>
+          <w:lang w:val="en-US"/>
         </w:rPr>
         <w:t>PASSWORD</w:t>
       </w:r>
       <w:r>
+        <w:rPr>
+          <w:lang w:val="en-US"/>
+        </w:rPr>
         <w:t>;Connection Timeout=30;</w:t>
       </w:r>
     </w:p>
@@ -574,10 +649,10 @@
           <w:noProof/>
         </w:rPr>
         <w:drawing>
-          <wp:inline distT="0" distB="0" distL="0" distR="0" wp14:anchorId="6067FA2D" wp14:editId="0ED3C427">
-            <wp:extent cx="5400040" cy="2757170"/>
-            <wp:effectExtent l="0" t="0" r="0" b="5080"/>
-            <wp:docPr id="14" name="Imagen 14"/>
+          <wp:inline distT="0" distB="0" distL="0" distR="0" wp14:anchorId="523FA89F" wp14:editId="1F7C0173">
+            <wp:extent cx="5400040" cy="2144395"/>
+            <wp:effectExtent l="0" t="0" r="0" b="8255"/>
+            <wp:docPr id="5" name="Imagen 5" descr="Interfaz de usuario gráfica, Texto, Aplicación, Correo electrónico&#10;&#10;Descripción generada automáticamente"/>
             <wp:cNvGraphicFramePr>
               <a:graphicFrameLocks xmlns:a="http://schemas.openxmlformats.org/drawingml/2006/main" noChangeAspect="1"/>
             </wp:cNvGraphicFramePr>
@@ -585,7 +660,7 @@
               <a:graphicData uri="http://schemas.openxmlformats.org/drawingml/2006/picture">
                 <pic:pic xmlns:pic="http://schemas.openxmlformats.org/drawingml/2006/picture">
                   <pic:nvPicPr>
-                    <pic:cNvPr id="1" name=""/>
+                    <pic:cNvPr id="5" name="Imagen 5" descr="Interfaz de usuario gráfica, Texto, Aplicación, Correo electrónico&#10;&#10;Descripción generada automáticamente"/>
                     <pic:cNvPicPr/>
                   </pic:nvPicPr>
                   <pic:blipFill>
@@ -597,7 +672,7 @@
                   <pic:spPr>
                     <a:xfrm>
                       <a:off x="0" y="0"/>
-                      <a:ext cx="5400040" cy="2757170"/>
+                      <a:ext cx="5400040" cy="2144395"/>
                     </a:xfrm>
                     <a:prstGeom prst="rect">
                       <a:avLst/>
@@ -623,87 +698,23 @@
           <w:b/>
           <w:bCs/>
         </w:rPr>
-        <w:t xml:space="preserve">Figura </w:t>
-      </w:r>
-      <w:r>
-        <w:rPr>
-          <w:b/>
-          <w:bCs/>
-        </w:rPr>
-        <w:t>3</w:t>
-      </w:r>
-    </w:p>
-    <w:p>
-      <w:pPr>
-        <w:jc w:val="center"/>
-        <w:rPr>
-          <w:b/>
-          <w:bCs/>
-        </w:rPr>
-      </w:pPr>
-    </w:p>
-    <w:p>
-      <w:pPr>
-        <w:jc w:val="center"/>
-        <w:rPr>
-          <w:b/>
-          <w:bCs/>
-        </w:rPr>
-      </w:pPr>
-    </w:p>
-    <w:p>
-      <w:pPr>
-        <w:jc w:val="center"/>
-        <w:rPr>
-          <w:b/>
-          <w:bCs/>
-        </w:rPr>
-      </w:pPr>
-    </w:p>
-    <w:p>
-      <w:pPr>
-        <w:jc w:val="center"/>
-        <w:rPr>
-          <w:b/>
-          <w:bCs/>
-        </w:rPr>
-      </w:pPr>
-    </w:p>
-    <w:p>
-      <w:pPr>
-        <w:jc w:val="center"/>
-        <w:rPr>
-          <w:b/>
-          <w:bCs/>
-        </w:rPr>
-      </w:pPr>
-    </w:p>
-    <w:p>
-      <w:pPr>
-        <w:jc w:val="center"/>
-        <w:rPr>
-          <w:b/>
-          <w:bCs/>
-        </w:rPr>
-      </w:pPr>
-    </w:p>
-    <w:p>
-      <w:pPr>
-        <w:jc w:val="center"/>
-        <w:rPr>
-          <w:b/>
-          <w:bCs/>
-        </w:rPr>
-      </w:pPr>
-    </w:p>
-    <w:p>
-      <w:pPr>
-        <w:jc w:val="center"/>
-        <w:rPr>
-          <w:b/>
-          <w:bCs/>
-        </w:rPr>
-      </w:pPr>
+        <w:t>Figura 3</w:t>
+      </w:r>
+    </w:p>
+    <w:p>
+      <w:pPr>
+        <w:rPr>
+          <w:b/>
+          <w:bCs/>
+        </w:rPr>
+      </w:pPr>
+      <w:r>
+        <w:rPr>
+          <w:b/>
+          <w:bCs/>
+        </w:rPr>
+        <w:br w:type="page"/>
+      </w:r>
     </w:p>
     <w:p>
       <w:pPr>
@@ -730,7 +741,46 @@
         <w:rPr>
           <w:highlight w:val="yellow"/>
         </w:rPr>
-        <w:t>http://177.85.33.53:28476</w:t>
+        <w:t>http://177.</w:t>
+      </w:r>
+      <w:r>
+        <w:rPr>
+          <w:highlight w:val="yellow"/>
+        </w:rPr>
+        <w:t>**</w:t>
+      </w:r>
+      <w:r>
+        <w:rPr>
+          <w:highlight w:val="yellow"/>
+        </w:rPr>
+        <w:t>.</w:t>
+      </w:r>
+      <w:r>
+        <w:rPr>
+          <w:highlight w:val="yellow"/>
+        </w:rPr>
+        <w:t>**</w:t>
+      </w:r>
+      <w:r>
+        <w:rPr>
+          <w:highlight w:val="yellow"/>
+        </w:rPr>
+        <w:t>.</w:t>
+      </w:r>
+      <w:r>
+        <w:rPr>
+          <w:highlight w:val="yellow"/>
+        </w:rPr>
+        <w:t>**</w:t>
+      </w:r>
+      <w:r>
+        <w:rPr>
+          <w:highlight w:val="yellow"/>
+        </w:rPr>
+        <w:t>:</w:t>
+      </w:r>
+      <w:r>
+        <w:t>****</w:t>
       </w:r>
       <w:r>
         <w:t>"</w:t>
@@ -754,10 +804,10 @@
           <w:noProof/>
         </w:rPr>
         <w:drawing>
-          <wp:inline distT="0" distB="0" distL="0" distR="0" wp14:anchorId="778DD082" wp14:editId="03FC8361">
-            <wp:extent cx="4850335" cy="2476500"/>
-            <wp:effectExtent l="0" t="0" r="7620" b="0"/>
-            <wp:docPr id="5" name="Imagen 5"/>
+          <wp:inline distT="0" distB="0" distL="0" distR="0" wp14:anchorId="3E73ABE0" wp14:editId="3FEED74F">
+            <wp:extent cx="5400040" cy="2144395"/>
+            <wp:effectExtent l="0" t="0" r="0" b="8255"/>
+            <wp:docPr id="11" name="Imagen 11" descr="Interfaz de usuario gráfica, Texto, Aplicación, Correo electrónico&#10;&#10;Descripción generada automáticamente"/>
             <wp:cNvGraphicFramePr>
               <a:graphicFrameLocks xmlns:a="http://schemas.openxmlformats.org/drawingml/2006/main" noChangeAspect="1"/>
             </wp:cNvGraphicFramePr>
@@ -765,7 +815,7 @@
               <a:graphicData uri="http://schemas.openxmlformats.org/drawingml/2006/picture">
                 <pic:pic xmlns:pic="http://schemas.openxmlformats.org/drawingml/2006/picture">
                   <pic:nvPicPr>
-                    <pic:cNvPr id="1" name=""/>
+                    <pic:cNvPr id="11" name="Imagen 11" descr="Interfaz de usuario gráfica, Texto, Aplicación, Correo electrónico&#10;&#10;Descripción generada automáticamente"/>
                     <pic:cNvPicPr/>
                   </pic:nvPicPr>
                   <pic:blipFill>
@@ -777,7 +827,7 @@
                   <pic:spPr>
                     <a:xfrm>
                       <a:off x="0" y="0"/>
-                      <a:ext cx="4856340" cy="2479566"/>
+                      <a:ext cx="5400040" cy="2144395"/>
                     </a:xfrm>
                     <a:prstGeom prst="rect">
                       <a:avLst/>
@@ -789,13 +839,6 @@
           </wp:inline>
         </w:drawing>
       </w:r>
-      <w:r>
-        <w:rPr>
-          <w:b/>
-          <w:bCs/>
-        </w:rPr>
-        <w:t xml:space="preserve"> </w:t>
-      </w:r>
     </w:p>
     <w:p>
       <w:pPr>
@@ -810,26 +853,242 @@
           <w:b/>
           <w:bCs/>
         </w:rPr>
-        <w:t xml:space="preserve">Figura </w:t>
-      </w:r>
-      <w:r>
-        <w:rPr>
-          <w:b/>
-          <w:bCs/>
-        </w:rPr>
-        <w:t>4</w:t>
-      </w:r>
-    </w:p>
-    <w:p>
-      <w:pPr>
-        <w:pStyle w:val="Prrafodelista"/>
-      </w:pPr>
-    </w:p>
-    <w:p>
-      <w:pPr>
-        <w:pStyle w:val="Prrafodelista"/>
-      </w:pPr>
-    </w:p>
+        <w:t>Figura 4</w:t>
+      </w:r>
+    </w:p>
+    <w:p>
+      <w:pPr>
+        <w:jc w:val="center"/>
+        <w:rPr>
+          <w:b/>
+          <w:bCs/>
+        </w:rPr>
+      </w:pPr>
+    </w:p>
+    <w:p>
+      <w:pPr>
+        <w:pStyle w:val="Prrafodelista"/>
+        <w:numPr>
+          <w:ilvl w:val="0"/>
+          <w:numId w:val="1"/>
+        </w:numPr>
+      </w:pPr>
+      <w:r>
+        <w:t xml:space="preserve">En el </w:t>
+      </w:r>
+      <w:r>
+        <w:rPr>
+          <w:b/>
+          <w:bCs/>
+        </w:rPr>
+        <w:t>Mailconfig</w:t>
+      </w:r>
+      <w:r>
+        <w:t xml:space="preserve"> modificar los siguientes parámetros </w:t>
+      </w:r>
+      <w:bookmarkStart w:id="1" w:name="_Hlk82518563"/>
+      <w:r>
+        <w:t xml:space="preserve">por </w:t>
+      </w:r>
+      <w:r>
+        <w:t>los de su servidor de correo</w:t>
+      </w:r>
+      <w:bookmarkEnd w:id="1"/>
+      <w:r>
+        <w:t>.</w:t>
+      </w:r>
+    </w:p>
+    <w:p>
+      <w:pPr>
+        <w:pStyle w:val="Prrafodelista"/>
+      </w:pPr>
+    </w:p>
+    <w:p>
+      <w:pPr>
+        <w:pStyle w:val="Prrafodelista"/>
+      </w:pPr>
+      <w:r>
+        <w:t>"SmtpHost": "</w:t>
+      </w:r>
+      <w:bookmarkStart w:id="2" w:name="_Hlk82525578"/>
+      <w:r>
+        <w:rPr>
+          <w:b/>
+          <w:bCs/>
+        </w:rPr>
+        <w:t>NOMBRE DEL SERVIDOR SMTP</w:t>
+      </w:r>
+      <w:bookmarkEnd w:id="2"/>
+      <w:r>
+        <w:t>",</w:t>
+      </w:r>
+    </w:p>
+    <w:p>
+      <w:pPr>
+        <w:pStyle w:val="Prrafodelista"/>
+      </w:pPr>
+      <w:r>
+        <w:t xml:space="preserve">"SmtpPort": </w:t>
+      </w:r>
+      <w:bookmarkStart w:id="3" w:name="_Hlk82525717"/>
+      <w:r>
+        <w:rPr>
+          <w:b/>
+          <w:bCs/>
+        </w:rPr>
+        <w:t>N°PUERTO</w:t>
+      </w:r>
+      <w:bookmarkEnd w:id="3"/>
+      <w:r>
+        <w:t>,</w:t>
+      </w:r>
+    </w:p>
+    <w:p>
+      <w:pPr>
+        <w:pStyle w:val="Prrafodelista"/>
+      </w:pPr>
+      <w:r>
+        <w:t>"SmtpUser": "</w:t>
+      </w:r>
+      <w:bookmarkStart w:id="4" w:name="_Hlk82525725"/>
+      <w:r>
+        <w:rPr>
+          <w:b/>
+          <w:bCs/>
+        </w:rPr>
+        <w:t>CORREO</w:t>
+      </w:r>
+      <w:bookmarkEnd w:id="4"/>
+      <w:r>
+        <w:t>",</w:t>
+      </w:r>
+    </w:p>
+    <w:p>
+      <w:pPr>
+        <w:pStyle w:val="Prrafodelista"/>
+      </w:pPr>
+      <w:r>
+        <w:t>"SmtpPass": "</w:t>
+      </w:r>
+      <w:r>
+        <w:rPr>
+          <w:b/>
+          <w:bCs/>
+        </w:rPr>
+        <w:t>CONTRASEÑA</w:t>
+      </w:r>
+      <w:r>
+        <w:t>"</w:t>
+      </w:r>
+    </w:p>
+    <w:p>
+      <w:pPr>
+        <w:pStyle w:val="Prrafodelista"/>
+      </w:pPr>
+    </w:p>
+    <w:p>
+      <w:pPr>
+        <w:pStyle w:val="Prrafodelista"/>
+      </w:pPr>
+      <w:r>
+        <w:rPr>
+          <w:noProof/>
+        </w:rPr>
+        <w:drawing>
+          <wp:inline distT="0" distB="0" distL="0" distR="0" wp14:anchorId="63714D5B" wp14:editId="39F09923">
+            <wp:extent cx="5400040" cy="2144395"/>
+            <wp:effectExtent l="0" t="0" r="0" b="8255"/>
+            <wp:docPr id="19" name="Imagen 19" descr="Interfaz de usuario gráfica, Texto, Aplicación, Correo electrónico&#10;&#10;Descripción generada automáticamente"/>
+            <wp:cNvGraphicFramePr>
+              <a:graphicFrameLocks xmlns:a="http://schemas.openxmlformats.org/drawingml/2006/main" noChangeAspect="1"/>
+            </wp:cNvGraphicFramePr>
+            <a:graphic xmlns:a="http://schemas.openxmlformats.org/drawingml/2006/main">
+              <a:graphicData uri="http://schemas.openxmlformats.org/drawingml/2006/picture">
+                <pic:pic xmlns:pic="http://schemas.openxmlformats.org/drawingml/2006/picture">
+                  <pic:nvPicPr>
+                    <pic:cNvPr id="19" name="Imagen 19" descr="Interfaz de usuario gráfica, Texto, Aplicación, Correo electrónico&#10;&#10;Descripción generada automáticamente"/>
+                    <pic:cNvPicPr/>
+                  </pic:nvPicPr>
+                  <pic:blipFill>
+                    <a:blip r:embed="rId11"/>
+                    <a:stretch>
+                      <a:fillRect/>
+                    </a:stretch>
+                  </pic:blipFill>
+                  <pic:spPr>
+                    <a:xfrm>
+                      <a:off x="0" y="0"/>
+                      <a:ext cx="5400040" cy="2144395"/>
+                    </a:xfrm>
+                    <a:prstGeom prst="rect">
+                      <a:avLst/>
+                    </a:prstGeom>
+                  </pic:spPr>
+                </pic:pic>
+              </a:graphicData>
+            </a:graphic>
+          </wp:inline>
+        </w:drawing>
+      </w:r>
+    </w:p>
+    <w:p>
+      <w:pPr>
+        <w:pStyle w:val="Prrafodelista"/>
+        <w:jc w:val="center"/>
+        <w:rPr>
+          <w:b/>
+          <w:bCs/>
+        </w:rPr>
+      </w:pPr>
+      <w:r>
+        <w:rPr>
+          <w:b/>
+          <w:bCs/>
+        </w:rPr>
+        <w:t>Figura 5</w:t>
+      </w:r>
+    </w:p>
+    <w:p>
+      <w:pPr>
+        <w:pStyle w:val="Prrafodelista"/>
+      </w:pPr>
+    </w:p>
+    <w:p>
+      <w:pPr>
+        <w:pStyle w:val="Prrafodelista"/>
+      </w:pPr>
+    </w:p>
+    <w:p>
+      <w:pPr>
+        <w:pStyle w:val="Prrafodelista"/>
+      </w:pPr>
+    </w:p>
+    <w:p>
+      <w:pPr>
+        <w:pStyle w:val="Prrafodelista"/>
+      </w:pPr>
+    </w:p>
+    <w:p>
+      <w:pPr>
+        <w:pStyle w:val="Prrafodelista"/>
+      </w:pPr>
+    </w:p>
+    <w:p>
+      <w:pPr>
+        <w:pStyle w:val="Prrafodelista"/>
+      </w:pPr>
+    </w:p>
+    <w:p>
+      <w:pPr>
+        <w:pStyle w:val="Prrafodelista"/>
+      </w:pPr>
+    </w:p>
+    <w:p>
+      <w:pPr>
+        <w:pStyle w:val="Prrafodelista"/>
+      </w:pPr>
+    </w:p>
+    <w:p/>
     <w:p>
       <w:pPr>
         <w:pStyle w:val="Prrafodelista"/>
@@ -876,7 +1135,7 @@
                     <pic:cNvPicPr/>
                   </pic:nvPicPr>
                   <pic:blipFill rotWithShape="1">
-                    <a:blip r:embed="rId11">
+                    <a:blip r:embed="rId12">
                       <a:extLst>
                         <a:ext uri="{28A0092B-C50C-407E-A947-70E740481C1C}">
                           <a14:useLocalDpi xmlns:a14="http://schemas.microsoft.com/office/drawing/2010/main" val="0"/>
@@ -930,14 +1189,18 @@
           <w:b/>
           <w:bCs/>
         </w:rPr>
-        <w:t>5</w:t>
-      </w:r>
-    </w:p>
-    <w:p/>
-    <w:p/>
-    <w:p/>
-    <w:p/>
-    <w:p/>
+        <w:t>6</w:t>
+      </w:r>
+    </w:p>
+    <w:p>
+      <w:pPr>
+        <w:jc w:val="center"/>
+        <w:rPr>
+          <w:b/>
+          <w:bCs/>
+        </w:rPr>
+      </w:pPr>
+    </w:p>
     <w:p>
       <w:pPr>
         <w:pStyle w:val="Prrafodelista"/>
@@ -954,7 +1217,6 @@
         <w:rPr>
           <w:noProof/>
         </w:rPr>
-        <w:lastRenderedPageBreak/>
         <w:t>Se abrirá una nueva ventana, en la cual se tendrá que ingresar la siguiente información:</w:t>
       </w:r>
     </w:p>
@@ -971,27 +1233,22 @@
         <w:pStyle w:val="Prrafodelista"/>
         <w:rPr>
           <w:noProof/>
-        </w:rPr>
-      </w:pPr>
-      <w:r>
-        <w:rPr>
-          <w:b/>
-          <w:bCs/>
-          <w:noProof/>
-        </w:rPr>
-        <w:t>Site name:</w:t>
-      </w:r>
-      <w:r>
-        <w:rPr>
-          <w:b/>
-          <w:bCs/>
-          <w:noProof/>
-        </w:rPr>
-        <w:t xml:space="preserve"> </w:t>
-      </w:r>
-      <w:r>
-        <w:rPr>
-          <w:noProof/>
+          <w:lang w:val="en-US"/>
+        </w:rPr>
+      </w:pPr>
+      <w:r>
+        <w:rPr>
+          <w:b/>
+          <w:bCs/>
+          <w:noProof/>
+          <w:lang w:val="en-US"/>
+        </w:rPr>
+        <w:t xml:space="preserve">Site name: </w:t>
+      </w:r>
+      <w:r>
+        <w:rPr>
+          <w:noProof/>
+          <w:lang w:val="en-US"/>
         </w:rPr>
         <w:t>APM_BIRTHDAY_API</w:t>
       </w:r>
@@ -1001,27 +1258,24 @@
         <w:pStyle w:val="Prrafodelista"/>
         <w:rPr>
           <w:noProof/>
-        </w:rPr>
-      </w:pPr>
-      <w:r>
-        <w:rPr>
-          <w:b/>
-          <w:bCs/>
-          <w:noProof/>
+          <w:lang w:val="en-US"/>
+        </w:rPr>
+      </w:pPr>
+      <w:r>
+        <w:rPr>
+          <w:b/>
+          <w:bCs/>
+          <w:noProof/>
+          <w:lang w:val="en-US"/>
         </w:rPr>
         <w:t>Physical path:</w:t>
       </w:r>
       <w:r>
         <w:rPr>
           <w:noProof/>
-        </w:rPr>
-        <w:t xml:space="preserve"> </w:t>
-      </w:r>
-      <w:r>
-        <w:rPr>
-          <w:noProof/>
-        </w:rPr>
-        <w:t>C:\inetpub\wwwroot\APM_BIRTHDAY_API</w:t>
+          <w:lang w:val="en-US"/>
+        </w:rPr>
+        <w:t xml:space="preserve"> C:\inetpub\wwwroot\APM_BIRTHDAY_API</w:t>
       </w:r>
     </w:p>
     <w:p>
@@ -1099,7 +1353,7 @@
                     <pic:cNvPicPr/>
                   </pic:nvPicPr>
                   <pic:blipFill rotWithShape="1">
-                    <a:blip r:embed="rId12">
+                    <a:blip r:embed="rId13">
                       <a:extLst>
                         <a:ext uri="{28A0092B-C50C-407E-A947-70E740481C1C}">
                           <a14:useLocalDpi xmlns:a14="http://schemas.microsoft.com/office/drawing/2010/main" val="0"/>
@@ -1153,15 +1407,8 @@
           <w:b/>
           <w:bCs/>
         </w:rPr>
-        <w:t>6</w:t>
-      </w:r>
-    </w:p>
-    <w:p>
-      <w:pPr>
-        <w:rPr>
-          <w:noProof/>
-        </w:rPr>
-      </w:pPr>
+        <w:t>7</w:t>
+      </w:r>
     </w:p>
     <w:p>
       <w:pPr>
@@ -1229,7 +1476,7 @@
                     <pic:cNvPicPr/>
                   </pic:nvPicPr>
                   <pic:blipFill rotWithShape="1">
-                    <a:blip r:embed="rId13" cstate="print">
+                    <a:blip r:embed="rId14" cstate="print">
                       <a:extLst>
                         <a:ext uri="{28A0092B-C50C-407E-A947-70E740481C1C}">
                           <a14:useLocalDpi xmlns:a14="http://schemas.microsoft.com/office/drawing/2010/main" val="0"/>
@@ -1283,40 +1530,8 @@
           <w:b/>
           <w:bCs/>
         </w:rPr>
-        <w:t>7</w:t>
-      </w:r>
-    </w:p>
-    <w:p>
-      <w:pPr>
-        <w:pStyle w:val="Prrafodelista"/>
-        <w:rPr>
-          <w:noProof/>
-        </w:rPr>
-      </w:pPr>
-    </w:p>
-    <w:p>
-      <w:pPr>
-        <w:pStyle w:val="Prrafodelista"/>
-        <w:rPr>
-          <w:noProof/>
-        </w:rPr>
-      </w:pPr>
-    </w:p>
-    <w:p>
-      <w:pPr>
-        <w:pStyle w:val="Prrafodelista"/>
-        <w:rPr>
-          <w:noProof/>
-        </w:rPr>
-      </w:pPr>
-    </w:p>
-    <w:p>
-      <w:pPr>
-        <w:pStyle w:val="Prrafodelista"/>
-        <w:rPr>
-          <w:noProof/>
-        </w:rPr>
-      </w:pPr>
+        <w:t>8</w:t>
+      </w:r>
     </w:p>
     <w:p>
       <w:pPr>
@@ -1339,7 +1554,6 @@
         </w:rPr>
       </w:pPr>
       <w:r>
-        <w:lastRenderedPageBreak/>
         <w:t xml:space="preserve">Abrir: Internet Information Services -&gt; </w:t>
       </w:r>
       <w:r>
@@ -1358,11 +1572,6 @@
       <w:r>
         <w:t>.</w:t>
       </w:r>
-    </w:p>
-    <w:p>
-      <w:pPr>
-        <w:pStyle w:val="Prrafodelista"/>
-      </w:pPr>
     </w:p>
     <w:p>
       <w:pPr>
@@ -1400,7 +1609,7 @@
                     <pic:cNvPicPr/>
                   </pic:nvPicPr>
                   <pic:blipFill rotWithShape="1">
-                    <a:blip r:embed="rId14"/>
+                    <a:blip r:embed="rId15"/>
                     <a:srcRect r="21966" b="32274"/>
                     <a:stretch/>
                   </pic:blipFill>
@@ -1448,76 +1657,17 @@
           <w:b/>
           <w:bCs/>
         </w:rPr>
-        <w:t>8</w:t>
-      </w:r>
-    </w:p>
-    <w:p>
-      <w:pPr>
-        <w:pStyle w:val="Prrafodelista"/>
-      </w:pPr>
-    </w:p>
-    <w:p>
-      <w:pPr>
-        <w:pStyle w:val="Prrafodelista"/>
-        <w:rPr>
-          <w:b/>
-          <w:bCs/>
-        </w:rPr>
-      </w:pPr>
-      <w:r>
-        <w:t>Verificar que se encuentr</w:t>
-      </w:r>
-      <w:r>
-        <w:t>e</w:t>
-      </w:r>
-      <w:r>
-        <w:t xml:space="preserve"> con la configuración de la siguiente imagen:</w:t>
+        <w:t>9</w:t>
       </w:r>
     </w:p>
     <w:p>
       <w:pPr>
         <w:jc w:val="center"/>
-      </w:pPr>
-      <w:r>
-        <w:rPr>
-          <w:noProof/>
-        </w:rPr>
-        <w:drawing>
-          <wp:inline distT="0" distB="0" distL="0" distR="0" wp14:anchorId="69DDF0A3" wp14:editId="513C463E">
-            <wp:extent cx="2732808" cy="2529840"/>
-            <wp:effectExtent l="0" t="0" r="0" b="3810"/>
-            <wp:docPr id="16" name="Imagen 16"/>
-            <wp:cNvGraphicFramePr>
-              <a:graphicFrameLocks xmlns:a="http://schemas.openxmlformats.org/drawingml/2006/main" noChangeAspect="1"/>
-            </wp:cNvGraphicFramePr>
-            <a:graphic xmlns:a="http://schemas.openxmlformats.org/drawingml/2006/main">
-              <a:graphicData uri="http://schemas.openxmlformats.org/drawingml/2006/picture">
-                <pic:pic xmlns:pic="http://schemas.openxmlformats.org/drawingml/2006/picture">
-                  <pic:nvPicPr>
-                    <pic:cNvPr id="1" name=""/>
-                    <pic:cNvPicPr/>
-                  </pic:nvPicPr>
-                  <pic:blipFill>
-                    <a:blip r:embed="rId15"/>
-                    <a:stretch>
-                      <a:fillRect/>
-                    </a:stretch>
-                  </pic:blipFill>
-                  <pic:spPr>
-                    <a:xfrm>
-                      <a:off x="0" y="0"/>
-                      <a:ext cx="2737219" cy="2533923"/>
-                    </a:xfrm>
-                    <a:prstGeom prst="rect">
-                      <a:avLst/>
-                    </a:prstGeom>
-                  </pic:spPr>
-                </pic:pic>
-              </a:graphicData>
-            </a:graphic>
-          </wp:inline>
-        </w:drawing>
-      </w:r>
+        <w:rPr>
+          <w:b/>
+          <w:bCs/>
+        </w:rPr>
+      </w:pPr>
     </w:p>
     <w:p>
       <w:pPr>
@@ -1527,25 +1677,85 @@
           <w:bCs/>
         </w:rPr>
       </w:pPr>
-      <w:r>
-        <w:rPr>
-          <w:b/>
-          <w:bCs/>
-        </w:rPr>
-        <w:t xml:space="preserve">Figura </w:t>
-      </w:r>
-      <w:r>
-        <w:rPr>
-          <w:b/>
-          <w:bCs/>
-        </w:rPr>
-        <w:t>9</w:t>
-      </w:r>
-    </w:p>
-    <w:p>
-      <w:pPr>
-        <w:rPr>
-          <w:noProof/>
+    </w:p>
+    <w:p>
+      <w:pPr>
+        <w:jc w:val="center"/>
+        <w:rPr>
+          <w:b/>
+          <w:bCs/>
+        </w:rPr>
+      </w:pPr>
+    </w:p>
+    <w:p>
+      <w:pPr>
+        <w:jc w:val="center"/>
+        <w:rPr>
+          <w:b/>
+          <w:bCs/>
+        </w:rPr>
+      </w:pPr>
+    </w:p>
+    <w:p>
+      <w:pPr>
+        <w:jc w:val="center"/>
+        <w:rPr>
+          <w:b/>
+          <w:bCs/>
+        </w:rPr>
+      </w:pPr>
+    </w:p>
+    <w:p>
+      <w:pPr>
+        <w:jc w:val="center"/>
+        <w:rPr>
+          <w:b/>
+          <w:bCs/>
+        </w:rPr>
+      </w:pPr>
+    </w:p>
+    <w:p>
+      <w:pPr>
+        <w:jc w:val="center"/>
+        <w:rPr>
+          <w:b/>
+          <w:bCs/>
+        </w:rPr>
+      </w:pPr>
+    </w:p>
+    <w:p>
+      <w:pPr>
+        <w:jc w:val="center"/>
+        <w:rPr>
+          <w:b/>
+          <w:bCs/>
+        </w:rPr>
+      </w:pPr>
+    </w:p>
+    <w:p>
+      <w:pPr>
+        <w:jc w:val="center"/>
+        <w:rPr>
+          <w:b/>
+          <w:bCs/>
+        </w:rPr>
+      </w:pPr>
+    </w:p>
+    <w:p>
+      <w:pPr>
+        <w:jc w:val="center"/>
+        <w:rPr>
+          <w:b/>
+          <w:bCs/>
+        </w:rPr>
+      </w:pPr>
+    </w:p>
+    <w:p>
+      <w:pPr>
+        <w:jc w:val="center"/>
+        <w:rPr>
+          <w:b/>
+          <w:bCs/>
         </w:rPr>
       </w:pPr>
     </w:p>
@@ -1556,394 +1766,59 @@
           <w:ilvl w:val="0"/>
           <w:numId w:val="2"/>
         </w:numPr>
-        <w:jc w:val="both"/>
-        <w:rPr>
-          <w:noProof/>
-        </w:rPr>
-      </w:pPr>
-      <w:r>
-        <w:rPr>
-          <w:noProof/>
-        </w:rPr>
-        <w:t xml:space="preserve">Una vez que se finalice la publicación del API, se deberá </w:t>
-      </w:r>
-      <w:r>
-        <w:rPr>
-          <w:noProof/>
-        </w:rPr>
-        <w:t>entregar a</w:t>
-      </w:r>
-      <w:r>
-        <w:rPr>
-          <w:noProof/>
-        </w:rPr>
-        <w:t>l proveedor,</w:t>
-      </w:r>
-      <w:r>
-        <w:rPr>
-          <w:noProof/>
-        </w:rPr>
-        <w:t xml:space="preserve"> </w:t>
-      </w:r>
-      <w:r>
-        <w:rPr>
-          <w:noProof/>
-        </w:rPr>
-        <w:t xml:space="preserve">Plus One Latam, </w:t>
-      </w:r>
-      <w:r>
-        <w:rPr>
-          <w:noProof/>
-        </w:rPr>
-        <w:t>el enlace externo</w:t>
-      </w:r>
-      <w:r>
-        <w:rPr>
-          <w:noProof/>
-        </w:rPr>
-        <w:t>. De esta manera</w:t>
-      </w:r>
-      <w:r>
-        <w:rPr>
-          <w:noProof/>
-        </w:rPr>
-        <w:t xml:space="preserve"> el proveedor</w:t>
-      </w:r>
-      <w:r>
-        <w:rPr>
-          <w:noProof/>
-        </w:rPr>
-        <w:t xml:space="preserve"> </w:t>
-      </w:r>
-      <w:r>
-        <w:rPr>
-          <w:noProof/>
-        </w:rPr>
-        <w:t>r</w:t>
-      </w:r>
-      <w:r>
-        <w:rPr>
-          <w:noProof/>
-        </w:rPr>
-        <w:t>ealiza</w:t>
-      </w:r>
-      <w:r>
-        <w:rPr>
-          <w:noProof/>
-        </w:rPr>
-        <w:t>rá</w:t>
-      </w:r>
-      <w:r>
-        <w:rPr>
-          <w:noProof/>
-        </w:rPr>
-        <w:t xml:space="preserve"> la modificación en el código fuente de la WEB </w:t>
-      </w:r>
-      <w:r>
-        <w:rPr>
-          <w:noProof/>
-        </w:rPr>
-        <w:t>para que apunte al API público. El proveedor brindará los</w:t>
-      </w:r>
-      <w:r>
-        <w:rPr>
-          <w:noProof/>
-        </w:rPr>
-        <w:t xml:space="preserve"> los archivos</w:t>
-      </w:r>
-      <w:r>
-        <w:rPr>
-          <w:noProof/>
-        </w:rPr>
-        <w:t xml:space="preserve"> de publicación de la WEB y lo subirá en la siguiente ruta</w:t>
-      </w:r>
-      <w:r>
-        <w:rPr>
-          <w:noProof/>
-        </w:rPr>
-        <w:t>.</w:t>
-      </w:r>
-    </w:p>
-    <w:p>
-      <w:pPr>
-        <w:pStyle w:val="Prrafodelista"/>
-        <w:jc w:val="both"/>
-        <w:rPr>
-          <w:noProof/>
-        </w:rPr>
-      </w:pPr>
-      <w:r>
-        <w:rPr>
-          <w:noProof/>
-        </w:rPr>
-        <w:t>Ruta:</w:t>
-      </w:r>
-    </w:p>
-    <w:p>
-      <w:pPr>
-        <w:pStyle w:val="Prrafodelista"/>
-        <w:jc w:val="both"/>
-        <w:rPr>
-          <w:noProof/>
-        </w:rPr>
-      </w:pPr>
-      <w:r>
-        <w:rPr>
-          <w:noProof/>
-        </w:rPr>
-        <w:t>APM.Birthday.Documents/2. Releases/</w:t>
-      </w:r>
-      <w:r>
-        <w:rPr>
-          <w:noProof/>
-        </w:rPr>
-        <w:t>2. WEB/</w:t>
-      </w:r>
-      <w:r>
-        <w:rPr>
-          <w:noProof/>
-        </w:rPr>
-        <w:t>publish_apm_birthday_</w:t>
-      </w:r>
-      <w:r>
-        <w:rPr>
-          <w:noProof/>
-        </w:rPr>
-        <w:t>web.</w:t>
-      </w:r>
-      <w:r>
-        <w:rPr>
-          <w:noProof/>
-        </w:rPr>
-        <w:t>zip</w:t>
-      </w:r>
-    </w:p>
-    <w:p>
-      <w:pPr>
-        <w:rPr>
-          <w:rFonts w:cstheme="minorHAnsi"/>
-          <w:b/>
-          <w:bCs/>
-        </w:rPr>
-      </w:pPr>
-      <w:r>
-        <w:rPr>
-          <w:rFonts w:cstheme="minorHAnsi"/>
-          <w:b/>
-          <w:bCs/>
-        </w:rPr>
-        <w:br w:type="page"/>
-      </w:r>
-    </w:p>
-    <w:p>
-      <w:pPr>
-        <w:jc w:val="both"/>
-        <w:rPr>
-          <w:rFonts w:cstheme="minorHAnsi"/>
-          <w:b/>
-          <w:bCs/>
-        </w:rPr>
-      </w:pPr>
-      <w:r>
-        <w:rPr>
-          <w:rFonts w:cstheme="minorHAnsi"/>
-          <w:b/>
-          <w:bCs/>
-        </w:rPr>
-        <w:lastRenderedPageBreak/>
-        <w:t xml:space="preserve">Tarea </w:t>
-      </w:r>
-      <w:r>
-        <w:rPr>
-          <w:rFonts w:cstheme="minorHAnsi"/>
-          <w:b/>
-          <w:bCs/>
-        </w:rPr>
-        <w:t>2</w:t>
-      </w:r>
-      <w:r>
-        <w:rPr>
-          <w:rFonts w:cstheme="minorHAnsi"/>
-          <w:b/>
-          <w:bCs/>
-        </w:rPr>
+        <w:rPr>
+          <w:b/>
+          <w:bCs/>
+        </w:rPr>
+      </w:pPr>
+      <w:r>
+        <w:t>Modificar lo siguiente</w:t>
+      </w:r>
+      <w:r>
         <w:t>:</w:t>
       </w:r>
     </w:p>
     <w:p>
       <w:pPr>
-        <w:jc w:val="both"/>
-        <w:rPr>
-          <w:rFonts w:cstheme="minorHAnsi"/>
-        </w:rPr>
-      </w:pPr>
-      <w:r>
-        <w:rPr>
-          <w:rFonts w:cstheme="minorHAnsi"/>
-        </w:rPr>
-        <w:t>Despliegue de WEB en el IIS.</w:t>
-      </w:r>
-    </w:p>
-    <w:p>
-      <w:pPr>
-        <w:jc w:val="both"/>
-        <w:rPr>
-          <w:rFonts w:cstheme="minorHAnsi"/>
-          <w:b/>
-          <w:bCs/>
-        </w:rPr>
-      </w:pPr>
-      <w:r>
-        <w:rPr>
-          <w:rFonts w:cstheme="minorHAnsi"/>
-          <w:b/>
-          <w:bCs/>
-        </w:rPr>
-        <w:t>Pasos</w:t>
-      </w:r>
-      <w:r>
-        <w:rPr>
-          <w:rFonts w:cstheme="minorHAnsi"/>
-          <w:b/>
-          <w:bCs/>
-        </w:rPr>
-        <w:t xml:space="preserve"> para realizar</w:t>
-      </w:r>
-      <w:r>
-        <w:rPr>
-          <w:rFonts w:cstheme="minorHAnsi"/>
-          <w:b/>
-          <w:bCs/>
-        </w:rPr>
-        <w:t>:</w:t>
-      </w:r>
-    </w:p>
-    <w:p>
-      <w:pPr>
-        <w:pStyle w:val="Prrafodelista"/>
-        <w:numPr>
-          <w:ilvl w:val="0"/>
-          <w:numId w:val="6"/>
-        </w:numPr>
-      </w:pPr>
-      <w:r>
-        <w:t>En el servidor de desarrollo, c</w:t>
-      </w:r>
-      <w:r>
-        <w:t>rear una carpeta en la siguiente ruta para guardar la publicación de la WEB.</w:t>
-      </w:r>
-    </w:p>
-    <w:p>
-      <w:pPr>
-        <w:pStyle w:val="Prrafodelista"/>
-      </w:pPr>
-      <w:r>
-        <w:t>Ruta de la carpeta:</w:t>
-      </w:r>
-    </w:p>
-    <w:p>
-      <w:pPr>
-        <w:pStyle w:val="Prrafodelista"/>
-        <w:rPr>
-          <w:b/>
-          <w:bCs/>
-        </w:rPr>
-      </w:pPr>
-      <w:r>
-        <w:rPr>
-          <w:b/>
-          <w:bCs/>
-        </w:rPr>
-        <w:t>C:\inetpub\wwwroot\APM_BIRTHDAY_WEB</w:t>
-      </w:r>
-    </w:p>
-    <w:p>
-      <w:pPr>
-        <w:pStyle w:val="Prrafodelista"/>
-        <w:rPr>
-          <w:b/>
-          <w:bCs/>
-        </w:rPr>
-      </w:pPr>
-    </w:p>
-    <w:p>
-      <w:pPr>
-        <w:pStyle w:val="Prrafodelista"/>
-      </w:pPr>
-      <w:r>
-        <w:t>En esta ruta se tendrá que descomprimir el archivo publish_apm_birthday_api.zip.</w:t>
-      </w:r>
-    </w:p>
-    <w:p>
-      <w:pPr>
-        <w:pStyle w:val="Prrafodelista"/>
-        <w:rPr>
-          <w:b/>
-          <w:bCs/>
-        </w:rPr>
-      </w:pPr>
-    </w:p>
-    <w:p>
-      <w:pPr>
-        <w:pStyle w:val="Prrafodelista"/>
-        <w:rPr>
-          <w:b/>
-          <w:bCs/>
-        </w:rPr>
-      </w:pPr>
-      <w:r>
-        <w:rPr>
-          <w:b/>
-          <w:bCs/>
-        </w:rPr>
-        <w:t>APM.Birthday.Documents/2. Releases/1. API/publish_apm_birthday_</w:t>
-      </w:r>
-      <w:r>
-        <w:rPr>
-          <w:b/>
-          <w:bCs/>
-        </w:rPr>
-        <w:t>web</w:t>
-      </w:r>
-      <w:r>
-        <w:rPr>
-          <w:b/>
-          <w:bCs/>
-        </w:rPr>
-        <w:t>.zip</w:t>
-      </w:r>
-    </w:p>
-    <w:p>
-      <w:pPr>
-        <w:pStyle w:val="Prrafodelista"/>
-        <w:rPr>
-          <w:b/>
-          <w:bCs/>
-        </w:rPr>
-      </w:pPr>
-    </w:p>
-    <w:p>
-      <w:pPr>
-        <w:pStyle w:val="Prrafodelista"/>
-        <w:rPr>
-          <w:b/>
-          <w:bCs/>
-        </w:rPr>
-      </w:pPr>
-    </w:p>
-    <w:p>
-      <w:pPr>
-        <w:pStyle w:val="Prrafodelista"/>
+        <w:pStyle w:val="Prrafodelista"/>
+        <w:rPr>
+          <w:b/>
+          <w:bCs/>
+        </w:rPr>
+      </w:pPr>
+    </w:p>
+    <w:p>
+      <w:pPr>
+        <w:pStyle w:val="Prrafodelista"/>
+        <w:rPr>
+          <w:b/>
+          <w:bCs/>
+        </w:rPr>
+      </w:pPr>
+      <w:r>
+        <w:t>.NET CLR versión:</w:t>
+      </w:r>
+      <w:r>
+        <w:rPr>
+          <w:b/>
+          <w:bCs/>
+        </w:rPr>
+        <w:t xml:space="preserve"> No Managed Code</w:t>
+      </w:r>
+    </w:p>
+    <w:p>
+      <w:pPr>
+        <w:jc w:val="center"/>
       </w:pPr>
       <w:r>
         <w:rPr>
           <w:noProof/>
         </w:rPr>
         <w:drawing>
-          <wp:inline distT="0" distB="0" distL="0" distR="0" wp14:anchorId="6D4E8D79" wp14:editId="62E69EE7">
-            <wp:extent cx="4732020" cy="2493993"/>
-            <wp:effectExtent l="0" t="0" r="0" b="1905"/>
-            <wp:docPr id="6" name="Imagen 6"/>
+          <wp:inline distT="0" distB="0" distL="0" distR="0" wp14:anchorId="69DDF0A3" wp14:editId="6BA3D091">
+            <wp:extent cx="2411785" cy="2232660"/>
+            <wp:effectExtent l="0" t="0" r="7620" b="0"/>
+            <wp:docPr id="16" name="Imagen 16"/>
             <wp:cNvGraphicFramePr>
               <a:graphicFrameLocks xmlns:a="http://schemas.openxmlformats.org/drawingml/2006/main" noChangeAspect="1"/>
             </wp:cNvGraphicFramePr>
@@ -1963,6 +1838,442 @@
                   <pic:spPr>
                     <a:xfrm>
                       <a:off x="0" y="0"/>
+                      <a:ext cx="2418501" cy="2238877"/>
+                    </a:xfrm>
+                    <a:prstGeom prst="rect">
+                      <a:avLst/>
+                    </a:prstGeom>
+                  </pic:spPr>
+                </pic:pic>
+              </a:graphicData>
+            </a:graphic>
+          </wp:inline>
+        </w:drawing>
+      </w:r>
+    </w:p>
+    <w:p>
+      <w:pPr>
+        <w:jc w:val="center"/>
+        <w:rPr>
+          <w:b/>
+          <w:bCs/>
+        </w:rPr>
+      </w:pPr>
+      <w:r>
+        <w:rPr>
+          <w:b/>
+          <w:bCs/>
+        </w:rPr>
+        <w:t xml:space="preserve">Figura </w:t>
+      </w:r>
+      <w:r>
+        <w:rPr>
+          <w:b/>
+          <w:bCs/>
+        </w:rPr>
+        <w:t>10</w:t>
+      </w:r>
+    </w:p>
+    <w:p>
+      <w:pPr>
+        <w:rPr>
+          <w:noProof/>
+        </w:rPr>
+      </w:pPr>
+    </w:p>
+    <w:p>
+      <w:pPr>
+        <w:pStyle w:val="Prrafodelista"/>
+        <w:numPr>
+          <w:ilvl w:val="0"/>
+          <w:numId w:val="2"/>
+        </w:numPr>
+        <w:jc w:val="both"/>
+        <w:rPr>
+          <w:noProof/>
+        </w:rPr>
+      </w:pPr>
+      <w:r>
+        <w:rPr>
+          <w:noProof/>
+        </w:rPr>
+        <w:t xml:space="preserve">Una vez que se finalice la publicación del API, se deberá </w:t>
+      </w:r>
+      <w:r>
+        <w:rPr>
+          <w:noProof/>
+        </w:rPr>
+        <w:t>entregar a</w:t>
+      </w:r>
+      <w:r>
+        <w:rPr>
+          <w:noProof/>
+        </w:rPr>
+        <w:t>l proveedor,</w:t>
+      </w:r>
+      <w:r>
+        <w:rPr>
+          <w:noProof/>
+        </w:rPr>
+        <w:t xml:space="preserve"> </w:t>
+      </w:r>
+      <w:r>
+        <w:rPr>
+          <w:noProof/>
+        </w:rPr>
+        <w:t xml:space="preserve">Plus One Latam, </w:t>
+      </w:r>
+      <w:r>
+        <w:rPr>
+          <w:noProof/>
+        </w:rPr>
+        <w:t>el enlace externo</w:t>
+      </w:r>
+      <w:r>
+        <w:rPr>
+          <w:noProof/>
+        </w:rPr>
+        <w:t>. De esta manera</w:t>
+      </w:r>
+      <w:r>
+        <w:rPr>
+          <w:noProof/>
+        </w:rPr>
+        <w:t xml:space="preserve"> el proveedor</w:t>
+      </w:r>
+      <w:r>
+        <w:rPr>
+          <w:noProof/>
+        </w:rPr>
+        <w:t xml:space="preserve"> </w:t>
+      </w:r>
+      <w:r>
+        <w:rPr>
+          <w:noProof/>
+        </w:rPr>
+        <w:t>r</w:t>
+      </w:r>
+      <w:r>
+        <w:rPr>
+          <w:noProof/>
+        </w:rPr>
+        <w:t>ealiza</w:t>
+      </w:r>
+      <w:r>
+        <w:rPr>
+          <w:noProof/>
+        </w:rPr>
+        <w:t>rá</w:t>
+      </w:r>
+      <w:r>
+        <w:rPr>
+          <w:noProof/>
+        </w:rPr>
+        <w:t xml:space="preserve"> la modificación en el código fuente de la WEB </w:t>
+      </w:r>
+      <w:r>
+        <w:rPr>
+          <w:noProof/>
+        </w:rPr>
+        <w:t>para que apunte al API público. El proveedor brindará los</w:t>
+      </w:r>
+      <w:r>
+        <w:rPr>
+          <w:noProof/>
+        </w:rPr>
+        <w:t xml:space="preserve"> los archivos</w:t>
+      </w:r>
+      <w:r>
+        <w:rPr>
+          <w:noProof/>
+        </w:rPr>
+        <w:t xml:space="preserve"> de publicación de la WEB y lo subirá en la siguiente ruta</w:t>
+      </w:r>
+      <w:r>
+        <w:rPr>
+          <w:noProof/>
+        </w:rPr>
+        <w:t>.</w:t>
+      </w:r>
+    </w:p>
+    <w:p>
+      <w:pPr>
+        <w:pStyle w:val="Prrafodelista"/>
+        <w:jc w:val="both"/>
+        <w:rPr>
+          <w:noProof/>
+          <w:lang w:val="en-US"/>
+        </w:rPr>
+      </w:pPr>
+      <w:r>
+        <w:rPr>
+          <w:noProof/>
+          <w:lang w:val="en-US"/>
+        </w:rPr>
+        <w:t>Ruta:</w:t>
+      </w:r>
+    </w:p>
+    <w:p>
+      <w:pPr>
+        <w:pStyle w:val="Prrafodelista"/>
+        <w:jc w:val="both"/>
+        <w:rPr>
+          <w:noProof/>
+          <w:lang w:val="en-US"/>
+        </w:rPr>
+      </w:pPr>
+      <w:r>
+        <w:rPr>
+          <w:noProof/>
+          <w:lang w:val="en-US"/>
+        </w:rPr>
+        <w:t>APM.Birthday.Documents/2. Releases/2. WEB/</w:t>
+      </w:r>
+      <w:r>
+        <w:rPr>
+          <w:noProof/>
+          <w:lang w:val="en-US"/>
+        </w:rPr>
+        <w:t>publish_apm_birthday_web.zip</w:t>
+      </w:r>
+    </w:p>
+    <w:p>
+      <w:pPr>
+        <w:rPr>
+          <w:rFonts w:cstheme="minorHAnsi"/>
+          <w:b/>
+          <w:bCs/>
+          <w:lang w:val="en-US"/>
+        </w:rPr>
+      </w:pPr>
+      <w:r>
+        <w:rPr>
+          <w:rFonts w:cstheme="minorHAnsi"/>
+          <w:b/>
+          <w:bCs/>
+          <w:lang w:val="en-US"/>
+        </w:rPr>
+        <w:br w:type="page"/>
+      </w:r>
+    </w:p>
+    <w:p>
+      <w:pPr>
+        <w:jc w:val="both"/>
+        <w:rPr>
+          <w:rFonts w:cstheme="minorHAnsi"/>
+          <w:b/>
+          <w:bCs/>
+        </w:rPr>
+      </w:pPr>
+      <w:r>
+        <w:rPr>
+          <w:rFonts w:cstheme="minorHAnsi"/>
+          <w:b/>
+          <w:bCs/>
+        </w:rPr>
+        <w:lastRenderedPageBreak/>
+        <w:t xml:space="preserve">Tarea </w:t>
+      </w:r>
+      <w:r>
+        <w:rPr>
+          <w:rFonts w:cstheme="minorHAnsi"/>
+          <w:b/>
+          <w:bCs/>
+        </w:rPr>
+        <w:t>2</w:t>
+      </w:r>
+      <w:r>
+        <w:rPr>
+          <w:rFonts w:cstheme="minorHAnsi"/>
+          <w:b/>
+          <w:bCs/>
+        </w:rPr>
+        <w:t>:</w:t>
+      </w:r>
+    </w:p>
+    <w:p>
+      <w:pPr>
+        <w:jc w:val="both"/>
+        <w:rPr>
+          <w:rFonts w:cstheme="minorHAnsi"/>
+        </w:rPr>
+      </w:pPr>
+      <w:r>
+        <w:rPr>
+          <w:rFonts w:cstheme="minorHAnsi"/>
+        </w:rPr>
+        <w:t>Despliegue de WEB en el IIS.</w:t>
+      </w:r>
+    </w:p>
+    <w:p>
+      <w:pPr>
+        <w:jc w:val="both"/>
+        <w:rPr>
+          <w:rFonts w:cstheme="minorHAnsi"/>
+          <w:b/>
+          <w:bCs/>
+        </w:rPr>
+      </w:pPr>
+      <w:r>
+        <w:rPr>
+          <w:rFonts w:cstheme="minorHAnsi"/>
+          <w:b/>
+          <w:bCs/>
+        </w:rPr>
+        <w:t>Pasos</w:t>
+      </w:r>
+      <w:r>
+        <w:rPr>
+          <w:rFonts w:cstheme="minorHAnsi"/>
+          <w:b/>
+          <w:bCs/>
+        </w:rPr>
+        <w:t xml:space="preserve"> para realizar</w:t>
+      </w:r>
+      <w:r>
+        <w:rPr>
+          <w:rFonts w:cstheme="minorHAnsi"/>
+          <w:b/>
+          <w:bCs/>
+        </w:rPr>
+        <w:t>:</w:t>
+      </w:r>
+    </w:p>
+    <w:p>
+      <w:pPr>
+        <w:pStyle w:val="Prrafodelista"/>
+        <w:numPr>
+          <w:ilvl w:val="0"/>
+          <w:numId w:val="6"/>
+        </w:numPr>
+      </w:pPr>
+      <w:r>
+        <w:t>En el servidor de desarrollo, c</w:t>
+      </w:r>
+      <w:r>
+        <w:t>rear una carpeta en la siguiente ruta para guardar la publicación de la WEB.</w:t>
+      </w:r>
+    </w:p>
+    <w:p>
+      <w:pPr>
+        <w:pStyle w:val="Prrafodelista"/>
+      </w:pPr>
+      <w:r>
+        <w:t>Ruta de la carpeta:</w:t>
+      </w:r>
+    </w:p>
+    <w:p>
+      <w:pPr>
+        <w:pStyle w:val="Prrafodelista"/>
+        <w:rPr>
+          <w:b/>
+          <w:bCs/>
+        </w:rPr>
+      </w:pPr>
+      <w:r>
+        <w:rPr>
+          <w:b/>
+          <w:bCs/>
+        </w:rPr>
+        <w:t>C:\inetpub\wwwroot\APM_BIRTHDAY_WEB</w:t>
+      </w:r>
+    </w:p>
+    <w:p>
+      <w:pPr>
+        <w:pStyle w:val="Prrafodelista"/>
+        <w:rPr>
+          <w:b/>
+          <w:bCs/>
+        </w:rPr>
+      </w:pPr>
+    </w:p>
+    <w:p>
+      <w:pPr>
+        <w:pStyle w:val="Prrafodelista"/>
+      </w:pPr>
+      <w:r>
+        <w:t>En esta ruta se tendrá que descomprimir el archivo publish_apm_birthday_api.zip.</w:t>
+      </w:r>
+    </w:p>
+    <w:p>
+      <w:pPr>
+        <w:pStyle w:val="Prrafodelista"/>
+        <w:rPr>
+          <w:b/>
+          <w:bCs/>
+        </w:rPr>
+      </w:pPr>
+    </w:p>
+    <w:p>
+      <w:pPr>
+        <w:pStyle w:val="Prrafodelista"/>
+        <w:rPr>
+          <w:b/>
+          <w:bCs/>
+          <w:lang w:val="en-US"/>
+        </w:rPr>
+      </w:pPr>
+      <w:r>
+        <w:rPr>
+          <w:b/>
+          <w:bCs/>
+          <w:lang w:val="en-US"/>
+        </w:rPr>
+        <w:t>APM.Birthday.Documents/2. Releases/1. API/publish_apm_birthday_web.zip</w:t>
+      </w:r>
+    </w:p>
+    <w:p>
+      <w:pPr>
+        <w:pStyle w:val="Prrafodelista"/>
+        <w:rPr>
+          <w:b/>
+          <w:bCs/>
+          <w:lang w:val="en-US"/>
+        </w:rPr>
+      </w:pPr>
+    </w:p>
+    <w:p>
+      <w:pPr>
+        <w:pStyle w:val="Prrafodelista"/>
+        <w:rPr>
+          <w:b/>
+          <w:bCs/>
+          <w:lang w:val="en-US"/>
+        </w:rPr>
+      </w:pPr>
+    </w:p>
+    <w:p>
+      <w:pPr>
+        <w:pStyle w:val="Prrafodelista"/>
+      </w:pPr>
+      <w:r>
+        <w:rPr>
+          <w:noProof/>
+        </w:rPr>
+        <w:drawing>
+          <wp:inline distT="0" distB="0" distL="0" distR="0" wp14:anchorId="6D4E8D79" wp14:editId="62E69EE7">
+            <wp:extent cx="4732020" cy="2493993"/>
+            <wp:effectExtent l="0" t="0" r="0" b="1905"/>
+            <wp:docPr id="6" name="Imagen 6"/>
+            <wp:cNvGraphicFramePr>
+              <a:graphicFrameLocks xmlns:a="http://schemas.openxmlformats.org/drawingml/2006/main" noChangeAspect="1"/>
+            </wp:cNvGraphicFramePr>
+            <a:graphic xmlns:a="http://schemas.openxmlformats.org/drawingml/2006/main">
+              <a:graphicData uri="http://schemas.openxmlformats.org/drawingml/2006/picture">
+                <pic:pic xmlns:pic="http://schemas.openxmlformats.org/drawingml/2006/picture">
+                  <pic:nvPicPr>
+                    <pic:cNvPr id="1" name=""/>
+                    <pic:cNvPicPr/>
+                  </pic:nvPicPr>
+                  <pic:blipFill>
+                    <a:blip r:embed="rId17"/>
+                    <a:stretch>
+                      <a:fillRect/>
+                    </a:stretch>
+                  </pic:blipFill>
+                  <pic:spPr>
+                    <a:xfrm>
+                      <a:off x="0" y="0"/>
                       <a:ext cx="4735804" cy="2495987"/>
                     </a:xfrm>
                     <a:prstGeom prst="rect">
@@ -1989,14 +2300,14 @@
           <w:b/>
           <w:bCs/>
         </w:rPr>
-        <w:t xml:space="preserve">Figura </w:t>
-      </w:r>
-      <w:r>
-        <w:rPr>
-          <w:b/>
-          <w:bCs/>
-        </w:rPr>
-        <w:t>10</w:t>
+        <w:t>Figura 1</w:t>
+      </w:r>
+      <w:r>
+        <w:rPr>
+          <w:b/>
+          <w:bCs/>
+        </w:rPr>
+        <w:t>1</w:t>
       </w:r>
     </w:p>
     <w:p>
@@ -2050,7 +2361,7 @@
                     <pic:cNvPicPr/>
                   </pic:nvPicPr>
                   <pic:blipFill rotWithShape="1">
-                    <a:blip r:embed="rId11">
+                    <a:blip r:embed="rId12">
                       <a:extLst>
                         <a:ext uri="{28A0092B-C50C-407E-A947-70E740481C1C}">
                           <a14:useLocalDpi xmlns:a14="http://schemas.microsoft.com/office/drawing/2010/main" val="0"/>
@@ -2097,14 +2408,14 @@
           <w:b/>
           <w:bCs/>
         </w:rPr>
-        <w:t xml:space="preserve">Figura </w:t>
-      </w:r>
-      <w:r>
-        <w:rPr>
-          <w:b/>
-          <w:bCs/>
-        </w:rPr>
-        <w:t>11</w:t>
+        <w:t>Figura 1</w:t>
+      </w:r>
+      <w:r>
+        <w:rPr>
+          <w:b/>
+          <w:bCs/>
+        </w:rPr>
+        <w:t>2</w:t>
       </w:r>
     </w:p>
     <w:p>
@@ -2144,27 +2455,22 @@
         <w:pStyle w:val="Prrafodelista"/>
         <w:rPr>
           <w:noProof/>
-        </w:rPr>
-      </w:pPr>
-      <w:r>
-        <w:rPr>
-          <w:b/>
-          <w:bCs/>
-          <w:noProof/>
-        </w:rPr>
-        <w:t>Site name:</w:t>
-      </w:r>
-      <w:r>
-        <w:rPr>
-          <w:b/>
-          <w:bCs/>
-          <w:noProof/>
-        </w:rPr>
-        <w:t xml:space="preserve"> </w:t>
-      </w:r>
-      <w:r>
-        <w:rPr>
-          <w:noProof/>
+          <w:lang w:val="en-US"/>
+        </w:rPr>
+      </w:pPr>
+      <w:r>
+        <w:rPr>
+          <w:b/>
+          <w:bCs/>
+          <w:noProof/>
+          <w:lang w:val="en-US"/>
+        </w:rPr>
+        <w:t xml:space="preserve">Site name: </w:t>
+      </w:r>
+      <w:r>
+        <w:rPr>
+          <w:noProof/>
+          <w:lang w:val="en-US"/>
         </w:rPr>
         <w:t>APM_BIRTHDAY_WEB</w:t>
       </w:r>
@@ -2174,33 +2480,24 @@
         <w:pStyle w:val="Prrafodelista"/>
         <w:rPr>
           <w:noProof/>
-        </w:rPr>
-      </w:pPr>
-      <w:r>
-        <w:rPr>
-          <w:b/>
-          <w:bCs/>
-          <w:noProof/>
+          <w:lang w:val="en-US"/>
+        </w:rPr>
+      </w:pPr>
+      <w:r>
+        <w:rPr>
+          <w:b/>
+          <w:bCs/>
+          <w:noProof/>
+          <w:lang w:val="en-US"/>
         </w:rPr>
         <w:t>Physical path:</w:t>
       </w:r>
       <w:r>
         <w:rPr>
           <w:noProof/>
-        </w:rPr>
-        <w:t xml:space="preserve"> </w:t>
-      </w:r>
-      <w:r>
-        <w:rPr>
-          <w:noProof/>
-        </w:rPr>
-        <w:t>C:\inetpub\wwwroot\APM_BIRTHDAY_</w:t>
-      </w:r>
-      <w:r>
-        <w:rPr>
-          <w:noProof/>
-        </w:rPr>
-        <w:t>WEB</w:t>
+          <w:lang w:val="en-US"/>
+        </w:rPr>
+        <w:t xml:space="preserve"> C:\inetpub\wwwroot\APM_BIRTHDAY_WEB</w:t>
       </w:r>
     </w:p>
     <w:p>
@@ -2257,7 +2554,7 @@
                     <pic:cNvPicPr/>
                   </pic:nvPicPr>
                   <pic:blipFill>
-                    <a:blip r:embed="rId17">
+                    <a:blip r:embed="rId18">
                       <a:extLst>
                         <a:ext uri="{28A0092B-C50C-407E-A947-70E740481C1C}">
                           <a14:useLocalDpi xmlns:a14="http://schemas.microsoft.com/office/drawing/2010/main" val="0"/>
@@ -2297,14 +2594,14 @@
           <w:b/>
           <w:bCs/>
         </w:rPr>
-        <w:t xml:space="preserve">Figura </w:t>
-      </w:r>
-      <w:r>
-        <w:rPr>
-          <w:b/>
-          <w:bCs/>
-        </w:rPr>
-        <w:t>12</w:t>
+        <w:t>Figura 1</w:t>
+      </w:r>
+      <w:r>
+        <w:rPr>
+          <w:b/>
+          <w:bCs/>
+        </w:rPr>
+        <w:t>3</w:t>
       </w:r>
     </w:p>
     <w:p/>
@@ -2363,7 +2660,7 @@
                     <pic:cNvPicPr/>
                   </pic:nvPicPr>
                   <pic:blipFill rotWithShape="1">
-                    <a:blip r:embed="rId18" cstate="print">
+                    <a:blip r:embed="rId19" cstate="print">
                       <a:extLst>
                         <a:ext uri="{28A0092B-C50C-407E-A947-70E740481C1C}">
                           <a14:useLocalDpi xmlns:a14="http://schemas.microsoft.com/office/drawing/2010/main" val="0"/>
@@ -2410,14 +2707,14 @@
           <w:b/>
           <w:bCs/>
         </w:rPr>
-        <w:t xml:space="preserve">Figura </w:t>
-      </w:r>
-      <w:r>
-        <w:rPr>
-          <w:b/>
-          <w:bCs/>
-        </w:rPr>
-        <w:t>13</w:t>
+        <w:t>Figura 1</w:t>
+      </w:r>
+      <w:r>
+        <w:rPr>
+          <w:b/>
+          <w:bCs/>
+        </w:rPr>
+        <w:t>4</w:t>
       </w:r>
     </w:p>
     <w:p>
@@ -2461,84 +2758,6 @@
             <wp:extent cx="5400040" cy="2896870"/>
             <wp:effectExtent l="0" t="0" r="0" b="0"/>
             <wp:docPr id="17" name="Imagen 17"/>
-            <wp:cNvGraphicFramePr>
-              <a:graphicFrameLocks xmlns:a="http://schemas.openxmlformats.org/drawingml/2006/main" noChangeAspect="1"/>
-            </wp:cNvGraphicFramePr>
-            <a:graphic xmlns:a="http://schemas.openxmlformats.org/drawingml/2006/main">
-              <a:graphicData uri="http://schemas.openxmlformats.org/drawingml/2006/picture">
-                <pic:pic xmlns:pic="http://schemas.openxmlformats.org/drawingml/2006/picture">
-                  <pic:nvPicPr>
-                    <pic:cNvPr id="1" name=""/>
-                    <pic:cNvPicPr/>
-                  </pic:nvPicPr>
-                  <pic:blipFill>
-                    <a:blip r:embed="rId19"/>
-                    <a:stretch>
-                      <a:fillRect/>
-                    </a:stretch>
-                  </pic:blipFill>
-                  <pic:spPr>
-                    <a:xfrm>
-                      <a:off x="0" y="0"/>
-                      <a:ext cx="5400040" cy="2896870"/>
-                    </a:xfrm>
-                    <a:prstGeom prst="rect">
-                      <a:avLst/>
-                    </a:prstGeom>
-                  </pic:spPr>
-                </pic:pic>
-              </a:graphicData>
-            </a:graphic>
-          </wp:inline>
-        </w:drawing>
-      </w:r>
-    </w:p>
-    <w:p>
-      <w:pPr>
-        <w:jc w:val="center"/>
-        <w:rPr>
-          <w:b/>
-          <w:bCs/>
-        </w:rPr>
-      </w:pPr>
-      <w:r>
-        <w:rPr>
-          <w:b/>
-          <w:bCs/>
-        </w:rPr>
-        <w:t xml:space="preserve">Figura </w:t>
-      </w:r>
-      <w:r>
-        <w:rPr>
-          <w:b/>
-          <w:bCs/>
-        </w:rPr>
-        <w:t>14</w:t>
-      </w:r>
-    </w:p>
-    <w:p>
-      <w:pPr>
-        <w:pStyle w:val="Prrafodelista"/>
-      </w:pPr>
-    </w:p>
-    <w:p>
-      <w:pPr>
-        <w:pStyle w:val="Prrafodelista"/>
-      </w:pPr>
-    </w:p>
-    <w:p>
-      <w:pPr>
-        <w:pStyle w:val="Prrafodelista"/>
-      </w:pPr>
-      <w:r>
-        <w:rPr>
-          <w:noProof/>
-        </w:rPr>
-        <w:drawing>
-          <wp:inline distT="0" distB="0" distL="0" distR="0" wp14:anchorId="32D30D01" wp14:editId="4416D2B2">
-            <wp:extent cx="5400040" cy="2896870"/>
-            <wp:effectExtent l="0" t="0" r="0" b="0"/>
-            <wp:docPr id="22" name="Imagen 22"/>
             <wp:cNvGraphicFramePr>
               <a:graphicFrameLocks xmlns:a="http://schemas.openxmlformats.org/drawingml/2006/main" noChangeAspect="1"/>
             </wp:cNvGraphicFramePr>
@@ -2584,14 +2803,92 @@
           <w:b/>
           <w:bCs/>
         </w:rPr>
-        <w:t xml:space="preserve">Figura </w:t>
-      </w:r>
-      <w:r>
-        <w:rPr>
-          <w:b/>
-          <w:bCs/>
-        </w:rPr>
-        <w:t>15</w:t>
+        <w:t>Figura 1</w:t>
+      </w:r>
+      <w:r>
+        <w:rPr>
+          <w:b/>
+          <w:bCs/>
+        </w:rPr>
+        <w:t>5</w:t>
+      </w:r>
+    </w:p>
+    <w:p>
+      <w:pPr>
+        <w:pStyle w:val="Prrafodelista"/>
+      </w:pPr>
+    </w:p>
+    <w:p>
+      <w:pPr>
+        <w:pStyle w:val="Prrafodelista"/>
+      </w:pPr>
+    </w:p>
+    <w:p>
+      <w:pPr>
+        <w:pStyle w:val="Prrafodelista"/>
+      </w:pPr>
+      <w:r>
+        <w:rPr>
+          <w:noProof/>
+        </w:rPr>
+        <w:drawing>
+          <wp:inline distT="0" distB="0" distL="0" distR="0" wp14:anchorId="32D30D01" wp14:editId="4416D2B2">
+            <wp:extent cx="5400040" cy="2896870"/>
+            <wp:effectExtent l="0" t="0" r="0" b="0"/>
+            <wp:docPr id="22" name="Imagen 22"/>
+            <wp:cNvGraphicFramePr>
+              <a:graphicFrameLocks xmlns:a="http://schemas.openxmlformats.org/drawingml/2006/main" noChangeAspect="1"/>
+            </wp:cNvGraphicFramePr>
+            <a:graphic xmlns:a="http://schemas.openxmlformats.org/drawingml/2006/main">
+              <a:graphicData uri="http://schemas.openxmlformats.org/drawingml/2006/picture">
+                <pic:pic xmlns:pic="http://schemas.openxmlformats.org/drawingml/2006/picture">
+                  <pic:nvPicPr>
+                    <pic:cNvPr id="1" name=""/>
+                    <pic:cNvPicPr/>
+                  </pic:nvPicPr>
+                  <pic:blipFill>
+                    <a:blip r:embed="rId21"/>
+                    <a:stretch>
+                      <a:fillRect/>
+                    </a:stretch>
+                  </pic:blipFill>
+                  <pic:spPr>
+                    <a:xfrm>
+                      <a:off x="0" y="0"/>
+                      <a:ext cx="5400040" cy="2896870"/>
+                    </a:xfrm>
+                    <a:prstGeom prst="rect">
+                      <a:avLst/>
+                    </a:prstGeom>
+                  </pic:spPr>
+                </pic:pic>
+              </a:graphicData>
+            </a:graphic>
+          </wp:inline>
+        </w:drawing>
+      </w:r>
+    </w:p>
+    <w:p>
+      <w:pPr>
+        <w:jc w:val="center"/>
+        <w:rPr>
+          <w:b/>
+          <w:bCs/>
+        </w:rPr>
+      </w:pPr>
+      <w:r>
+        <w:rPr>
+          <w:b/>
+          <w:bCs/>
+        </w:rPr>
+        <w:t>Figura 1</w:t>
+      </w:r>
+      <w:r>
+        <w:rPr>
+          <w:b/>
+          <w:bCs/>
+        </w:rPr>
+        <w:t>6</w:t>
       </w:r>
     </w:p>
     <w:p>
@@ -2753,7 +3050,7 @@
   <w:abstractNum w:abstractNumId="1" w15:restartNumberingAfterBreak="0">
     <w:nsid w:val="0186138F"/>
     <w:multiLevelType w:val="hybridMultilevel"/>
-    <w:tmpl w:val="138071CE"/>
+    <w:tmpl w:val="D94828EA"/>
     <w:lvl w:ilvl="0" w:tplc="280A0001">
       <w:start w:val="1"/>
       <w:numFmt w:val="bullet"/>
